--- a/TopicSelection-Abstract.docx
+++ b/TopicSelection-Abstract.docx
@@ -367,7 +367,7 @@
         <mc:AlternateContent>
           <mc:Choice Requires="wps">
             <w:drawing>
-              <wp:anchor distT="0" distB="0" distL="114300" distR="114300" simplePos="0" relativeHeight="251658240" behindDoc="0" locked="0" layoutInCell="1" allowOverlap="1" wp14:anchorId="09913AAA" wp14:editId="2384400F">
+              <wp:anchor distT="0" distB="0" distL="114300" distR="114300" simplePos="0" relativeHeight="251658240" behindDoc="0" locked="0" layoutInCell="1" allowOverlap="1" wp14:anchorId="60FD1D09" wp14:editId="694FD189">
                 <wp:simplePos x="0" y="0"/>
                 <wp:positionH relativeFrom="column">
                   <wp:posOffset>186985</wp:posOffset>
@@ -982,36 +982,31 @@
           <w:szCs w:val="28"/>
         </w:rPr>
       </w:pPr>
+    </w:p>
+    <w:p>
+      <w:pPr>
+        <w:pStyle w:val="NormalWeb"/>
+        <w:spacing w:line="360" w:lineRule="auto"/>
+      </w:pPr>
+      <w:r>
+        <w:t xml:space="preserve">Named Entity Recognition (NER) plays a crucial role in understanding and processing Arabic text, particularly in identifying entities such as time, location, and person names. This project aims to implement an Arabic NER system using Python. The datasets utilized include </w:t>
+      </w:r>
+      <w:proofErr w:type="spellStart"/>
+      <w:r>
+        <w:t>ANERCorp</w:t>
+      </w:r>
+      <w:proofErr w:type="spellEnd"/>
+      <w:r>
+        <w:t xml:space="preserve">, AQMAR, and ACE Arabic, which provide annotated examples of various named entities. The objective is to develop a model that accurately identifies and classifies these entities from raw Arabic text, enhancing information extraction capabilities. Expected results include improved entity recognition accuracy and the generation of valuable insights from the analyzed data. </w:t>
+      </w:r>
+    </w:p>
+    <w:p>
+      <w:pPr>
+        <w:pStyle w:val="NormalWeb"/>
+        <w:spacing w:line="360" w:lineRule="auto"/>
+      </w:pPr>
       <w:bookmarkStart w:id="1" w:name="_GoBack"/>
       <w:bookmarkEnd w:id="1"/>
-    </w:p>
-    <w:p>
-      <w:pPr>
-        <w:jc w:val="both"/>
-        <w:rPr>
-          <w:rFonts w:asciiTheme="majorBidi" w:hAnsiTheme="majorBidi" w:cstheme="majorBidi"/>
-          <w:sz w:val="32"/>
-          <w:szCs w:val="32"/>
-        </w:rPr>
-      </w:pPr>
-      <w:proofErr w:type="gramStart"/>
-      <w:r>
-        <w:rPr>
-          <w:rFonts w:asciiTheme="majorBidi" w:hAnsiTheme="majorBidi" w:cstheme="majorBidi"/>
-          <w:sz w:val="32"/>
-          <w:szCs w:val="32"/>
-        </w:rPr>
-        <w:t>Time ,</w:t>
-      </w:r>
-      <w:proofErr w:type="gramEnd"/>
-      <w:r>
-        <w:rPr>
-          <w:rFonts w:asciiTheme="majorBidi" w:hAnsiTheme="majorBidi" w:cstheme="majorBidi"/>
-          <w:sz w:val="32"/>
-          <w:szCs w:val="32"/>
-        </w:rPr>
-        <w:t xml:space="preserve"> Location , Person , Data </w:t>
-      </w:r>
     </w:p>
     <w:p>
       <w:pPr>
@@ -6376,7 +6371,7 @@
 </file>
 
 <file path=customXml/itemProps1.xml><?xml version="1.0" encoding="utf-8"?>
-<ds:datastoreItem xmlns:ds="http://schemas.openxmlformats.org/officeDocument/2006/customXml" ds:itemID="{E481438F-C5A4-4A23-9A94-144BA51B1C4A}">
+<ds:datastoreItem xmlns:ds="http://schemas.openxmlformats.org/officeDocument/2006/customXml" ds:itemID="{937AEE6E-5A1C-4F82-909D-E768EE4D4FB2}">
   <ds:schemaRefs>
     <ds:schemaRef ds:uri="http://schemas.openxmlformats.org/officeDocument/2006/bibliography"/>
   </ds:schemaRefs>

--- a/TopicSelection-Abstract.docx
+++ b/TopicSelection-Abstract.docx
@@ -901,74 +901,47 @@
     <w:p>
       <w:pPr>
         <w:pStyle w:val="Heading1"/>
-        <w:rPr>
-          <w:rFonts w:asciiTheme="majorBidi" w:hAnsiTheme="majorBidi"/>
-          <w:color w:val="1F497D" w:themeColor="text2"/>
-        </w:rPr>
       </w:pPr>
       <w:bookmarkStart w:id="0" w:name="_Toc180235494"/>
       <w:r>
-        <w:rPr>
-          <w:rFonts w:asciiTheme="majorBidi" w:hAnsiTheme="majorBidi"/>
-          <w:color w:val="1F497D" w:themeColor="text2"/>
-        </w:rPr>
         <w:lastRenderedPageBreak/>
-        <w:t>Arabic</w:t>
-      </w:r>
-      <w:r>
-        <w:rPr>
-          <w:rFonts w:asciiTheme="majorBidi" w:hAnsiTheme="majorBidi"/>
-          <w:color w:val="1F497D" w:themeColor="text2"/>
-        </w:rPr>
-        <w:t xml:space="preserve"> </w:t>
-      </w:r>
-      <w:r>
-        <w:rPr>
-          <w:rFonts w:asciiTheme="majorBidi" w:hAnsiTheme="majorBidi"/>
-          <w:color w:val="1F497D" w:themeColor="text2"/>
-        </w:rPr>
-        <w:t>Named</w:t>
-      </w:r>
-      <w:r>
-        <w:rPr>
-          <w:rFonts w:asciiTheme="majorBidi" w:hAnsiTheme="majorBidi"/>
-          <w:color w:val="1F497D" w:themeColor="text2"/>
-        </w:rPr>
-        <w:t xml:space="preserve"> </w:t>
-      </w:r>
-      <w:r>
-        <w:rPr>
-          <w:rFonts w:asciiTheme="majorBidi" w:hAnsiTheme="majorBidi"/>
-          <w:color w:val="1F497D" w:themeColor="text2"/>
-        </w:rPr>
-        <w:t>Entity</w:t>
-      </w:r>
-      <w:r>
-        <w:rPr>
-          <w:rFonts w:asciiTheme="majorBidi" w:hAnsiTheme="majorBidi"/>
-          <w:color w:val="1F497D" w:themeColor="text2"/>
-        </w:rPr>
-        <w:t xml:space="preserve"> </w:t>
-      </w:r>
-      <w:r>
-        <w:rPr>
-          <w:rFonts w:asciiTheme="majorBidi" w:hAnsiTheme="majorBidi"/>
-          <w:color w:val="1F497D" w:themeColor="text2"/>
-        </w:rPr>
-        <w:t>Recognition</w:t>
+        <w:t>Arabic Named Entity Recognition</w:t>
       </w:r>
       <w:bookmarkEnd w:id="0"/>
       <w:r>
-        <w:rPr>
-          <w:rFonts w:asciiTheme="majorBidi" w:hAnsiTheme="majorBidi"/>
-          <w:color w:val="1F497D" w:themeColor="text2"/>
-        </w:rPr>
         <w:t xml:space="preserve"> (ANER)</w:t>
       </w:r>
     </w:p>
     <w:p>
       <w:pPr>
         <w:rPr>
+          <w:rFonts w:asciiTheme="majorBidi" w:hAnsiTheme="majorBidi" w:cstheme="majorBidi"/>
+          <w:sz w:val="28"/>
+          <w:szCs w:val="28"/>
+        </w:rPr>
+      </w:pPr>
+    </w:p>
+    <w:p>
+      <w:pPr>
+        <w:pStyle w:val="NormalWeb"/>
+        <w:spacing w:line="360" w:lineRule="auto"/>
+        <w:jc w:val="both"/>
+      </w:pPr>
+      <w:r>
+        <w:t xml:space="preserve">Named Entity Recognition (NER) plays a crucial role in understanding and processing Arabic text, particularly in identifying entities such as time, location, and person names. This project aims to implement an Arabic NER system using Python. The datasets utilized include </w:t>
+      </w:r>
+      <w:proofErr w:type="spellStart"/>
+      <w:r>
+        <w:t>ANERCorp</w:t>
+      </w:r>
+      <w:proofErr w:type="spellEnd"/>
+      <w:r>
+        <w:t xml:space="preserve">, AQMAR, and ACE Arabic, which provide annotated examples of various named entities. The objective is to develop a model that accurately identifies and classifies these entities from raw Arabic text, enhancing information extraction capabilities. Expected results include improved entity recognition accuracy and the generation of valuable insights from the analyzed data. </w:t>
+      </w:r>
+    </w:p>
+    <w:p>
+      <w:pPr>
+        <w:rPr>
           <w:sz w:val="32"/>
           <w:szCs w:val="32"/>
         </w:rPr>
@@ -976,43 +949,442 @@
     </w:p>
     <w:p>
       <w:pPr>
-        <w:rPr>
-          <w:rFonts w:asciiTheme="majorBidi" w:hAnsiTheme="majorBidi" w:cstheme="majorBidi"/>
-          <w:sz w:val="28"/>
-          <w:szCs w:val="28"/>
+        <w:pStyle w:val="Heading1"/>
+      </w:pPr>
+      <w:bookmarkStart w:id="1" w:name="_Toc142812870"/>
+      <w:bookmarkStart w:id="2" w:name="_Toc154917800"/>
+      <w:r>
+        <w:t>References</w:t>
+      </w:r>
+      <w:bookmarkEnd w:id="1"/>
+      <w:bookmarkEnd w:id="2"/>
+    </w:p>
+    <w:p/>
+    <w:p>
+      <w:pPr>
+        <w:rPr>
+          <w:rFonts w:asciiTheme="majorBidi" w:hAnsiTheme="majorBidi" w:cstheme="majorBidi"/>
+          <w:b/>
+          <w:bCs/>
+          <w:sz w:val="2"/>
+          <w:szCs w:val="2"/>
         </w:rPr>
       </w:pPr>
     </w:p>
     <w:p>
       <w:pPr>
-        <w:pStyle w:val="NormalWeb"/>
-        <w:spacing w:line="360" w:lineRule="auto"/>
-      </w:pPr>
-      <w:r>
-        <w:t xml:space="preserve">Named Entity Recognition (NER) plays a crucial role in understanding and processing Arabic text, particularly in identifying entities such as time, location, and person names. This project aims to implement an Arabic NER system using Python. The datasets utilized include </w:t>
-      </w:r>
-      <w:proofErr w:type="spellStart"/>
-      <w:r>
-        <w:t>ANERCorp</w:t>
-      </w:r>
-      <w:proofErr w:type="spellEnd"/>
-      <w:r>
-        <w:t xml:space="preserve">, AQMAR, and ACE Arabic, which provide annotated examples of various named entities. The objective is to develop a model that accurately identifies and classifies these entities from raw Arabic text, enhancing information extraction capabilities. Expected results include improved entity recognition accuracy and the generation of valuable insights from the analyzed data. </w:t>
+        <w:rPr>
+          <w:rFonts w:asciiTheme="majorBidi" w:hAnsiTheme="majorBidi" w:cstheme="majorBidi"/>
+          <w:b/>
+          <w:bCs/>
+          <w:sz w:val="24"/>
+          <w:szCs w:val="24"/>
+        </w:rPr>
+      </w:pPr>
+      <w:r>
+        <w:rPr>
+          <w:rFonts w:asciiTheme="majorBidi" w:hAnsiTheme="majorBidi" w:cstheme="majorBidi"/>
+          <w:b/>
+          <w:bCs/>
+          <w:sz w:val="24"/>
+          <w:szCs w:val="24"/>
+        </w:rPr>
+        <w:tab/>
+      </w:r>
+      <w:r>
+        <w:rPr>
+          <w:rFonts w:asciiTheme="majorBidi" w:hAnsiTheme="majorBidi" w:cstheme="majorBidi"/>
+          <w:b/>
+          <w:bCs/>
+          <w:sz w:val="24"/>
+          <w:szCs w:val="24"/>
+        </w:rPr>
+        <w:t>[</w:t>
+      </w:r>
+      <w:r>
+        <w:rPr>
+          <w:rFonts w:asciiTheme="majorBidi" w:hAnsiTheme="majorBidi" w:cstheme="majorBidi"/>
+          <w:b/>
+          <w:bCs/>
+          <w:sz w:val="24"/>
+          <w:szCs w:val="24"/>
+        </w:rPr>
+        <w:t>1]</w:t>
+      </w:r>
+      <w:r>
+        <w:rPr>
+          <w:rFonts w:asciiTheme="majorBidi" w:hAnsiTheme="majorBidi" w:cstheme="majorBidi" w:hint="cs"/>
+          <w:b/>
+          <w:bCs/>
+          <w:sz w:val="24"/>
+          <w:szCs w:val="24"/>
+          <w:rtl/>
+        </w:rPr>
+        <w:t xml:space="preserve"> </w:t>
+      </w:r>
+      <w:r>
+        <w:rPr>
+          <w:rFonts w:asciiTheme="majorBidi" w:hAnsiTheme="majorBidi" w:cstheme="majorBidi"/>
+          <w:b/>
+          <w:bCs/>
+          <w:sz w:val="24"/>
+          <w:szCs w:val="24"/>
+        </w:rPr>
+        <w:t>A</w:t>
+      </w:r>
+      <w:r>
+        <w:rPr>
+          <w:rFonts w:asciiTheme="majorBidi" w:hAnsiTheme="majorBidi" w:cstheme="majorBidi"/>
+          <w:b/>
+          <w:bCs/>
+          <w:sz w:val="24"/>
+          <w:szCs w:val="24"/>
+        </w:rPr>
+        <w:t xml:space="preserve"> </w:t>
+      </w:r>
+      <w:r>
+        <w:rPr>
+          <w:rFonts w:asciiTheme="majorBidi" w:hAnsiTheme="majorBidi" w:cstheme="majorBidi"/>
+          <w:b/>
+          <w:bCs/>
+          <w:sz w:val="24"/>
+          <w:szCs w:val="24"/>
+        </w:rPr>
+        <w:t>Survey</w:t>
+      </w:r>
+      <w:r>
+        <w:rPr>
+          <w:rFonts w:asciiTheme="majorBidi" w:hAnsiTheme="majorBidi" w:cstheme="majorBidi"/>
+          <w:b/>
+          <w:bCs/>
+          <w:sz w:val="24"/>
+          <w:szCs w:val="24"/>
+        </w:rPr>
+        <w:t xml:space="preserve"> </w:t>
+      </w:r>
+      <w:r>
+        <w:rPr>
+          <w:rFonts w:asciiTheme="majorBidi" w:hAnsiTheme="majorBidi" w:cstheme="majorBidi"/>
+          <w:b/>
+          <w:bCs/>
+          <w:sz w:val="24"/>
+          <w:szCs w:val="24"/>
+        </w:rPr>
+        <w:t>on</w:t>
+      </w:r>
+      <w:r>
+        <w:rPr>
+          <w:rFonts w:asciiTheme="majorBidi" w:hAnsiTheme="majorBidi" w:cstheme="majorBidi"/>
+          <w:b/>
+          <w:bCs/>
+          <w:sz w:val="24"/>
+          <w:szCs w:val="24"/>
+        </w:rPr>
+        <w:t xml:space="preserve"> </w:t>
+      </w:r>
+      <w:r>
+        <w:rPr>
+          <w:rFonts w:asciiTheme="majorBidi" w:hAnsiTheme="majorBidi" w:cstheme="majorBidi"/>
+          <w:b/>
+          <w:bCs/>
+          <w:sz w:val="24"/>
+          <w:szCs w:val="24"/>
+        </w:rPr>
+        <w:t>Arabic</w:t>
+      </w:r>
+      <w:r>
+        <w:rPr>
+          <w:rFonts w:asciiTheme="majorBidi" w:hAnsiTheme="majorBidi" w:cstheme="majorBidi"/>
+          <w:b/>
+          <w:bCs/>
+          <w:sz w:val="24"/>
+          <w:szCs w:val="24"/>
+        </w:rPr>
+        <w:t xml:space="preserve"> </w:t>
+      </w:r>
+      <w:r>
+        <w:rPr>
+          <w:rFonts w:asciiTheme="majorBidi" w:hAnsiTheme="majorBidi" w:cstheme="majorBidi"/>
+          <w:b/>
+          <w:bCs/>
+          <w:sz w:val="24"/>
+          <w:szCs w:val="24"/>
+        </w:rPr>
+        <w:t>Named</w:t>
+      </w:r>
+      <w:r>
+        <w:rPr>
+          <w:rFonts w:asciiTheme="majorBidi" w:hAnsiTheme="majorBidi" w:cstheme="majorBidi"/>
+          <w:b/>
+          <w:bCs/>
+          <w:sz w:val="24"/>
+          <w:szCs w:val="24"/>
+        </w:rPr>
+        <w:t xml:space="preserve"> </w:t>
+      </w:r>
+      <w:r>
+        <w:rPr>
+          <w:rFonts w:asciiTheme="majorBidi" w:hAnsiTheme="majorBidi" w:cstheme="majorBidi"/>
+          <w:b/>
+          <w:bCs/>
+          <w:sz w:val="24"/>
+          <w:szCs w:val="24"/>
+        </w:rPr>
+        <w:t>Entity</w:t>
+      </w:r>
+      <w:r>
+        <w:rPr>
+          <w:rFonts w:asciiTheme="majorBidi" w:hAnsiTheme="majorBidi" w:cstheme="majorBidi"/>
+          <w:b/>
+          <w:bCs/>
+          <w:sz w:val="24"/>
+          <w:szCs w:val="24"/>
+        </w:rPr>
+        <w:t xml:space="preserve"> </w:t>
+      </w:r>
+      <w:r>
+        <w:rPr>
+          <w:rFonts w:asciiTheme="majorBidi" w:hAnsiTheme="majorBidi" w:cstheme="majorBidi"/>
+          <w:b/>
+          <w:bCs/>
+          <w:sz w:val="24"/>
+          <w:szCs w:val="24"/>
+        </w:rPr>
+        <w:t>Recognition</w:t>
+      </w:r>
+      <w:r>
+        <w:rPr>
+          <w:rFonts w:asciiTheme="majorBidi" w:hAnsiTheme="majorBidi" w:cstheme="majorBidi"/>
+          <w:b/>
+          <w:bCs/>
+          <w:sz w:val="24"/>
+          <w:szCs w:val="24"/>
+        </w:rPr>
+        <w:t xml:space="preserve">. </w:t>
       </w:r>
     </w:p>
     <w:p>
-      <w:pPr>
-        <w:pStyle w:val="NormalWeb"/>
-        <w:spacing w:line="360" w:lineRule="auto"/>
-      </w:pPr>
-      <w:bookmarkStart w:id="1" w:name="_GoBack"/>
-      <w:bookmarkEnd w:id="1"/>
+      <w:r>
+        <w:tab/>
+      </w:r>
+      <w:r>
+        <w:tab/>
+      </w:r>
+      <w:hyperlink r:id="rId12" w:history="1">
+        <w:r>
+          <w:rPr>
+            <w:rStyle w:val="Hyperlink"/>
+          </w:rPr>
+          <w:t>https://arxiv.org/abs/2302.03512</w:t>
+        </w:r>
+      </w:hyperlink>
     </w:p>
     <w:p>
       <w:pPr>
-        <w:jc w:val="both"/>
-        <w:rPr>
-          <w:rFonts w:asciiTheme="majorBidi" w:hAnsiTheme="majorBidi" w:cstheme="majorBidi"/>
+        <w:rPr>
+          <w:rFonts w:asciiTheme="majorBidi" w:hAnsiTheme="majorBidi" w:cstheme="majorBidi"/>
+          <w:b/>
+          <w:bCs/>
+          <w:sz w:val="2"/>
+          <w:szCs w:val="2"/>
+        </w:rPr>
+      </w:pPr>
+    </w:p>
+    <w:p>
+      <w:pPr>
+        <w:rPr>
+          <w:rFonts w:asciiTheme="majorBidi" w:hAnsiTheme="majorBidi" w:cstheme="majorBidi"/>
+          <w:b/>
+          <w:bCs/>
+          <w:sz w:val="24"/>
+          <w:szCs w:val="24"/>
+        </w:rPr>
+      </w:pPr>
+      <w:r>
+        <w:rPr>
+          <w:rFonts w:asciiTheme="majorBidi" w:hAnsiTheme="majorBidi" w:cstheme="majorBidi"/>
+          <w:b/>
+          <w:bCs/>
+          <w:sz w:val="24"/>
+          <w:szCs w:val="24"/>
+        </w:rPr>
+        <w:tab/>
+      </w:r>
+      <w:r>
+        <w:rPr>
+          <w:rFonts w:asciiTheme="majorBidi" w:hAnsiTheme="majorBidi" w:cstheme="majorBidi"/>
+          <w:b/>
+          <w:bCs/>
+          <w:sz w:val="24"/>
+          <w:szCs w:val="24"/>
+        </w:rPr>
+        <w:t>[</w:t>
+      </w:r>
+      <w:r>
+        <w:rPr>
+          <w:rFonts w:asciiTheme="majorBidi" w:hAnsiTheme="majorBidi" w:cstheme="majorBidi"/>
+          <w:b/>
+          <w:bCs/>
+          <w:sz w:val="24"/>
+          <w:szCs w:val="24"/>
+        </w:rPr>
+        <w:t>2]</w:t>
+      </w:r>
+      <w:r>
+        <w:rPr>
+          <w:rFonts w:asciiTheme="majorBidi" w:hAnsiTheme="majorBidi" w:cstheme="majorBidi" w:hint="cs"/>
+          <w:b/>
+          <w:bCs/>
+          <w:sz w:val="24"/>
+          <w:szCs w:val="24"/>
+          <w:rtl/>
+        </w:rPr>
+        <w:t xml:space="preserve"> </w:t>
+      </w:r>
+      <w:r>
+        <w:rPr>
+          <w:rFonts w:asciiTheme="majorBidi" w:hAnsiTheme="majorBidi" w:cstheme="majorBidi"/>
+          <w:b/>
+          <w:bCs/>
+          <w:sz w:val="24"/>
+          <w:szCs w:val="24"/>
+        </w:rPr>
+        <w:t>Arabic</w:t>
+      </w:r>
+      <w:r>
+        <w:rPr>
+          <w:rFonts w:asciiTheme="majorBidi" w:hAnsiTheme="majorBidi" w:cstheme="majorBidi"/>
+          <w:b/>
+          <w:bCs/>
+          <w:sz w:val="24"/>
+          <w:szCs w:val="24"/>
+        </w:rPr>
+        <w:t xml:space="preserve"> </w:t>
+      </w:r>
+      <w:r>
+        <w:rPr>
+          <w:rFonts w:asciiTheme="majorBidi" w:hAnsiTheme="majorBidi" w:cstheme="majorBidi"/>
+          <w:b/>
+          <w:bCs/>
+          <w:sz w:val="24"/>
+          <w:szCs w:val="24"/>
+        </w:rPr>
+        <w:t>natural</w:t>
+      </w:r>
+      <w:r>
+        <w:rPr>
+          <w:rFonts w:asciiTheme="majorBidi" w:hAnsiTheme="majorBidi" w:cstheme="majorBidi"/>
+          <w:b/>
+          <w:bCs/>
+          <w:sz w:val="24"/>
+          <w:szCs w:val="24"/>
+        </w:rPr>
+        <w:t xml:space="preserve"> </w:t>
+      </w:r>
+      <w:r>
+        <w:rPr>
+          <w:rFonts w:asciiTheme="majorBidi" w:hAnsiTheme="majorBidi" w:cstheme="majorBidi"/>
+          <w:b/>
+          <w:bCs/>
+          <w:sz w:val="24"/>
+          <w:szCs w:val="24"/>
+        </w:rPr>
+        <w:t>language</w:t>
+      </w:r>
+      <w:r>
+        <w:rPr>
+          <w:rFonts w:asciiTheme="majorBidi" w:hAnsiTheme="majorBidi" w:cstheme="majorBidi"/>
+          <w:b/>
+          <w:bCs/>
+          <w:sz w:val="24"/>
+          <w:szCs w:val="24"/>
+        </w:rPr>
+        <w:t xml:space="preserve"> </w:t>
+      </w:r>
+      <w:r>
+        <w:rPr>
+          <w:rFonts w:asciiTheme="majorBidi" w:hAnsiTheme="majorBidi" w:cstheme="majorBidi"/>
+          <w:b/>
+          <w:bCs/>
+          <w:sz w:val="24"/>
+          <w:szCs w:val="24"/>
+        </w:rPr>
+        <w:t>pr</w:t>
+      </w:r>
+      <w:r>
+        <w:rPr>
+          <w:rFonts w:asciiTheme="majorBidi" w:hAnsiTheme="majorBidi" w:cstheme="majorBidi"/>
+          <w:b/>
+          <w:bCs/>
+          <w:sz w:val="24"/>
+          <w:szCs w:val="24"/>
+        </w:rPr>
+        <w:t xml:space="preserve">ocessing </w:t>
+      </w:r>
+      <w:proofErr w:type="gramStart"/>
+      <w:r>
+        <w:rPr>
+          <w:rFonts w:asciiTheme="majorBidi" w:hAnsiTheme="majorBidi" w:cstheme="majorBidi"/>
+          <w:b/>
+          <w:bCs/>
+          <w:sz w:val="24"/>
+          <w:szCs w:val="24"/>
+        </w:rPr>
+        <w:t>An</w:t>
+      </w:r>
+      <w:proofErr w:type="gramEnd"/>
+      <w:r>
+        <w:rPr>
+          <w:rFonts w:asciiTheme="majorBidi" w:hAnsiTheme="majorBidi" w:cstheme="majorBidi"/>
+          <w:b/>
+          <w:bCs/>
+          <w:sz w:val="24"/>
+          <w:szCs w:val="24"/>
+        </w:rPr>
+        <w:t xml:space="preserve"> overview </w:t>
+      </w:r>
+      <w:proofErr w:type="spellStart"/>
+      <w:r>
+        <w:rPr>
+          <w:rFonts w:asciiTheme="majorBidi" w:hAnsiTheme="majorBidi" w:cstheme="majorBidi"/>
+          <w:b/>
+          <w:bCs/>
+          <w:sz w:val="24"/>
+          <w:szCs w:val="24"/>
+        </w:rPr>
+        <w:t>guellil</w:t>
+      </w:r>
+      <w:proofErr w:type="spellEnd"/>
+      <w:r>
+        <w:rPr>
+          <w:rFonts w:asciiTheme="majorBidi" w:hAnsiTheme="majorBidi" w:cstheme="majorBidi"/>
+          <w:b/>
+          <w:bCs/>
+          <w:sz w:val="24"/>
+          <w:szCs w:val="24"/>
+        </w:rPr>
+        <w:t>.</w:t>
+      </w:r>
+    </w:p>
+    <w:p>
+      <w:r>
+        <w:tab/>
+      </w:r>
+      <w:r>
+        <w:tab/>
+      </w:r>
+      <w:hyperlink r:id="rId13" w:history="1">
+        <w:r>
+          <w:rPr>
+            <w:rStyle w:val="Hyperlink"/>
+          </w:rPr>
+          <w:t>https://www.sciencedirect.com/science/article/pii/S1319157818310553</w:t>
+        </w:r>
+      </w:hyperlink>
+    </w:p>
+    <w:p>
+      <w:pPr>
+        <w:rPr>
           <w:sz w:val="32"/>
           <w:szCs w:val="32"/>
         </w:rPr>
@@ -1020,71 +1392,13 @@
     </w:p>
     <w:p>
       <w:pPr>
-        <w:jc w:val="both"/>
-        <w:rPr>
-          <w:rFonts w:asciiTheme="majorBidi" w:hAnsiTheme="majorBidi" w:cstheme="majorBidi"/>
+        <w:rPr>
           <w:sz w:val="32"/>
           <w:szCs w:val="32"/>
         </w:rPr>
       </w:pPr>
-    </w:p>
-    <w:p>
-      <w:pPr>
-        <w:jc w:val="both"/>
-        <w:rPr>
-          <w:rFonts w:asciiTheme="majorBidi" w:hAnsiTheme="majorBidi" w:cstheme="majorBidi"/>
-          <w:sz w:val="32"/>
-          <w:szCs w:val="32"/>
-        </w:rPr>
-      </w:pPr>
-    </w:p>
-    <w:p>
-      <w:pPr>
-        <w:rPr>
-          <w:sz w:val="32"/>
-          <w:szCs w:val="32"/>
-        </w:rPr>
-      </w:pPr>
-    </w:p>
-    <w:p>
-      <w:pPr>
-        <w:rPr>
-          <w:sz w:val="32"/>
-          <w:szCs w:val="32"/>
-        </w:rPr>
-      </w:pPr>
-    </w:p>
-    <w:p>
-      <w:pPr>
-        <w:rPr>
-          <w:sz w:val="32"/>
-          <w:szCs w:val="32"/>
-        </w:rPr>
-      </w:pPr>
-    </w:p>
-    <w:p>
-      <w:pPr>
-        <w:rPr>
-          <w:sz w:val="32"/>
-          <w:szCs w:val="32"/>
-        </w:rPr>
-      </w:pPr>
-    </w:p>
-    <w:p>
-      <w:pPr>
-        <w:rPr>
-          <w:sz w:val="32"/>
-          <w:szCs w:val="32"/>
-        </w:rPr>
-      </w:pPr>
-    </w:p>
-    <w:p>
-      <w:pPr>
-        <w:rPr>
-          <w:sz w:val="32"/>
-          <w:szCs w:val="32"/>
-        </w:rPr>
-      </w:pPr>
+      <w:bookmarkStart w:id="3" w:name="_GoBack"/>
+      <w:bookmarkEnd w:id="3"/>
     </w:p>
     <w:p>
       <w:pPr>
@@ -5498,7 +5812,6 @@
     <w:name w:val="Normal (Web)"/>
     <w:basedOn w:val="Normal"/>
     <w:uiPriority w:val="99"/>
-    <w:semiHidden/>
     <w:unhideWhenUsed/>
     <w:rsid w:val="00086070"/>
     <w:pPr>
@@ -6066,7 +6379,6 @@
     <w:name w:val="Normal (Web)"/>
     <w:basedOn w:val="Normal"/>
     <w:uiPriority w:val="99"/>
-    <w:semiHidden/>
     <w:unhideWhenUsed/>
     <w:rsid w:val="00086070"/>
     <w:pPr>
@@ -6371,7 +6683,7 @@
 </file>
 
 <file path=customXml/itemProps1.xml><?xml version="1.0" encoding="utf-8"?>
-<ds:datastoreItem xmlns:ds="http://schemas.openxmlformats.org/officeDocument/2006/customXml" ds:itemID="{937AEE6E-5A1C-4F82-909D-E768EE4D4FB2}">
+<ds:datastoreItem xmlns:ds="http://schemas.openxmlformats.org/officeDocument/2006/customXml" ds:itemID="{75B6977E-1E5C-4AD8-86E1-148772A908AF}">
   <ds:schemaRefs>
     <ds:schemaRef ds:uri="http://schemas.openxmlformats.org/officeDocument/2006/bibliography"/>
   </ds:schemaRefs>

--- a/TopicSelection-Abstract.docx
+++ b/TopicSelection-Abstract.docx
@@ -1,6 +1,6 @@
 
 <file path=word/document.xml><?xml version="1.0" encoding="utf-8"?>
-<w:document xmlns:wpc="http://schemas.microsoft.com/office/word/2010/wordprocessingCanvas" xmlns:mc="http://schemas.openxmlformats.org/markup-compatibility/2006" xmlns:o="urn:schemas-microsoft-com:office:office" xmlns:r="http://schemas.openxmlformats.org/officeDocument/2006/relationships" xmlns:m="http://schemas.openxmlformats.org/officeDocument/2006/math" xmlns:v="urn:schemas-microsoft-com:vml" xmlns:wp14="http://schemas.microsoft.com/office/word/2010/wordprocessingDrawing" xmlns:wp="http://schemas.openxmlformats.org/drawingml/2006/wordprocessingDrawing" xmlns:w10="urn:schemas-microsoft-com:office:word" xmlns:w="http://schemas.openxmlformats.org/wordprocessingml/2006/main" xmlns:w14="http://schemas.microsoft.com/office/word/2010/wordml" xmlns:wpg="http://schemas.microsoft.com/office/word/2010/wordprocessingGroup" xmlns:wpi="http://schemas.microsoft.com/office/word/2010/wordprocessingInk" xmlns:wne="http://schemas.microsoft.com/office/word/2006/wordml" xmlns:wps="http://schemas.microsoft.com/office/word/2010/wordprocessingShape" mc:Ignorable="w14 wp14">
+<w:document xmlns:wpc="http://schemas.microsoft.com/office/word/2010/wordprocessingCanvas" xmlns:cx="http://schemas.microsoft.com/office/drawing/2014/chartex" xmlns:cx1="http://schemas.microsoft.com/office/drawing/2015/9/8/chartex" xmlns:cx2="http://schemas.microsoft.com/office/drawing/2015/10/21/chartex" xmlns:cx3="http://schemas.microsoft.com/office/drawing/2016/5/9/chartex" xmlns:cx4="http://schemas.microsoft.com/office/drawing/2016/5/10/chartex" xmlns:cx5="http://schemas.microsoft.com/office/drawing/2016/5/11/chartex" xmlns:cx6="http://schemas.microsoft.com/office/drawing/2016/5/12/chartex" xmlns:cx7="http://schemas.microsoft.com/office/drawing/2016/5/13/chartex" xmlns:cx8="http://schemas.microsoft.com/office/drawing/2016/5/14/chartex" xmlns:mc="http://schemas.openxmlformats.org/markup-compatibility/2006" xmlns:aink="http://schemas.microsoft.com/office/drawing/2016/ink" xmlns:am3d="http://schemas.microsoft.com/office/drawing/2017/model3d" xmlns:o="urn:schemas-microsoft-com:office:office" xmlns:oel="http://schemas.microsoft.com/office/2019/extlst" xmlns:r="http://schemas.openxmlformats.org/officeDocument/2006/relationships" xmlns:m="http://schemas.openxmlformats.org/officeDocument/2006/math" xmlns:v="urn:schemas-microsoft-com:vml" xmlns:wp14="http://schemas.microsoft.com/office/word/2010/wordprocessingDrawing" xmlns:wp="http://schemas.openxmlformats.org/drawingml/2006/wordprocessingDrawing" xmlns:w10="urn:schemas-microsoft-com:office:word" xmlns:w="http://schemas.openxmlformats.org/wordprocessingml/2006/main" xmlns:w14="http://schemas.microsoft.com/office/word/2010/wordml" xmlns:w15="http://schemas.microsoft.com/office/word/2012/wordml" xmlns:w16cex="http://schemas.microsoft.com/office/word/2018/wordml/cex" xmlns:w16cid="http://schemas.microsoft.com/office/word/2016/wordml/cid" xmlns:w16="http://schemas.microsoft.com/office/word/2018/wordml" xmlns:w16du="http://schemas.microsoft.com/office/word/2023/wordml/word16du" xmlns:w16sdtdh="http://schemas.microsoft.com/office/word/2020/wordml/sdtdatahash" xmlns:w16se="http://schemas.microsoft.com/office/word/2015/wordml/symex" xmlns:wpg="http://schemas.microsoft.com/office/word/2010/wordprocessingGroup" xmlns:wpi="http://schemas.microsoft.com/office/word/2010/wordprocessingInk" xmlns:wne="http://schemas.microsoft.com/office/word/2006/wordml" xmlns:wps="http://schemas.microsoft.com/office/word/2010/wordprocessingShape" mc:Ignorable="w14 w15 w16se w16cid w16 w16cex w16sdtdh w16du wp14">
   <w:body>
     <w:p>
       <w:pPr>
@@ -11,7 +11,7 @@
           <w:noProof/>
         </w:rPr>
         <w:drawing>
-          <wp:anchor distT="0" distB="0" distL="114300" distR="114300" simplePos="0" relativeHeight="251657216" behindDoc="0" locked="0" layoutInCell="1" allowOverlap="1">
+          <wp:anchor distT="0" distB="0" distL="114300" distR="114300" simplePos="0" relativeHeight="251657216" behindDoc="0" locked="0" layoutInCell="1" allowOverlap="1" wp14:anchorId="68A209D4" wp14:editId="2B5FE97A">
             <wp:simplePos x="0" y="0"/>
             <wp:positionH relativeFrom="column">
               <wp:posOffset>50800</wp:posOffset>
@@ -36,7 +36,7 @@
                     </pic:cNvPicPr>
                   </pic:nvPicPr>
                   <pic:blipFill>
-                    <a:blip r:embed="rId9">
+                    <a:blip r:embed="rId8">
                       <a:extLst>
                         <a:ext uri="{28A0092B-C50C-407E-A947-70E740481C1C}">
                           <a14:useLocalDpi xmlns:a14="http://schemas.microsoft.com/office/drawing/2010/main" val="0"/>
@@ -77,7 +77,7 @@
         <mc:AlternateContent>
           <mc:Choice Requires="wps">
             <w:drawing>
-              <wp:inline distT="0" distB="0" distL="0" distR="0">
+              <wp:inline distT="0" distB="0" distL="0" distR="0" wp14:anchorId="198CB089" wp14:editId="455D289F">
                 <wp:extent cx="304800" cy="304800"/>
                 <wp:effectExtent l="0" t="0" r="0" b="0"/>
                 <wp:docPr id="3" name="Rectangle 3" descr="ملف:Birzeit University logo.svg - ويكيبيديا"/>
@@ -133,8 +133,9 @@
           </mc:Choice>
           <mc:Fallback>
             <w:pict>
-              <v:rect id="Rectangle 3" o:spid="_x0000_s1026" alt="Description: ملف:Birzeit University logo.svg - ويكيبيديا" style="width:24pt;height:24pt;visibility:visible;mso-wrap-style:square;mso-left-percent:-10001;mso-top-percent:-10001;mso-position-horizontal:absolute;mso-position-horizontal-relative:char;mso-position-vertical:absolute;mso-position-vertical-relative:line;mso-left-percent:-10001;mso-top-percent:-10001;v-text-anchor:top" o:gfxdata="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" filled="f" stroked="f">
+              <v:rect w14:anchorId="078E1B54" id="Rectangle 3" o:spid="_x0000_s1026" alt="ملف:Birzeit University logo.svg - ويكيبيديا" style="width:24pt;height:24pt;visibility:visible;mso-wrap-style:square;mso-left-percent:-10001;mso-top-percent:-10001;mso-position-horizontal:absolute;mso-position-horizontal-relative:char;mso-position-vertical:absolute;mso-position-vertical-relative:line;mso-left-percent:-10001;mso-top-percent:-10001;v-text-anchor:top" o:gfxdata="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" filled="f" stroked="f">
                 <o:lock v:ext="edit" aspectratio="t"/>
+                <w10:wrap anchorx="page"/>
                 <w10:anchorlock/>
               </v:rect>
             </w:pict>
@@ -146,7 +147,7 @@
           <w:noProof/>
         </w:rPr>
         <w:drawing>
-          <wp:inline distT="0" distB="0" distL="0" distR="0">
+          <wp:inline distT="0" distB="0" distL="0" distR="0" wp14:anchorId="21EC4616" wp14:editId="00498A2B">
             <wp:extent cx="8255" cy="8255"/>
             <wp:effectExtent l="0" t="0" r="0" b="0"/>
             <wp:docPr id="1" name="Picture 1"/>
@@ -163,7 +164,7 @@
                     </pic:cNvPicPr>
                   </pic:nvPicPr>
                   <pic:blipFill>
-                    <a:blip r:embed="rId10">
+                    <a:blip r:embed="rId9">
                       <a:extLst>
                         <a:ext uri="{28A0092B-C50C-407E-A947-70E740481C1C}">
                           <a14:useLocalDpi xmlns:a14="http://schemas.microsoft.com/office/drawing/2010/main" val="0"/>
@@ -367,7 +368,7 @@
         <mc:AlternateContent>
           <mc:Choice Requires="wps">
             <w:drawing>
-              <wp:anchor distT="0" distB="0" distL="114300" distR="114300" simplePos="0" relativeHeight="251658240" behindDoc="0" locked="0" layoutInCell="1" allowOverlap="1" wp14:anchorId="60FD1D09" wp14:editId="694FD189">
+              <wp:anchor distT="0" distB="0" distL="114300" distR="114300" simplePos="0" relativeHeight="251658240" behindDoc="0" locked="0" layoutInCell="1" allowOverlap="1" wp14:anchorId="204654BC" wp14:editId="452D8438">
                 <wp:simplePos x="0" y="0"/>
                 <wp:positionH relativeFrom="column">
                   <wp:posOffset>186985</wp:posOffset>
@@ -427,7 +428,7 @@
           </mc:Choice>
           <mc:Fallback>
             <w:pict>
-              <v:line id="Straight Connector 55" o:spid="_x0000_s1026" style="position:absolute;z-index:251658240;visibility:visible;mso-wrap-style:square;mso-width-percent:0;mso-height-percent:0;mso-wrap-distance-left:9pt;mso-wrap-distance-top:0;mso-wrap-distance-right:9pt;mso-wrap-distance-bottom:0;mso-position-horizontal:absolute;mso-position-horizontal-relative:text;mso-position-vertical:absolute;mso-position-vertical-relative:text;mso-width-percent:0;mso-height-percent:0;mso-width-relative:page;mso-height-relative:margin" from="14.7pt,3.1pt" to="452.35pt,3.1pt" o:gfxdata="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" strokecolor="black [3213]"/>
+              <v:line w14:anchorId="3D27AE17" id="Straight Connector 55" o:spid="_x0000_s1026" style="position:absolute;left:0;text-align:left;z-index:251658240;visibility:visible;mso-wrap-style:square;mso-width-percent:0;mso-height-percent:0;mso-wrap-distance-left:9pt;mso-wrap-distance-top:0;mso-wrap-distance-right:9pt;mso-wrap-distance-bottom:0;mso-position-horizontal:absolute;mso-position-horizontal-relative:text;mso-position-vertical:absolute;mso-position-vertical-relative:text;mso-width-percent:0;mso-height-percent:0;mso-width-relative:page;mso-height-relative:margin" from="14.7pt,3.1pt" to="452.35pt,3.1pt" o:gfxdata="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" strokecolor="black [3213]"/>
             </w:pict>
           </mc:Fallback>
         </mc:AlternateContent>
@@ -563,25 +564,23 @@
           <w:sz w:val="36"/>
           <w:szCs w:val="36"/>
         </w:rPr>
-        <w:t xml:space="preserve">Mohammad </w:t>
-      </w:r>
-      <w:proofErr w:type="spellStart"/>
+        <w:t xml:space="preserve">Mohammad Zidan </w:t>
+      </w:r>
       <w:r>
         <w:rPr>
           <w:rFonts w:asciiTheme="majorBidi" w:hAnsiTheme="majorBidi" w:cstheme="majorBidi"/>
           <w:sz w:val="36"/>
           <w:szCs w:val="36"/>
         </w:rPr>
-        <w:t>Zidan</w:t>
-      </w:r>
-      <w:proofErr w:type="spellEnd"/>
+        <w:tab/>
+      </w:r>
       <w:r>
         <w:rPr>
           <w:rFonts w:asciiTheme="majorBidi" w:hAnsiTheme="majorBidi" w:cstheme="majorBidi"/>
           <w:sz w:val="36"/>
           <w:szCs w:val="36"/>
         </w:rPr>
-        <w:t xml:space="preserve"> </w:t>
+        <w:tab/>
       </w:r>
       <w:r>
         <w:rPr>
@@ -589,7 +588,7 @@
           <w:sz w:val="36"/>
           <w:szCs w:val="36"/>
         </w:rPr>
-        <w:tab/>
+        <w:t>121</w:t>
       </w:r>
       <w:r>
         <w:rPr>
@@ -597,23 +596,74 @@
           <w:sz w:val="36"/>
           <w:szCs w:val="36"/>
         </w:rPr>
-        <w:tab/>
-      </w:r>
-      <w:r>
+        <w:t>2387</w:t>
+      </w:r>
+    </w:p>
+    <w:p>
+      <w:pPr>
         <w:rPr>
           <w:rFonts w:asciiTheme="majorBidi" w:hAnsiTheme="majorBidi" w:cstheme="majorBidi"/>
           <w:sz w:val="36"/>
           <w:szCs w:val="36"/>
         </w:rPr>
-        <w:t>121</w:t>
-      </w:r>
+      </w:pPr>
       <w:r>
         <w:rPr>
           <w:rFonts w:asciiTheme="majorBidi" w:hAnsiTheme="majorBidi" w:cstheme="majorBidi"/>
           <w:sz w:val="36"/>
           <w:szCs w:val="36"/>
         </w:rPr>
-        <w:t>2387</w:t>
+        <w:tab/>
+      </w:r>
+      <w:r>
+        <w:rPr>
+          <w:rFonts w:asciiTheme="majorBidi" w:hAnsiTheme="majorBidi" w:cstheme="majorBidi"/>
+          <w:sz w:val="36"/>
+          <w:szCs w:val="36"/>
+        </w:rPr>
+        <w:tab/>
+      </w:r>
+      <w:r>
+        <w:rPr>
+          <w:rFonts w:asciiTheme="majorBidi" w:hAnsiTheme="majorBidi" w:cstheme="majorBidi"/>
+          <w:sz w:val="36"/>
+          <w:szCs w:val="36"/>
+        </w:rPr>
+        <w:tab/>
+      </w:r>
+      <w:r>
+        <w:rPr>
+          <w:rFonts w:asciiTheme="majorBidi" w:hAnsiTheme="majorBidi" w:cstheme="majorBidi"/>
+          <w:sz w:val="36"/>
+          <w:szCs w:val="36"/>
+        </w:rPr>
+        <w:tab/>
+        <w:t xml:space="preserve">Tariq Zaghal </w:t>
+      </w:r>
+      <w:r>
+        <w:rPr>
+          <w:rFonts w:asciiTheme="majorBidi" w:hAnsiTheme="majorBidi" w:cstheme="majorBidi"/>
+          <w:sz w:val="36"/>
+          <w:szCs w:val="36"/>
+        </w:rPr>
+        <w:tab/>
+      </w:r>
+      <w:r>
+        <w:rPr>
+          <w:rFonts w:asciiTheme="majorBidi" w:hAnsiTheme="majorBidi" w:cstheme="majorBidi"/>
+          <w:sz w:val="36"/>
+          <w:szCs w:val="36"/>
+        </w:rPr>
+        <w:tab/>
+      </w:r>
+      <w:r>
+        <w:rPr>
+          <w:rFonts w:asciiTheme="majorBidi" w:hAnsiTheme="majorBidi" w:cstheme="majorBidi"/>
+          <w:sz w:val="36"/>
+          <w:szCs w:val="36"/>
+        </w:rPr>
+        <w:tab/>
+        <w:t>1210158</w:t>
       </w:r>
     </w:p>
     <w:p>
@@ -624,25 +674,30 @@
           <w:szCs w:val="36"/>
         </w:rPr>
       </w:pPr>
-      <w:r>
+    </w:p>
+    <w:p>
+      <w:pPr>
         <w:rPr>
           <w:rFonts w:asciiTheme="majorBidi" w:hAnsiTheme="majorBidi" w:cstheme="majorBidi"/>
           <w:sz w:val="36"/>
           <w:szCs w:val="36"/>
         </w:rPr>
-        <w:tab/>
-      </w:r>
-      <w:r>
-        <w:rPr>
-          <w:rFonts w:asciiTheme="majorBidi" w:hAnsiTheme="majorBidi" w:cstheme="majorBidi"/>
+      </w:pPr>
+      <w:r>
+        <w:rPr>
+          <w:rFonts w:asciiTheme="majorBidi" w:hAnsiTheme="majorBidi" w:cstheme="majorBidi"/>
+          <w:b/>
+          <w:bCs/>
           <w:sz w:val="36"/>
           <w:szCs w:val="36"/>
         </w:rPr>
-        <w:tab/>
-      </w:r>
-      <w:r>
-        <w:rPr>
-          <w:rFonts w:asciiTheme="majorBidi" w:hAnsiTheme="majorBidi" w:cstheme="majorBidi"/>
+        <w:t>Instructor:</w:t>
+      </w:r>
+      <w:r>
+        <w:rPr>
+          <w:rFonts w:asciiTheme="majorBidi" w:hAnsiTheme="majorBidi" w:cstheme="majorBidi"/>
+          <w:b/>
+          <w:bCs/>
           <w:sz w:val="36"/>
           <w:szCs w:val="36"/>
         </w:rPr>
@@ -651,25 +706,26 @@
       <w:r>
         <w:rPr>
           <w:rFonts w:asciiTheme="majorBidi" w:hAnsiTheme="majorBidi" w:cstheme="majorBidi"/>
+          <w:b/>
+          <w:bCs/>
           <w:sz w:val="36"/>
           <w:szCs w:val="36"/>
         </w:rPr>
         <w:tab/>
-        <w:t xml:space="preserve">Tariq </w:t>
-      </w:r>
-      <w:proofErr w:type="spellStart"/>
+      </w:r>
       <w:r>
         <w:rPr>
           <w:rFonts w:asciiTheme="majorBidi" w:hAnsiTheme="majorBidi" w:cstheme="majorBidi"/>
           <w:sz w:val="36"/>
           <w:szCs w:val="36"/>
         </w:rPr>
-        <w:t>Zaghal</w:t>
-      </w:r>
-      <w:proofErr w:type="spellEnd"/>
-      <w:r>
-        <w:rPr>
-          <w:rFonts w:asciiTheme="majorBidi" w:hAnsiTheme="majorBidi" w:cstheme="majorBidi"/>
+        <w:t>Dr.</w:t>
+      </w:r>
+      <w:r>
+        <w:rPr>
+          <w:rFonts w:asciiTheme="majorBidi" w:hAnsiTheme="majorBidi" w:cstheme="majorBidi"/>
+          <w:b/>
+          <w:bCs/>
           <w:sz w:val="36"/>
           <w:szCs w:val="36"/>
         </w:rPr>
@@ -682,109 +738,8 @@
           <w:szCs w:val="36"/>
         </w:rPr>
         <w:tab/>
-      </w:r>
-      <w:r>
-        <w:rPr>
-          <w:rFonts w:asciiTheme="majorBidi" w:hAnsiTheme="majorBidi" w:cstheme="majorBidi"/>
-          <w:sz w:val="36"/>
-          <w:szCs w:val="36"/>
-        </w:rPr>
-        <w:tab/>
-      </w:r>
-      <w:r>
-        <w:rPr>
-          <w:rFonts w:asciiTheme="majorBidi" w:hAnsiTheme="majorBidi" w:cstheme="majorBidi"/>
-          <w:sz w:val="36"/>
-          <w:szCs w:val="36"/>
-        </w:rPr>
-        <w:tab/>
-        <w:t>1210158</w:t>
-      </w:r>
-    </w:p>
-    <w:p>
-      <w:pPr>
-        <w:rPr>
-          <w:rFonts w:asciiTheme="majorBidi" w:hAnsiTheme="majorBidi" w:cstheme="majorBidi"/>
-          <w:sz w:val="36"/>
-          <w:szCs w:val="36"/>
-        </w:rPr>
-      </w:pPr>
-    </w:p>
-    <w:p>
-      <w:pPr>
-        <w:rPr>
-          <w:rFonts w:asciiTheme="majorBidi" w:hAnsiTheme="majorBidi" w:cstheme="majorBidi"/>
-          <w:sz w:val="36"/>
-          <w:szCs w:val="36"/>
-        </w:rPr>
-      </w:pPr>
-      <w:r>
-        <w:rPr>
-          <w:rFonts w:asciiTheme="majorBidi" w:hAnsiTheme="majorBidi" w:cstheme="majorBidi"/>
-          <w:b/>
-          <w:bCs/>
-          <w:sz w:val="36"/>
-          <w:szCs w:val="36"/>
-        </w:rPr>
-        <w:t>Instructor:</w:t>
-      </w:r>
-      <w:r>
-        <w:rPr>
-          <w:rFonts w:asciiTheme="majorBidi" w:hAnsiTheme="majorBidi" w:cstheme="majorBidi"/>
-          <w:b/>
-          <w:bCs/>
-          <w:sz w:val="36"/>
-          <w:szCs w:val="36"/>
-        </w:rPr>
-        <w:tab/>
-      </w:r>
-      <w:r>
-        <w:rPr>
-          <w:rFonts w:asciiTheme="majorBidi" w:hAnsiTheme="majorBidi" w:cstheme="majorBidi"/>
-          <w:b/>
-          <w:bCs/>
-          <w:sz w:val="36"/>
-          <w:szCs w:val="36"/>
-        </w:rPr>
-        <w:tab/>
-      </w:r>
-      <w:r>
-        <w:rPr>
-          <w:rFonts w:asciiTheme="majorBidi" w:hAnsiTheme="majorBidi" w:cstheme="majorBidi"/>
-          <w:sz w:val="36"/>
-          <w:szCs w:val="36"/>
-        </w:rPr>
-        <w:t>Dr.</w:t>
-      </w:r>
-      <w:r>
-        <w:rPr>
-          <w:rFonts w:asciiTheme="majorBidi" w:hAnsiTheme="majorBidi" w:cstheme="majorBidi"/>
-          <w:b/>
-          <w:bCs/>
-          <w:sz w:val="36"/>
-          <w:szCs w:val="36"/>
-        </w:rPr>
-        <w:t xml:space="preserve"> </w:t>
-      </w:r>
-      <w:r>
-        <w:rPr>
-          <w:rFonts w:asciiTheme="majorBidi" w:hAnsiTheme="majorBidi" w:cstheme="majorBidi"/>
-          <w:sz w:val="36"/>
-          <w:szCs w:val="36"/>
-        </w:rPr>
-        <w:tab/>
-        <w:t xml:space="preserve">Adnan </w:t>
-      </w:r>
-      <w:proofErr w:type="spellStart"/>
-      <w:r>
-        <w:rPr>
-          <w:rFonts w:asciiTheme="majorBidi" w:hAnsiTheme="majorBidi" w:cstheme="majorBidi"/>
-          <w:sz w:val="36"/>
-          <w:szCs w:val="36"/>
-        </w:rPr>
-        <w:t>Yahya</w:t>
-      </w:r>
-      <w:proofErr w:type="spellEnd"/>
+        <w:t>Adnan Yahya</w:t>
+      </w:r>
     </w:p>
     <w:p>
       <w:pPr>
@@ -882,7 +837,7 @@
           <w:rFonts w:asciiTheme="majorBidi" w:hAnsiTheme="majorBidi"/>
         </w:rPr>
         <w:sectPr>
-          <w:footerReference w:type="default" r:id="rId11"/>
+          <w:footerReference w:type="default" r:id="rId10"/>
           <w:pgSz w:w="12240" w:h="15840"/>
           <w:pgMar w:top="1440" w:right="1440" w:bottom="1440" w:left="1440" w:header="720" w:footer="720" w:gutter="0"/>
           <w:pgBorders w:offsetFrom="page">
@@ -901,6 +856,7 @@
     <w:p>
       <w:pPr>
         <w:pStyle w:val="Heading1"/>
+        <w:ind w:firstLine="720"/>
       </w:pPr>
       <w:bookmarkStart w:id="0" w:name="_Toc180235494"/>
       <w:r>
@@ -928,15 +884,62 @@
         <w:jc w:val="both"/>
       </w:pPr>
       <w:r>
-        <w:t xml:space="preserve">Named Entity Recognition (NER) plays a crucial role in understanding and processing Arabic text, particularly in identifying entities such as time, location, and person names. This project aims to implement an Arabic NER system using Python. The datasets utilized include </w:t>
+        <w:t>Named Entity Recognition (NER) plays a crucial role in understanding and processing Arabic text, particularly in identifying entities such as time, location, and person names. This project aims to implement an Arabic NER system using Python</w:t>
+      </w:r>
+      <w:r>
+        <w:t xml:space="preserve"> since the vast majority of the literature related to the subject is implemented in Python and its libraries</w:t>
+      </w:r>
+      <w:r>
+        <w:t xml:space="preserve">. The datasets utilized include </w:t>
       </w:r>
       <w:proofErr w:type="spellStart"/>
       <w:r>
-        <w:t>ANERCorp</w:t>
+        <w:t>Wojood</w:t>
       </w:r>
       <w:proofErr w:type="spellEnd"/>
       <w:r>
-        <w:t xml:space="preserve">, AQMAR, and ACE Arabic, which provide annotated examples of various named entities. The objective is to develop a model that accurately identifies and classifies these entities from raw Arabic text, enhancing information extraction capabilities. Expected results include improved entity recognition accuracy and the generation of valuable insights from the analyzed data. </w:t>
+        <w:t>, AQMAR, and ACE Arabic, which provide annotated examples of various named entities</w:t>
+      </w:r>
+      <w:r>
+        <w:t>.</w:t>
+      </w:r>
+      <w:r>
+        <w:t xml:space="preserve"> </w:t>
+      </w:r>
+      <w:r>
+        <w:t>W</w:t>
+      </w:r>
+      <w:r>
+        <w:t xml:space="preserve">e are more likely to work on </w:t>
+      </w:r>
+      <w:proofErr w:type="spellStart"/>
+      <w:r>
+        <w:t>Wojood</w:t>
+      </w:r>
+      <w:proofErr w:type="spellEnd"/>
+      <w:r>
+        <w:t xml:space="preserve"> since </w:t>
+      </w:r>
+      <w:r>
+        <w:t xml:space="preserve">it’s the </w:t>
+      </w:r>
+      <w:r>
+        <w:t>richest of the available datasets</w:t>
+      </w:r>
+      <w:r>
+        <w:t>,</w:t>
+      </w:r>
+      <w:r>
+        <w:t xml:space="preserve"> but we will keep an eye on the others</w:t>
+      </w:r>
+      <w:r>
+        <w:t>. The objective is to develop a model that accurately identifies and classifies these entities from raw Arabic text</w:t>
+      </w:r>
+      <w:r>
+        <w:t xml:space="preserve"> into organization, location, and person. This is the simplest of many possible classifications but we will start from them and we may expand our classes later</w:t>
+      </w:r>
+      <w:r>
+        <w:t xml:space="preserve">. Expected results include improved entity recognition accuracy and the generation of valuable insights from the analyzed data. </w:t>
       </w:r>
     </w:p>
     <w:p>
@@ -1170,235 +1173,257 @@
       <w:r>
         <w:tab/>
       </w:r>
+      <w:hyperlink r:id="rId11" w:history="1">
+        <w:r>
+          <w:rPr>
+            <w:rStyle w:val="Hyperlink"/>
+          </w:rPr>
+          <w:t>https:/</w:t>
+        </w:r>
+        <w:r>
+          <w:rPr>
+            <w:rStyle w:val="Hyperlink"/>
+          </w:rPr>
+          <w:t>/</w:t>
+        </w:r>
+        <w:r>
+          <w:rPr>
+            <w:rStyle w:val="Hyperlink"/>
+          </w:rPr>
+          <w:t>arxiv.org/abs/2302.03512</w:t>
+        </w:r>
+      </w:hyperlink>
+    </w:p>
+    <w:p>
+      <w:pPr>
+        <w:rPr>
+          <w:rFonts w:asciiTheme="majorBidi" w:hAnsiTheme="majorBidi" w:cstheme="majorBidi"/>
+          <w:b/>
+          <w:bCs/>
+          <w:sz w:val="2"/>
+          <w:szCs w:val="2"/>
+        </w:rPr>
+      </w:pPr>
+    </w:p>
+    <w:p>
+      <w:pPr>
+        <w:rPr>
+          <w:rFonts w:asciiTheme="majorBidi" w:hAnsiTheme="majorBidi" w:cstheme="majorBidi"/>
+          <w:b/>
+          <w:bCs/>
+          <w:sz w:val="24"/>
+          <w:szCs w:val="24"/>
+        </w:rPr>
+      </w:pPr>
+      <w:r>
+        <w:rPr>
+          <w:rFonts w:asciiTheme="majorBidi" w:hAnsiTheme="majorBidi" w:cstheme="majorBidi"/>
+          <w:b/>
+          <w:bCs/>
+          <w:sz w:val="24"/>
+          <w:szCs w:val="24"/>
+        </w:rPr>
+        <w:tab/>
+      </w:r>
+      <w:r>
+        <w:rPr>
+          <w:rFonts w:asciiTheme="majorBidi" w:hAnsiTheme="majorBidi" w:cstheme="majorBidi"/>
+          <w:b/>
+          <w:bCs/>
+          <w:sz w:val="24"/>
+          <w:szCs w:val="24"/>
+        </w:rPr>
+        <w:t>[</w:t>
+      </w:r>
+      <w:r>
+        <w:rPr>
+          <w:rFonts w:asciiTheme="majorBidi" w:hAnsiTheme="majorBidi" w:cstheme="majorBidi"/>
+          <w:b/>
+          <w:bCs/>
+          <w:sz w:val="24"/>
+          <w:szCs w:val="24"/>
+        </w:rPr>
+        <w:t>2]</w:t>
+      </w:r>
+      <w:r>
+        <w:rPr>
+          <w:rFonts w:asciiTheme="majorBidi" w:hAnsiTheme="majorBidi" w:cstheme="majorBidi" w:hint="cs"/>
+          <w:b/>
+          <w:bCs/>
+          <w:sz w:val="24"/>
+          <w:szCs w:val="24"/>
+          <w:rtl/>
+        </w:rPr>
+        <w:t xml:space="preserve"> </w:t>
+      </w:r>
+      <w:r>
+        <w:rPr>
+          <w:rFonts w:asciiTheme="majorBidi" w:hAnsiTheme="majorBidi" w:cstheme="majorBidi"/>
+          <w:b/>
+          <w:bCs/>
+          <w:sz w:val="24"/>
+          <w:szCs w:val="24"/>
+        </w:rPr>
+        <w:t>Arabic</w:t>
+      </w:r>
+      <w:r>
+        <w:rPr>
+          <w:rFonts w:asciiTheme="majorBidi" w:hAnsiTheme="majorBidi" w:cstheme="majorBidi"/>
+          <w:b/>
+          <w:bCs/>
+          <w:sz w:val="24"/>
+          <w:szCs w:val="24"/>
+        </w:rPr>
+        <w:t xml:space="preserve"> </w:t>
+      </w:r>
+      <w:r>
+        <w:rPr>
+          <w:rFonts w:asciiTheme="majorBidi" w:hAnsiTheme="majorBidi" w:cstheme="majorBidi"/>
+          <w:b/>
+          <w:bCs/>
+          <w:sz w:val="24"/>
+          <w:szCs w:val="24"/>
+        </w:rPr>
+        <w:t>natural</w:t>
+      </w:r>
+      <w:r>
+        <w:rPr>
+          <w:rFonts w:asciiTheme="majorBidi" w:hAnsiTheme="majorBidi" w:cstheme="majorBidi"/>
+          <w:b/>
+          <w:bCs/>
+          <w:sz w:val="24"/>
+          <w:szCs w:val="24"/>
+        </w:rPr>
+        <w:t xml:space="preserve"> </w:t>
+      </w:r>
+      <w:r>
+        <w:rPr>
+          <w:rFonts w:asciiTheme="majorBidi" w:hAnsiTheme="majorBidi" w:cstheme="majorBidi"/>
+          <w:b/>
+          <w:bCs/>
+          <w:sz w:val="24"/>
+          <w:szCs w:val="24"/>
+        </w:rPr>
+        <w:t>language</w:t>
+      </w:r>
+      <w:r>
+        <w:rPr>
+          <w:rFonts w:asciiTheme="majorBidi" w:hAnsiTheme="majorBidi" w:cstheme="majorBidi"/>
+          <w:b/>
+          <w:bCs/>
+          <w:sz w:val="24"/>
+          <w:szCs w:val="24"/>
+        </w:rPr>
+        <w:t xml:space="preserve"> </w:t>
+      </w:r>
+      <w:r>
+        <w:rPr>
+          <w:rFonts w:asciiTheme="majorBidi" w:hAnsiTheme="majorBidi" w:cstheme="majorBidi"/>
+          <w:b/>
+          <w:bCs/>
+          <w:sz w:val="24"/>
+          <w:szCs w:val="24"/>
+        </w:rPr>
+        <w:t>pr</w:t>
+      </w:r>
+      <w:r>
+        <w:rPr>
+          <w:rFonts w:asciiTheme="majorBidi" w:hAnsiTheme="majorBidi" w:cstheme="majorBidi"/>
+          <w:b/>
+          <w:bCs/>
+          <w:sz w:val="24"/>
+          <w:szCs w:val="24"/>
+        </w:rPr>
+        <w:t xml:space="preserve">ocessing </w:t>
+      </w:r>
+      <w:proofErr w:type="gramStart"/>
+      <w:r>
+        <w:rPr>
+          <w:rFonts w:asciiTheme="majorBidi" w:hAnsiTheme="majorBidi" w:cstheme="majorBidi"/>
+          <w:b/>
+          <w:bCs/>
+          <w:sz w:val="24"/>
+          <w:szCs w:val="24"/>
+        </w:rPr>
+        <w:t>An</w:t>
+      </w:r>
+      <w:proofErr w:type="gramEnd"/>
+      <w:r>
+        <w:rPr>
+          <w:rFonts w:asciiTheme="majorBidi" w:hAnsiTheme="majorBidi" w:cstheme="majorBidi"/>
+          <w:b/>
+          <w:bCs/>
+          <w:sz w:val="24"/>
+          <w:szCs w:val="24"/>
+        </w:rPr>
+        <w:t xml:space="preserve"> overview </w:t>
+      </w:r>
+      <w:proofErr w:type="spellStart"/>
+      <w:r>
+        <w:rPr>
+          <w:rFonts w:asciiTheme="majorBidi" w:hAnsiTheme="majorBidi" w:cstheme="majorBidi"/>
+          <w:b/>
+          <w:bCs/>
+          <w:sz w:val="24"/>
+          <w:szCs w:val="24"/>
+        </w:rPr>
+        <w:t>guellil</w:t>
+      </w:r>
+      <w:proofErr w:type="spellEnd"/>
+      <w:r>
+        <w:rPr>
+          <w:rFonts w:asciiTheme="majorBidi" w:hAnsiTheme="majorBidi" w:cstheme="majorBidi"/>
+          <w:b/>
+          <w:bCs/>
+          <w:sz w:val="24"/>
+          <w:szCs w:val="24"/>
+        </w:rPr>
+        <w:t>.</w:t>
+      </w:r>
+    </w:p>
+    <w:p>
+      <w:r>
+        <w:tab/>
+      </w:r>
+      <w:r>
+        <w:tab/>
+      </w:r>
       <w:hyperlink r:id="rId12" w:history="1">
         <w:r>
           <w:rPr>
             <w:rStyle w:val="Hyperlink"/>
           </w:rPr>
-          <w:t>https://arxiv.org/abs/2302.03512</w:t>
+          <w:t>https://www.sciencedirect.com/science/article/pii</w:t>
+        </w:r>
+        <w:r>
+          <w:rPr>
+            <w:rStyle w:val="Hyperlink"/>
+          </w:rPr>
+          <w:t>/</w:t>
+        </w:r>
+        <w:r>
+          <w:rPr>
+            <w:rStyle w:val="Hyperlink"/>
+          </w:rPr>
+          <w:t>S1319157818310553</w:t>
         </w:r>
       </w:hyperlink>
     </w:p>
     <w:p>
       <w:pPr>
         <w:rPr>
-          <w:rFonts w:asciiTheme="majorBidi" w:hAnsiTheme="majorBidi" w:cstheme="majorBidi"/>
-          <w:b/>
-          <w:bCs/>
-          <w:sz w:val="2"/>
-          <w:szCs w:val="2"/>
+          <w:sz w:val="32"/>
+          <w:szCs w:val="32"/>
         </w:rPr>
       </w:pPr>
     </w:p>
     <w:p>
       <w:pPr>
         <w:rPr>
-          <w:rFonts w:asciiTheme="majorBidi" w:hAnsiTheme="majorBidi" w:cstheme="majorBidi"/>
-          <w:b/>
-          <w:bCs/>
-          <w:sz w:val="24"/>
-          <w:szCs w:val="24"/>
-        </w:rPr>
-      </w:pPr>
-      <w:r>
-        <w:rPr>
-          <w:rFonts w:asciiTheme="majorBidi" w:hAnsiTheme="majorBidi" w:cstheme="majorBidi"/>
-          <w:b/>
-          <w:bCs/>
-          <w:sz w:val="24"/>
-          <w:szCs w:val="24"/>
-        </w:rPr>
-        <w:tab/>
-      </w:r>
-      <w:r>
-        <w:rPr>
-          <w:rFonts w:asciiTheme="majorBidi" w:hAnsiTheme="majorBidi" w:cstheme="majorBidi"/>
-          <w:b/>
-          <w:bCs/>
-          <w:sz w:val="24"/>
-          <w:szCs w:val="24"/>
-        </w:rPr>
-        <w:t>[</w:t>
-      </w:r>
-      <w:r>
-        <w:rPr>
-          <w:rFonts w:asciiTheme="majorBidi" w:hAnsiTheme="majorBidi" w:cstheme="majorBidi"/>
-          <w:b/>
-          <w:bCs/>
-          <w:sz w:val="24"/>
-          <w:szCs w:val="24"/>
-        </w:rPr>
-        <w:t>2]</w:t>
-      </w:r>
-      <w:r>
-        <w:rPr>
-          <w:rFonts w:asciiTheme="majorBidi" w:hAnsiTheme="majorBidi" w:cstheme="majorBidi" w:hint="cs"/>
-          <w:b/>
-          <w:bCs/>
-          <w:sz w:val="24"/>
-          <w:szCs w:val="24"/>
-          <w:rtl/>
-        </w:rPr>
-        <w:t xml:space="preserve"> </w:t>
-      </w:r>
-      <w:r>
-        <w:rPr>
-          <w:rFonts w:asciiTheme="majorBidi" w:hAnsiTheme="majorBidi" w:cstheme="majorBidi"/>
-          <w:b/>
-          <w:bCs/>
-          <w:sz w:val="24"/>
-          <w:szCs w:val="24"/>
-        </w:rPr>
-        <w:t>Arabic</w:t>
-      </w:r>
-      <w:r>
-        <w:rPr>
-          <w:rFonts w:asciiTheme="majorBidi" w:hAnsiTheme="majorBidi" w:cstheme="majorBidi"/>
-          <w:b/>
-          <w:bCs/>
-          <w:sz w:val="24"/>
-          <w:szCs w:val="24"/>
-        </w:rPr>
-        <w:t xml:space="preserve"> </w:t>
-      </w:r>
-      <w:r>
-        <w:rPr>
-          <w:rFonts w:asciiTheme="majorBidi" w:hAnsiTheme="majorBidi" w:cstheme="majorBidi"/>
-          <w:b/>
-          <w:bCs/>
-          <w:sz w:val="24"/>
-          <w:szCs w:val="24"/>
-        </w:rPr>
-        <w:t>natural</w:t>
-      </w:r>
-      <w:r>
-        <w:rPr>
-          <w:rFonts w:asciiTheme="majorBidi" w:hAnsiTheme="majorBidi" w:cstheme="majorBidi"/>
-          <w:b/>
-          <w:bCs/>
-          <w:sz w:val="24"/>
-          <w:szCs w:val="24"/>
-        </w:rPr>
-        <w:t xml:space="preserve"> </w:t>
-      </w:r>
-      <w:r>
-        <w:rPr>
-          <w:rFonts w:asciiTheme="majorBidi" w:hAnsiTheme="majorBidi" w:cstheme="majorBidi"/>
-          <w:b/>
-          <w:bCs/>
-          <w:sz w:val="24"/>
-          <w:szCs w:val="24"/>
-        </w:rPr>
-        <w:t>language</w:t>
-      </w:r>
-      <w:r>
-        <w:rPr>
-          <w:rFonts w:asciiTheme="majorBidi" w:hAnsiTheme="majorBidi" w:cstheme="majorBidi"/>
-          <w:b/>
-          <w:bCs/>
-          <w:sz w:val="24"/>
-          <w:szCs w:val="24"/>
-        </w:rPr>
-        <w:t xml:space="preserve"> </w:t>
-      </w:r>
-      <w:r>
-        <w:rPr>
-          <w:rFonts w:asciiTheme="majorBidi" w:hAnsiTheme="majorBidi" w:cstheme="majorBidi"/>
-          <w:b/>
-          <w:bCs/>
-          <w:sz w:val="24"/>
-          <w:szCs w:val="24"/>
-        </w:rPr>
-        <w:t>pr</w:t>
-      </w:r>
-      <w:r>
-        <w:rPr>
-          <w:rFonts w:asciiTheme="majorBidi" w:hAnsiTheme="majorBidi" w:cstheme="majorBidi"/>
-          <w:b/>
-          <w:bCs/>
-          <w:sz w:val="24"/>
-          <w:szCs w:val="24"/>
-        </w:rPr>
-        <w:t xml:space="preserve">ocessing </w:t>
-      </w:r>
-      <w:proofErr w:type="gramStart"/>
-      <w:r>
-        <w:rPr>
-          <w:rFonts w:asciiTheme="majorBidi" w:hAnsiTheme="majorBidi" w:cstheme="majorBidi"/>
-          <w:b/>
-          <w:bCs/>
-          <w:sz w:val="24"/>
-          <w:szCs w:val="24"/>
-        </w:rPr>
-        <w:t>An</w:t>
-      </w:r>
-      <w:proofErr w:type="gramEnd"/>
-      <w:r>
-        <w:rPr>
-          <w:rFonts w:asciiTheme="majorBidi" w:hAnsiTheme="majorBidi" w:cstheme="majorBidi"/>
-          <w:b/>
-          <w:bCs/>
-          <w:sz w:val="24"/>
-          <w:szCs w:val="24"/>
-        </w:rPr>
-        <w:t xml:space="preserve"> overview </w:t>
-      </w:r>
-      <w:proofErr w:type="spellStart"/>
-      <w:r>
-        <w:rPr>
-          <w:rFonts w:asciiTheme="majorBidi" w:hAnsiTheme="majorBidi" w:cstheme="majorBidi"/>
-          <w:b/>
-          <w:bCs/>
-          <w:sz w:val="24"/>
-          <w:szCs w:val="24"/>
-        </w:rPr>
-        <w:t>guellil</w:t>
-      </w:r>
-      <w:proofErr w:type="spellEnd"/>
-      <w:r>
-        <w:rPr>
-          <w:rFonts w:asciiTheme="majorBidi" w:hAnsiTheme="majorBidi" w:cstheme="majorBidi"/>
-          <w:b/>
-          <w:bCs/>
-          <w:sz w:val="24"/>
-          <w:szCs w:val="24"/>
-        </w:rPr>
-        <w:t>.</w:t>
-      </w:r>
-    </w:p>
-    <w:p>
-      <w:r>
-        <w:tab/>
-      </w:r>
-      <w:r>
-        <w:tab/>
-      </w:r>
-      <w:hyperlink r:id="rId13" w:history="1">
-        <w:r>
-          <w:rPr>
-            <w:rStyle w:val="Hyperlink"/>
-          </w:rPr>
-          <w:t>https://www.sciencedirect.com/science/article/pii/S1319157818310553</w:t>
-        </w:r>
-      </w:hyperlink>
-    </w:p>
-    <w:p>
-      <w:pPr>
-        <w:rPr>
           <w:sz w:val="32"/>
           <w:szCs w:val="32"/>
         </w:rPr>
       </w:pPr>
-    </w:p>
-    <w:p>
-      <w:pPr>
-        <w:rPr>
-          <w:sz w:val="32"/>
-          <w:szCs w:val="32"/>
-        </w:rPr>
-      </w:pPr>
-      <w:bookmarkStart w:id="3" w:name="_GoBack"/>
-      <w:bookmarkEnd w:id="3"/>
     </w:p>
     <w:p>
       <w:pPr>
@@ -1436,7 +1461,7 @@
 </file>
 
 <file path=word/endnotes.xml><?xml version="1.0" encoding="utf-8"?>
-<w:endnotes xmlns:wpc="http://schemas.microsoft.com/office/word/2010/wordprocessingCanvas" xmlns:mc="http://schemas.openxmlformats.org/markup-compatibility/2006" xmlns:o="urn:schemas-microsoft-com:office:office" xmlns:r="http://schemas.openxmlformats.org/officeDocument/2006/relationships" xmlns:m="http://schemas.openxmlformats.org/officeDocument/2006/math" xmlns:v="urn:schemas-microsoft-com:vml" xmlns:wp14="http://schemas.microsoft.com/office/word/2010/wordprocessingDrawing" xmlns:wp="http://schemas.openxmlformats.org/drawingml/2006/wordprocessingDrawing" xmlns:w10="urn:schemas-microsoft-com:office:word" xmlns:w="http://schemas.openxmlformats.org/wordprocessingml/2006/main" xmlns:w14="http://schemas.microsoft.com/office/word/2010/wordml" xmlns:wpg="http://schemas.microsoft.com/office/word/2010/wordprocessingGroup" xmlns:wpi="http://schemas.microsoft.com/office/word/2010/wordprocessingInk" xmlns:wne="http://schemas.microsoft.com/office/word/2006/wordml" xmlns:wps="http://schemas.microsoft.com/office/word/2010/wordprocessingShape" mc:Ignorable="w14 wp14">
+<w:endnotes xmlns:wpc="http://schemas.microsoft.com/office/word/2010/wordprocessingCanvas" xmlns:cx="http://schemas.microsoft.com/office/drawing/2014/chartex" xmlns:cx1="http://schemas.microsoft.com/office/drawing/2015/9/8/chartex" xmlns:cx2="http://schemas.microsoft.com/office/drawing/2015/10/21/chartex" xmlns:cx3="http://schemas.microsoft.com/office/drawing/2016/5/9/chartex" xmlns:cx4="http://schemas.microsoft.com/office/drawing/2016/5/10/chartex" xmlns:cx5="http://schemas.microsoft.com/office/drawing/2016/5/11/chartex" xmlns:cx6="http://schemas.microsoft.com/office/drawing/2016/5/12/chartex" xmlns:cx7="http://schemas.microsoft.com/office/drawing/2016/5/13/chartex" xmlns:cx8="http://schemas.microsoft.com/office/drawing/2016/5/14/chartex" xmlns:mc="http://schemas.openxmlformats.org/markup-compatibility/2006" xmlns:aink="http://schemas.microsoft.com/office/drawing/2016/ink" xmlns:am3d="http://schemas.microsoft.com/office/drawing/2017/model3d" xmlns:o="urn:schemas-microsoft-com:office:office" xmlns:oel="http://schemas.microsoft.com/office/2019/extlst" xmlns:r="http://schemas.openxmlformats.org/officeDocument/2006/relationships" xmlns:m="http://schemas.openxmlformats.org/officeDocument/2006/math" xmlns:v="urn:schemas-microsoft-com:vml" xmlns:wp14="http://schemas.microsoft.com/office/word/2010/wordprocessingDrawing" xmlns:wp="http://schemas.openxmlformats.org/drawingml/2006/wordprocessingDrawing" xmlns:w10="urn:schemas-microsoft-com:office:word" xmlns:w="http://schemas.openxmlformats.org/wordprocessingml/2006/main" xmlns:w14="http://schemas.microsoft.com/office/word/2010/wordml" xmlns:w15="http://schemas.microsoft.com/office/word/2012/wordml" xmlns:w16cex="http://schemas.microsoft.com/office/word/2018/wordml/cex" xmlns:w16cid="http://schemas.microsoft.com/office/word/2016/wordml/cid" xmlns:w16="http://schemas.microsoft.com/office/word/2018/wordml" xmlns:w16du="http://schemas.microsoft.com/office/word/2023/wordml/word16du" xmlns:w16sdtdh="http://schemas.microsoft.com/office/word/2020/wordml/sdtdatahash" xmlns:w16se="http://schemas.microsoft.com/office/word/2015/wordml/symex" xmlns:wpg="http://schemas.microsoft.com/office/word/2010/wordprocessingGroup" xmlns:wpi="http://schemas.microsoft.com/office/word/2010/wordprocessingInk" xmlns:wne="http://schemas.microsoft.com/office/word/2006/wordml" xmlns:wps="http://schemas.microsoft.com/office/word/2010/wordprocessingShape" mc:Ignorable="w14 w15 w16se w16cid w16 w16cex w16sdtdh w16du wp14">
   <w:endnote w:type="separator" w:id="-1">
     <w:p>
       <w:pPr>
@@ -1461,7 +1486,7 @@
 </file>
 
 <file path=word/footer1.xml><?xml version="1.0" encoding="utf-8"?>
-<w:ftr xmlns:wpc="http://schemas.microsoft.com/office/word/2010/wordprocessingCanvas" xmlns:mc="http://schemas.openxmlformats.org/markup-compatibility/2006" xmlns:o="urn:schemas-microsoft-com:office:office" xmlns:r="http://schemas.openxmlformats.org/officeDocument/2006/relationships" xmlns:m="http://schemas.openxmlformats.org/officeDocument/2006/math" xmlns:v="urn:schemas-microsoft-com:vml" xmlns:wp14="http://schemas.microsoft.com/office/word/2010/wordprocessingDrawing" xmlns:wp="http://schemas.openxmlformats.org/drawingml/2006/wordprocessingDrawing" xmlns:w10="urn:schemas-microsoft-com:office:word" xmlns:w="http://schemas.openxmlformats.org/wordprocessingml/2006/main" xmlns:w14="http://schemas.microsoft.com/office/word/2010/wordml" xmlns:wpg="http://schemas.microsoft.com/office/word/2010/wordprocessingGroup" xmlns:wpi="http://schemas.microsoft.com/office/word/2010/wordprocessingInk" xmlns:wne="http://schemas.microsoft.com/office/word/2006/wordml" xmlns:wps="http://schemas.microsoft.com/office/word/2010/wordprocessingShape" mc:Ignorable="w14 wp14">
+<w:ftr xmlns:wpc="http://schemas.microsoft.com/office/word/2010/wordprocessingCanvas" xmlns:cx="http://schemas.microsoft.com/office/drawing/2014/chartex" xmlns:cx1="http://schemas.microsoft.com/office/drawing/2015/9/8/chartex" xmlns:cx2="http://schemas.microsoft.com/office/drawing/2015/10/21/chartex" xmlns:cx3="http://schemas.microsoft.com/office/drawing/2016/5/9/chartex" xmlns:cx4="http://schemas.microsoft.com/office/drawing/2016/5/10/chartex" xmlns:cx5="http://schemas.microsoft.com/office/drawing/2016/5/11/chartex" xmlns:cx6="http://schemas.microsoft.com/office/drawing/2016/5/12/chartex" xmlns:cx7="http://schemas.microsoft.com/office/drawing/2016/5/13/chartex" xmlns:cx8="http://schemas.microsoft.com/office/drawing/2016/5/14/chartex" xmlns:mc="http://schemas.openxmlformats.org/markup-compatibility/2006" xmlns:aink="http://schemas.microsoft.com/office/drawing/2016/ink" xmlns:am3d="http://schemas.microsoft.com/office/drawing/2017/model3d" xmlns:o="urn:schemas-microsoft-com:office:office" xmlns:oel="http://schemas.microsoft.com/office/2019/extlst" xmlns:r="http://schemas.openxmlformats.org/officeDocument/2006/relationships" xmlns:m="http://schemas.openxmlformats.org/officeDocument/2006/math" xmlns:v="urn:schemas-microsoft-com:vml" xmlns:wp14="http://schemas.microsoft.com/office/word/2010/wordprocessingDrawing" xmlns:wp="http://schemas.openxmlformats.org/drawingml/2006/wordprocessingDrawing" xmlns:w10="urn:schemas-microsoft-com:office:word" xmlns:w="http://schemas.openxmlformats.org/wordprocessingml/2006/main" xmlns:w14="http://schemas.microsoft.com/office/word/2010/wordml" xmlns:w15="http://schemas.microsoft.com/office/word/2012/wordml" xmlns:w16cex="http://schemas.microsoft.com/office/word/2018/wordml/cex" xmlns:w16cid="http://schemas.microsoft.com/office/word/2016/wordml/cid" xmlns:w16="http://schemas.microsoft.com/office/word/2018/wordml" xmlns:w16du="http://schemas.microsoft.com/office/word/2023/wordml/word16du" xmlns:w16sdtdh="http://schemas.microsoft.com/office/word/2020/wordml/sdtdatahash" xmlns:w16se="http://schemas.microsoft.com/office/word/2015/wordml/symex" xmlns:wpg="http://schemas.microsoft.com/office/word/2010/wordprocessingGroup" xmlns:wpi="http://schemas.microsoft.com/office/word/2010/wordprocessingInk" xmlns:wne="http://schemas.microsoft.com/office/word/2006/wordml" xmlns:wps="http://schemas.microsoft.com/office/word/2010/wordprocessingShape" mc:Ignorable="w14 w15 w16se w16cid w16 w16cex w16sdtdh w16du wp14">
   <w:sdt>
     <w:sdtPr>
       <w:id w:val="-1856191648"/>
@@ -1533,7 +1558,7 @@
 </file>
 
 <file path=word/footnotes.xml><?xml version="1.0" encoding="utf-8"?>
-<w:footnotes xmlns:wpc="http://schemas.microsoft.com/office/word/2010/wordprocessingCanvas" xmlns:mc="http://schemas.openxmlformats.org/markup-compatibility/2006" xmlns:o="urn:schemas-microsoft-com:office:office" xmlns:r="http://schemas.openxmlformats.org/officeDocument/2006/relationships" xmlns:m="http://schemas.openxmlformats.org/officeDocument/2006/math" xmlns:v="urn:schemas-microsoft-com:vml" xmlns:wp14="http://schemas.microsoft.com/office/word/2010/wordprocessingDrawing" xmlns:wp="http://schemas.openxmlformats.org/drawingml/2006/wordprocessingDrawing" xmlns:w10="urn:schemas-microsoft-com:office:word" xmlns:w="http://schemas.openxmlformats.org/wordprocessingml/2006/main" xmlns:w14="http://schemas.microsoft.com/office/word/2010/wordml" xmlns:wpg="http://schemas.microsoft.com/office/word/2010/wordprocessingGroup" xmlns:wpi="http://schemas.microsoft.com/office/word/2010/wordprocessingInk" xmlns:wne="http://schemas.microsoft.com/office/word/2006/wordml" xmlns:wps="http://schemas.microsoft.com/office/word/2010/wordprocessingShape" mc:Ignorable="w14 wp14">
+<w:footnotes xmlns:wpc="http://schemas.microsoft.com/office/word/2010/wordprocessingCanvas" xmlns:cx="http://schemas.microsoft.com/office/drawing/2014/chartex" xmlns:cx1="http://schemas.microsoft.com/office/drawing/2015/9/8/chartex" xmlns:cx2="http://schemas.microsoft.com/office/drawing/2015/10/21/chartex" xmlns:cx3="http://schemas.microsoft.com/office/drawing/2016/5/9/chartex" xmlns:cx4="http://schemas.microsoft.com/office/drawing/2016/5/10/chartex" xmlns:cx5="http://schemas.microsoft.com/office/drawing/2016/5/11/chartex" xmlns:cx6="http://schemas.microsoft.com/office/drawing/2016/5/12/chartex" xmlns:cx7="http://schemas.microsoft.com/office/drawing/2016/5/13/chartex" xmlns:cx8="http://schemas.microsoft.com/office/drawing/2016/5/14/chartex" xmlns:mc="http://schemas.openxmlformats.org/markup-compatibility/2006" xmlns:aink="http://schemas.microsoft.com/office/drawing/2016/ink" xmlns:am3d="http://schemas.microsoft.com/office/drawing/2017/model3d" xmlns:o="urn:schemas-microsoft-com:office:office" xmlns:oel="http://schemas.microsoft.com/office/2019/extlst" xmlns:r="http://schemas.openxmlformats.org/officeDocument/2006/relationships" xmlns:m="http://schemas.openxmlformats.org/officeDocument/2006/math" xmlns:v="urn:schemas-microsoft-com:vml" xmlns:wp14="http://schemas.microsoft.com/office/word/2010/wordprocessingDrawing" xmlns:wp="http://schemas.openxmlformats.org/drawingml/2006/wordprocessingDrawing" xmlns:w10="urn:schemas-microsoft-com:office:word" xmlns:w="http://schemas.openxmlformats.org/wordprocessingml/2006/main" xmlns:w14="http://schemas.microsoft.com/office/word/2010/wordml" xmlns:w15="http://schemas.microsoft.com/office/word/2012/wordml" xmlns:w16cex="http://schemas.microsoft.com/office/word/2018/wordml/cex" xmlns:w16cid="http://schemas.microsoft.com/office/word/2016/wordml/cid" xmlns:w16="http://schemas.microsoft.com/office/word/2018/wordml" xmlns:w16du="http://schemas.microsoft.com/office/word/2023/wordml/word16du" xmlns:w16sdtdh="http://schemas.microsoft.com/office/word/2020/wordml/sdtdatahash" xmlns:w16se="http://schemas.microsoft.com/office/word/2015/wordml/symex" xmlns:wpg="http://schemas.microsoft.com/office/word/2010/wordprocessingGroup" xmlns:wpi="http://schemas.microsoft.com/office/word/2010/wordprocessingInk" xmlns:wne="http://schemas.microsoft.com/office/word/2006/wordml" xmlns:wps="http://schemas.microsoft.com/office/word/2010/wordprocessingShape" mc:Ignorable="w14 w15 w16se w16cid w16 w16cex w16sdtdh w16du wp14">
   <w:footnote w:type="separator" w:id="-1">
     <w:p>
       <w:pPr>
@@ -1558,8 +1583,8 @@
 </file>
 
 <file path=word/numbering.xml><?xml version="1.0" encoding="utf-8"?>
-<w:numbering xmlns:wpc="http://schemas.microsoft.com/office/word/2010/wordprocessingCanvas" xmlns:mc="http://schemas.openxmlformats.org/markup-compatibility/2006" xmlns:o="urn:schemas-microsoft-com:office:office" xmlns:r="http://schemas.openxmlformats.org/officeDocument/2006/relationships" xmlns:m="http://schemas.openxmlformats.org/officeDocument/2006/math" xmlns:v="urn:schemas-microsoft-com:vml" xmlns:wp14="http://schemas.microsoft.com/office/word/2010/wordprocessingDrawing" xmlns:wp="http://schemas.openxmlformats.org/drawingml/2006/wordprocessingDrawing" xmlns:w10="urn:schemas-microsoft-com:office:word" xmlns:w="http://schemas.openxmlformats.org/wordprocessingml/2006/main" xmlns:w14="http://schemas.microsoft.com/office/word/2010/wordml" xmlns:wpg="http://schemas.microsoft.com/office/word/2010/wordprocessingGroup" xmlns:wpi="http://schemas.microsoft.com/office/word/2010/wordprocessingInk" xmlns:wne="http://schemas.microsoft.com/office/word/2006/wordml" xmlns:wps="http://schemas.microsoft.com/office/word/2010/wordprocessingShape" mc:Ignorable="w14 wp14">
-  <w:abstractNum w:abstractNumId="0">
+<w:numbering xmlns:wpc="http://schemas.microsoft.com/office/word/2010/wordprocessingCanvas" xmlns:cx="http://schemas.microsoft.com/office/drawing/2014/chartex" xmlns:cx1="http://schemas.microsoft.com/office/drawing/2015/9/8/chartex" xmlns:cx2="http://schemas.microsoft.com/office/drawing/2015/10/21/chartex" xmlns:cx3="http://schemas.microsoft.com/office/drawing/2016/5/9/chartex" xmlns:cx4="http://schemas.microsoft.com/office/drawing/2016/5/10/chartex" xmlns:cx5="http://schemas.microsoft.com/office/drawing/2016/5/11/chartex" xmlns:cx6="http://schemas.microsoft.com/office/drawing/2016/5/12/chartex" xmlns:cx7="http://schemas.microsoft.com/office/drawing/2016/5/13/chartex" xmlns:cx8="http://schemas.microsoft.com/office/drawing/2016/5/14/chartex" xmlns:mc="http://schemas.openxmlformats.org/markup-compatibility/2006" xmlns:aink="http://schemas.microsoft.com/office/drawing/2016/ink" xmlns:am3d="http://schemas.microsoft.com/office/drawing/2017/model3d" xmlns:o="urn:schemas-microsoft-com:office:office" xmlns:oel="http://schemas.microsoft.com/office/2019/extlst" xmlns:r="http://schemas.openxmlformats.org/officeDocument/2006/relationships" xmlns:m="http://schemas.openxmlformats.org/officeDocument/2006/math" xmlns:v="urn:schemas-microsoft-com:vml" xmlns:wp14="http://schemas.microsoft.com/office/word/2010/wordprocessingDrawing" xmlns:wp="http://schemas.openxmlformats.org/drawingml/2006/wordprocessingDrawing" xmlns:w10="urn:schemas-microsoft-com:office:word" xmlns:w="http://schemas.openxmlformats.org/wordprocessingml/2006/main" xmlns:w14="http://schemas.microsoft.com/office/word/2010/wordml" xmlns:w15="http://schemas.microsoft.com/office/word/2012/wordml" xmlns:w16cex="http://schemas.microsoft.com/office/word/2018/wordml/cex" xmlns:w16cid="http://schemas.microsoft.com/office/word/2016/wordml/cid" xmlns:w16="http://schemas.microsoft.com/office/word/2018/wordml" xmlns:w16du="http://schemas.microsoft.com/office/word/2023/wordml/word16du" xmlns:w16sdtdh="http://schemas.microsoft.com/office/word/2020/wordml/sdtdatahash" xmlns:w16se="http://schemas.microsoft.com/office/word/2015/wordml/symex" xmlns:wpg="http://schemas.microsoft.com/office/word/2010/wordprocessingGroup" xmlns:wpi="http://schemas.microsoft.com/office/word/2010/wordprocessingInk" xmlns:wne="http://schemas.microsoft.com/office/word/2006/wordml" xmlns:wps="http://schemas.microsoft.com/office/word/2010/wordprocessingShape" mc:Ignorable="w14 w15 w16se w16cid w16 w16cex w16sdtdh w16du wp14">
+  <w:abstractNum w:abstractNumId="0" w15:restartNumberingAfterBreak="0">
     <w:nsid w:val="020953D1"/>
     <w:multiLevelType w:val="hybridMultilevel"/>
     <w:tmpl w:val="66487840"/>
@@ -1645,7 +1670,7 @@
       </w:pPr>
     </w:lvl>
   </w:abstractNum>
-  <w:abstractNum w:abstractNumId="1">
+  <w:abstractNum w:abstractNumId="1" w15:restartNumberingAfterBreak="0">
     <w:nsid w:val="041C507D"/>
     <w:multiLevelType w:val="hybridMultilevel"/>
     <w:tmpl w:val="1AE63502"/>
@@ -1734,7 +1759,7 @@
       </w:pPr>
     </w:lvl>
   </w:abstractNum>
-  <w:abstractNum w:abstractNumId="2">
+  <w:abstractNum w:abstractNumId="2" w15:restartNumberingAfterBreak="0">
     <w:nsid w:val="063B2D8D"/>
     <w:multiLevelType w:val="hybridMultilevel"/>
     <w:tmpl w:val="FFDE716A"/>
@@ -1823,7 +1848,7 @@
       </w:pPr>
     </w:lvl>
   </w:abstractNum>
-  <w:abstractNum w:abstractNumId="3">
+  <w:abstractNum w:abstractNumId="3" w15:restartNumberingAfterBreak="0">
     <w:nsid w:val="0A9D4939"/>
     <w:multiLevelType w:val="hybridMultilevel"/>
     <w:tmpl w:val="A9E09406"/>
@@ -1936,7 +1961,7 @@
       </w:rPr>
     </w:lvl>
   </w:abstractNum>
-  <w:abstractNum w:abstractNumId="4">
+  <w:abstractNum w:abstractNumId="4" w15:restartNumberingAfterBreak="0">
     <w:nsid w:val="0C2349C5"/>
     <w:multiLevelType w:val="hybridMultilevel"/>
     <w:tmpl w:val="70F4B916"/>
@@ -2025,7 +2050,7 @@
       </w:pPr>
     </w:lvl>
   </w:abstractNum>
-  <w:abstractNum w:abstractNumId="5">
+  <w:abstractNum w:abstractNumId="5" w15:restartNumberingAfterBreak="0">
     <w:nsid w:val="0F06144D"/>
     <w:multiLevelType w:val="hybridMultilevel"/>
     <w:tmpl w:val="48961B2A"/>
@@ -2114,7 +2139,7 @@
       </w:pPr>
     </w:lvl>
   </w:abstractNum>
-  <w:abstractNum w:abstractNumId="6">
+  <w:abstractNum w:abstractNumId="6" w15:restartNumberingAfterBreak="0">
     <w:nsid w:val="12FB55D8"/>
     <w:multiLevelType w:val="multilevel"/>
     <w:tmpl w:val="F51E2CE6"/>
@@ -2227,7 +2252,7 @@
       </w:rPr>
     </w:lvl>
   </w:abstractNum>
-  <w:abstractNum w:abstractNumId="7">
+  <w:abstractNum w:abstractNumId="7" w15:restartNumberingAfterBreak="0">
     <w:nsid w:val="17106F5C"/>
     <w:multiLevelType w:val="multilevel"/>
     <w:tmpl w:val="25465C6E"/>
@@ -2348,7 +2373,7 @@
       </w:rPr>
     </w:lvl>
   </w:abstractNum>
-  <w:abstractNum w:abstractNumId="8">
+  <w:abstractNum w:abstractNumId="8" w15:restartNumberingAfterBreak="0">
     <w:nsid w:val="1B914352"/>
     <w:multiLevelType w:val="hybridMultilevel"/>
     <w:tmpl w:val="B2107C30"/>
@@ -2439,7 +2464,7 @@
       </w:pPr>
     </w:lvl>
   </w:abstractNum>
-  <w:abstractNum w:abstractNumId="9">
+  <w:abstractNum w:abstractNumId="9" w15:restartNumberingAfterBreak="0">
     <w:nsid w:val="1BC62C54"/>
     <w:multiLevelType w:val="hybridMultilevel"/>
     <w:tmpl w:val="5866CD86"/>
@@ -2552,7 +2577,7 @@
       </w:rPr>
     </w:lvl>
   </w:abstractNum>
-  <w:abstractNum w:abstractNumId="10">
+  <w:abstractNum w:abstractNumId="10" w15:restartNumberingAfterBreak="0">
     <w:nsid w:val="21FA1E3E"/>
     <w:multiLevelType w:val="hybridMultilevel"/>
     <w:tmpl w:val="3232F038"/>
@@ -2665,7 +2690,7 @@
       </w:rPr>
     </w:lvl>
   </w:abstractNum>
-  <w:abstractNum w:abstractNumId="11">
+  <w:abstractNum w:abstractNumId="11" w15:restartNumberingAfterBreak="0">
     <w:nsid w:val="294879DF"/>
     <w:multiLevelType w:val="hybridMultilevel"/>
     <w:tmpl w:val="30D6C9AA"/>
@@ -2778,7 +2803,7 @@
       </w:rPr>
     </w:lvl>
   </w:abstractNum>
-  <w:abstractNum w:abstractNumId="12">
+  <w:abstractNum w:abstractNumId="12" w15:restartNumberingAfterBreak="0">
     <w:nsid w:val="2C19751A"/>
     <w:multiLevelType w:val="hybridMultilevel"/>
     <w:tmpl w:val="7ACC69CC"/>
@@ -2867,7 +2892,7 @@
       </w:pPr>
     </w:lvl>
   </w:abstractNum>
-  <w:abstractNum w:abstractNumId="13">
+  <w:abstractNum w:abstractNumId="13" w15:restartNumberingAfterBreak="0">
     <w:nsid w:val="31D02E95"/>
     <w:multiLevelType w:val="hybridMultilevel"/>
     <w:tmpl w:val="33F0FF1E"/>
@@ -2958,7 +2983,7 @@
       </w:pPr>
     </w:lvl>
   </w:abstractNum>
-  <w:abstractNum w:abstractNumId="14">
+  <w:abstractNum w:abstractNumId="14" w15:restartNumberingAfterBreak="0">
     <w:nsid w:val="33B73005"/>
     <w:multiLevelType w:val="hybridMultilevel"/>
     <w:tmpl w:val="2E4C8F4C"/>
@@ -3073,7 +3098,7 @@
       </w:rPr>
     </w:lvl>
   </w:abstractNum>
-  <w:abstractNum w:abstractNumId="15">
+  <w:abstractNum w:abstractNumId="15" w15:restartNumberingAfterBreak="0">
     <w:nsid w:val="35635678"/>
     <w:multiLevelType w:val="hybridMultilevel"/>
     <w:tmpl w:val="E7A6558A"/>
@@ -3186,7 +3211,7 @@
       </w:rPr>
     </w:lvl>
   </w:abstractNum>
-  <w:abstractNum w:abstractNumId="16">
+  <w:abstractNum w:abstractNumId="16" w15:restartNumberingAfterBreak="0">
     <w:nsid w:val="38E854F1"/>
     <w:multiLevelType w:val="hybridMultilevel"/>
     <w:tmpl w:val="69FEA12E"/>
@@ -3299,7 +3324,7 @@
       </w:rPr>
     </w:lvl>
   </w:abstractNum>
-  <w:abstractNum w:abstractNumId="17">
+  <w:abstractNum w:abstractNumId="17" w15:restartNumberingAfterBreak="0">
     <w:nsid w:val="3A406963"/>
     <w:multiLevelType w:val="hybridMultilevel"/>
     <w:tmpl w:val="021420B4"/>
@@ -3388,7 +3413,7 @@
       </w:pPr>
     </w:lvl>
   </w:abstractNum>
-  <w:abstractNum w:abstractNumId="18">
+  <w:abstractNum w:abstractNumId="18" w15:restartNumberingAfterBreak="0">
     <w:nsid w:val="449B23B9"/>
     <w:multiLevelType w:val="hybridMultilevel"/>
     <w:tmpl w:val="AF480C7E"/>
@@ -3479,7 +3504,7 @@
       </w:pPr>
     </w:lvl>
   </w:abstractNum>
-  <w:abstractNum w:abstractNumId="19">
+  <w:abstractNum w:abstractNumId="19" w15:restartNumberingAfterBreak="0">
     <w:nsid w:val="44C9052D"/>
     <w:multiLevelType w:val="hybridMultilevel"/>
     <w:tmpl w:val="6A50E580"/>
@@ -3592,7 +3617,7 @@
       </w:rPr>
     </w:lvl>
   </w:abstractNum>
-  <w:abstractNum w:abstractNumId="20">
+  <w:abstractNum w:abstractNumId="20" w15:restartNumberingAfterBreak="0">
     <w:nsid w:val="482B54F3"/>
     <w:multiLevelType w:val="hybridMultilevel"/>
     <w:tmpl w:val="AA16ACF6"/>
@@ -3705,7 +3730,7 @@
       </w:rPr>
     </w:lvl>
   </w:abstractNum>
-  <w:abstractNum w:abstractNumId="21">
+  <w:abstractNum w:abstractNumId="21" w15:restartNumberingAfterBreak="0">
     <w:nsid w:val="4AC51AA2"/>
     <w:multiLevelType w:val="hybridMultilevel"/>
     <w:tmpl w:val="AD16D95A"/>
@@ -3818,7 +3843,7 @@
       </w:rPr>
     </w:lvl>
   </w:abstractNum>
-  <w:abstractNum w:abstractNumId="22">
+  <w:abstractNum w:abstractNumId="22" w15:restartNumberingAfterBreak="0">
     <w:nsid w:val="4CCE3BD7"/>
     <w:multiLevelType w:val="hybridMultilevel"/>
     <w:tmpl w:val="156E7388"/>
@@ -3909,7 +3934,7 @@
       </w:pPr>
     </w:lvl>
   </w:abstractNum>
-  <w:abstractNum w:abstractNumId="23">
+  <w:abstractNum w:abstractNumId="23" w15:restartNumberingAfterBreak="0">
     <w:nsid w:val="59665781"/>
     <w:multiLevelType w:val="hybridMultilevel"/>
     <w:tmpl w:val="CB2038D6"/>
@@ -3999,7 +4024,7 @@
       </w:pPr>
     </w:lvl>
   </w:abstractNum>
-  <w:abstractNum w:abstractNumId="24">
+  <w:abstractNum w:abstractNumId="24" w15:restartNumberingAfterBreak="0">
     <w:nsid w:val="64001A63"/>
     <w:multiLevelType w:val="hybridMultilevel"/>
     <w:tmpl w:val="869A2378"/>
@@ -4088,7 +4113,7 @@
       </w:pPr>
     </w:lvl>
   </w:abstractNum>
-  <w:abstractNum w:abstractNumId="25">
+  <w:abstractNum w:abstractNumId="25" w15:restartNumberingAfterBreak="0">
     <w:nsid w:val="66B90EF1"/>
     <w:multiLevelType w:val="hybridMultilevel"/>
     <w:tmpl w:val="9EB63FC4"/>
@@ -4177,7 +4202,7 @@
       </w:pPr>
     </w:lvl>
   </w:abstractNum>
-  <w:abstractNum w:abstractNumId="26">
+  <w:abstractNum w:abstractNumId="26" w15:restartNumberingAfterBreak="0">
     <w:nsid w:val="673E0169"/>
     <w:multiLevelType w:val="hybridMultilevel"/>
     <w:tmpl w:val="4FAA94EA"/>
@@ -4290,7 +4315,7 @@
       </w:rPr>
     </w:lvl>
   </w:abstractNum>
-  <w:abstractNum w:abstractNumId="27">
+  <w:abstractNum w:abstractNumId="27" w15:restartNumberingAfterBreak="0">
     <w:nsid w:val="69BD3BA5"/>
     <w:multiLevelType w:val="hybridMultilevel"/>
     <w:tmpl w:val="52B09578"/>
@@ -4381,7 +4406,7 @@
       </w:pPr>
     </w:lvl>
   </w:abstractNum>
-  <w:abstractNum w:abstractNumId="28">
+  <w:abstractNum w:abstractNumId="28" w15:restartNumberingAfterBreak="0">
     <w:nsid w:val="6C38691E"/>
     <w:multiLevelType w:val="hybridMultilevel"/>
     <w:tmpl w:val="00AE8DE8"/>
@@ -4470,7 +4495,7 @@
       </w:pPr>
     </w:lvl>
   </w:abstractNum>
-  <w:abstractNum w:abstractNumId="29">
+  <w:abstractNum w:abstractNumId="29" w15:restartNumberingAfterBreak="0">
     <w:nsid w:val="6E7E3858"/>
     <w:multiLevelType w:val="hybridMultilevel"/>
     <w:tmpl w:val="081C7698"/>
@@ -4583,7 +4608,7 @@
       </w:rPr>
     </w:lvl>
   </w:abstractNum>
-  <w:abstractNum w:abstractNumId="30">
+  <w:abstractNum w:abstractNumId="30" w15:restartNumberingAfterBreak="0">
     <w:nsid w:val="72E46D02"/>
     <w:multiLevelType w:val="hybridMultilevel"/>
     <w:tmpl w:val="011492B0"/>
@@ -4672,7 +4697,7 @@
       </w:pPr>
     </w:lvl>
   </w:abstractNum>
-  <w:abstractNum w:abstractNumId="31">
+  <w:abstractNum w:abstractNumId="31" w15:restartNumberingAfterBreak="0">
     <w:nsid w:val="72F86CDA"/>
     <w:multiLevelType w:val="hybridMultilevel"/>
     <w:tmpl w:val="AA5AADDA"/>
@@ -4761,7 +4786,7 @@
       </w:pPr>
     </w:lvl>
   </w:abstractNum>
-  <w:abstractNum w:abstractNumId="32">
+  <w:abstractNum w:abstractNumId="32" w15:restartNumberingAfterBreak="0">
     <w:nsid w:val="75D41184"/>
     <w:multiLevelType w:val="hybridMultilevel"/>
     <w:tmpl w:val="592C5500"/>
@@ -4852,7 +4877,7 @@
       </w:pPr>
     </w:lvl>
   </w:abstractNum>
-  <w:abstractNum w:abstractNumId="33">
+  <w:abstractNum w:abstractNumId="33" w15:restartNumberingAfterBreak="0">
     <w:nsid w:val="7D394901"/>
     <w:multiLevelType w:val="hybridMultilevel"/>
     <w:tmpl w:val="FF82B808"/>
@@ -4965,7 +4990,7 @@
       </w:rPr>
     </w:lvl>
   </w:abstractNum>
-  <w:abstractNum w:abstractNumId="34">
+  <w:abstractNum w:abstractNumId="34" w15:restartNumberingAfterBreak="0">
     <w:nsid w:val="7DD22A4F"/>
     <w:multiLevelType w:val="hybridMultilevel"/>
     <w:tmpl w:val="C2A482D6"/>
@@ -5056,7 +5081,7 @@
       </w:pPr>
     </w:lvl>
   </w:abstractNum>
-  <w:abstractNum w:abstractNumId="35">
+  <w:abstractNum w:abstractNumId="35" w15:restartNumberingAfterBreak="0">
     <w:nsid w:val="7F746AB5"/>
     <w:multiLevelType w:val="hybridMultilevel"/>
     <w:tmpl w:val="FB56D284"/>
@@ -5145,122 +5170,122 @@
       </w:pPr>
     </w:lvl>
   </w:abstractNum>
-  <w:num w:numId="1">
+  <w:num w:numId="1" w16cid:durableId="2105493826">
     <w:abstractNumId w:val="6"/>
   </w:num>
-  <w:num w:numId="2">
+  <w:num w:numId="2" w16cid:durableId="370542213">
     <w:abstractNumId w:val="7"/>
   </w:num>
-  <w:num w:numId="3">
+  <w:num w:numId="3" w16cid:durableId="916285331">
     <w:abstractNumId w:val="22"/>
   </w:num>
-  <w:num w:numId="4">
+  <w:num w:numId="4" w16cid:durableId="1400439877">
     <w:abstractNumId w:val="30"/>
   </w:num>
-  <w:num w:numId="5">
+  <w:num w:numId="5" w16cid:durableId="1228415171">
     <w:abstractNumId w:val="34"/>
   </w:num>
-  <w:num w:numId="6">
+  <w:num w:numId="6" w16cid:durableId="115494094">
     <w:abstractNumId w:val="1"/>
   </w:num>
-  <w:num w:numId="7">
+  <w:num w:numId="7" w16cid:durableId="149375420">
     <w:abstractNumId w:val="2"/>
   </w:num>
-  <w:num w:numId="8">
+  <w:num w:numId="8" w16cid:durableId="2112046266">
     <w:abstractNumId w:val="13"/>
   </w:num>
-  <w:num w:numId="9">
+  <w:num w:numId="9" w16cid:durableId="1782144048">
     <w:abstractNumId w:val="8"/>
   </w:num>
-  <w:num w:numId="10">
+  <w:num w:numId="10" w16cid:durableId="372192032">
     <w:abstractNumId w:val="32"/>
   </w:num>
-  <w:num w:numId="11">
+  <w:num w:numId="11" w16cid:durableId="1936328232">
     <w:abstractNumId w:val="23"/>
   </w:num>
-  <w:num w:numId="12">
+  <w:num w:numId="12" w16cid:durableId="1353802404">
     <w:abstractNumId w:val="27"/>
   </w:num>
-  <w:num w:numId="13">
+  <w:num w:numId="13" w16cid:durableId="114300515">
     <w:abstractNumId w:val="4"/>
   </w:num>
-  <w:num w:numId="14">
+  <w:num w:numId="14" w16cid:durableId="1976832211">
     <w:abstractNumId w:val="18"/>
   </w:num>
-  <w:num w:numId="15">
+  <w:num w:numId="15" w16cid:durableId="2012440343">
     <w:abstractNumId w:val="14"/>
   </w:num>
-  <w:num w:numId="16">
+  <w:num w:numId="16" w16cid:durableId="973827426">
     <w:abstractNumId w:val="18"/>
   </w:num>
-  <w:num w:numId="17">
+  <w:num w:numId="17" w16cid:durableId="1017733181">
     <w:abstractNumId w:val="10"/>
   </w:num>
-  <w:num w:numId="18">
+  <w:num w:numId="18" w16cid:durableId="2083718974">
     <w:abstractNumId w:val="21"/>
   </w:num>
-  <w:num w:numId="19">
+  <w:num w:numId="19" w16cid:durableId="1589579052">
     <w:abstractNumId w:val="26"/>
   </w:num>
-  <w:num w:numId="20">
+  <w:num w:numId="20" w16cid:durableId="267467592">
     <w:abstractNumId w:val="3"/>
   </w:num>
-  <w:num w:numId="21">
+  <w:num w:numId="21" w16cid:durableId="1917281374">
     <w:abstractNumId w:val="12"/>
   </w:num>
-  <w:num w:numId="22">
+  <w:num w:numId="22" w16cid:durableId="337580743">
     <w:abstractNumId w:val="28"/>
   </w:num>
-  <w:num w:numId="23">
+  <w:num w:numId="23" w16cid:durableId="1227760436">
     <w:abstractNumId w:val="24"/>
   </w:num>
-  <w:num w:numId="24">
+  <w:num w:numId="24" w16cid:durableId="138307152">
     <w:abstractNumId w:val="16"/>
   </w:num>
-  <w:num w:numId="25">
+  <w:num w:numId="25" w16cid:durableId="1548449207">
     <w:abstractNumId w:val="19"/>
   </w:num>
-  <w:num w:numId="26">
+  <w:num w:numId="26" w16cid:durableId="909274238">
     <w:abstractNumId w:val="33"/>
   </w:num>
-  <w:num w:numId="27">
+  <w:num w:numId="27" w16cid:durableId="889536824">
     <w:abstractNumId w:val="29"/>
   </w:num>
-  <w:num w:numId="28">
+  <w:num w:numId="28" w16cid:durableId="822968189">
     <w:abstractNumId w:val="5"/>
   </w:num>
-  <w:num w:numId="29">
+  <w:num w:numId="29" w16cid:durableId="958072092">
     <w:abstractNumId w:val="17"/>
   </w:num>
-  <w:num w:numId="30">
+  <w:num w:numId="30" w16cid:durableId="1090616899">
     <w:abstractNumId w:val="25"/>
   </w:num>
-  <w:num w:numId="31">
+  <w:num w:numId="31" w16cid:durableId="1158154937">
     <w:abstractNumId w:val="15"/>
   </w:num>
-  <w:num w:numId="32">
+  <w:num w:numId="32" w16cid:durableId="946428849">
     <w:abstractNumId w:val="31"/>
   </w:num>
-  <w:num w:numId="33">
+  <w:num w:numId="33" w16cid:durableId="1680738980">
     <w:abstractNumId w:val="11"/>
   </w:num>
-  <w:num w:numId="34">
+  <w:num w:numId="34" w16cid:durableId="351878409">
     <w:abstractNumId w:val="9"/>
   </w:num>
-  <w:num w:numId="35">
+  <w:num w:numId="35" w16cid:durableId="214389916">
     <w:abstractNumId w:val="0"/>
   </w:num>
-  <w:num w:numId="36">
+  <w:num w:numId="36" w16cid:durableId="1472866346">
     <w:abstractNumId w:val="20"/>
   </w:num>
-  <w:num w:numId="37">
+  <w:num w:numId="37" w16cid:durableId="827401838">
     <w:abstractNumId w:val="35"/>
   </w:num>
 </w:numbering>
 </file>
 
 <file path=word/styles.xml><?xml version="1.0" encoding="utf-8"?>
-<w:styles xmlns:mc="http://schemas.openxmlformats.org/markup-compatibility/2006" xmlns:r="http://schemas.openxmlformats.org/officeDocument/2006/relationships" xmlns:w="http://schemas.openxmlformats.org/wordprocessingml/2006/main" xmlns:w14="http://schemas.microsoft.com/office/word/2010/wordml" mc:Ignorable="w14">
+<w:styles xmlns:mc="http://schemas.openxmlformats.org/markup-compatibility/2006" xmlns:r="http://schemas.openxmlformats.org/officeDocument/2006/relationships" xmlns:w="http://schemas.openxmlformats.org/wordprocessingml/2006/main" xmlns:w14="http://schemas.microsoft.com/office/word/2010/wordml" xmlns:w15="http://schemas.microsoft.com/office/word/2012/wordml" xmlns:w16cex="http://schemas.microsoft.com/office/word/2018/wordml/cex" xmlns:w16cid="http://schemas.microsoft.com/office/word/2016/wordml/cid" xmlns:w16="http://schemas.microsoft.com/office/word/2018/wordml" xmlns:w16du="http://schemas.microsoft.com/office/word/2023/wordml/word16du" xmlns:w16sdtdh="http://schemas.microsoft.com/office/word/2020/wordml/sdtdatahash" xmlns:w16se="http://schemas.microsoft.com/office/word/2015/wordml/symex" mc:Ignorable="w14 w15 w16se w16cid w16 w16cex w16sdtdh w16du">
   <w:docDefaults>
     <w:rPrDefault>
       <w:rPr>
@@ -5276,711 +5301,383 @@
       </w:pPr>
     </w:pPrDefault>
   </w:docDefaults>
-  <w:latentStyles w:defLockedState="0" w:defUIPriority="99" w:defSemiHidden="1" w:defUnhideWhenUsed="1" w:defQFormat="0" w:count="267">
-    <w:lsdException w:name="Normal" w:semiHidden="0" w:uiPriority="0" w:unhideWhenUsed="0" w:qFormat="1"/>
-    <w:lsdException w:name="heading 1" w:semiHidden="0" w:uiPriority="9" w:unhideWhenUsed="0" w:qFormat="1"/>
-    <w:lsdException w:name="heading 2" w:uiPriority="9" w:qFormat="1"/>
-    <w:lsdException w:name="heading 3" w:uiPriority="9" w:qFormat="1"/>
-    <w:lsdException w:name="heading 4" w:uiPriority="9" w:qFormat="1"/>
-    <w:lsdException w:name="heading 5" w:uiPriority="9" w:qFormat="1"/>
-    <w:lsdException w:name="heading 6" w:uiPriority="9" w:qFormat="1"/>
-    <w:lsdException w:name="heading 7" w:uiPriority="9" w:qFormat="1"/>
-    <w:lsdException w:name="heading 8" w:uiPriority="9" w:qFormat="1"/>
-    <w:lsdException w:name="heading 9" w:uiPriority="9" w:qFormat="1"/>
-    <w:lsdException w:name="toc 1" w:uiPriority="39"/>
-    <w:lsdException w:name="toc 2" w:uiPriority="39"/>
-    <w:lsdException w:name="toc 3" w:uiPriority="39"/>
-    <w:lsdException w:name="toc 4" w:uiPriority="39"/>
-    <w:lsdException w:name="toc 5" w:uiPriority="39"/>
-    <w:lsdException w:name="toc 6" w:uiPriority="39"/>
-    <w:lsdException w:name="toc 7" w:uiPriority="39"/>
-    <w:lsdException w:name="toc 8" w:uiPriority="39"/>
-    <w:lsdException w:name="toc 9" w:uiPriority="39"/>
-    <w:lsdException w:name="caption" w:uiPriority="35" w:qFormat="1"/>
-    <w:lsdException w:name="Title" w:semiHidden="0" w:uiPriority="10" w:unhideWhenUsed="0" w:qFormat="1"/>
-    <w:lsdException w:name="Default Paragraph Font" w:uiPriority="1"/>
-    <w:lsdException w:name="Subtitle" w:semiHidden="0" w:uiPriority="11" w:unhideWhenUsed="0" w:qFormat="1"/>
-    <w:lsdException w:name="Strong" w:semiHidden="0" w:uiPriority="22" w:unhideWhenUsed="0" w:qFormat="1"/>
-    <w:lsdException w:name="Emphasis" w:semiHidden="0" w:uiPriority="20" w:unhideWhenUsed="0" w:qFormat="1"/>
-    <w:lsdException w:name="Table Grid" w:semiHidden="0" w:uiPriority="59" w:unhideWhenUsed="0"/>
-    <w:lsdException w:name="Placeholder Text" w:unhideWhenUsed="0"/>
-    <w:lsdException w:name="No Spacing" w:semiHidden="0" w:uiPriority="1" w:unhideWhenUsed="0" w:qFormat="1"/>
-    <w:lsdException w:name="Light Shading" w:semiHidden="0" w:uiPriority="60" w:unhideWhenUsed="0"/>
-    <w:lsdException w:name="Light List" w:semiHidden="0" w:uiPriority="61" w:unhideWhenUsed="0"/>
-    <w:lsdException w:name="Light Grid" w:semiHidden="0" w:uiPriority="62" w:unhideWhenUsed="0"/>
-    <w:lsdException w:name="Medium Shading 1" w:semiHidden="0" w:uiPriority="63" w:unhideWhenUsed="0"/>
-    <w:lsdException w:name="Medium Shading 2" w:semiHidden="0" w:uiPriority="64" w:unhideWhenUsed="0"/>
-    <w:lsdException w:name="Medium List 1" w:semiHidden="0" w:uiPriority="65" w:unhideWhenUsed="0"/>
-    <w:lsdException w:name="Medium List 2" w:semiHidden="0" w:uiPriority="66" w:unhideWhenUsed="0"/>
-    <w:lsdException w:name="Medium Grid 1" w:semiHidden="0" w:uiPriority="67" w:unhideWhenUsed="0"/>
-    <w:lsdException w:name="Medium Grid 2" w:semiHidden="0" w:uiPriority="68" w:unhideWhenUsed="0"/>
-    <w:lsdException w:name="Medium Grid 3" w:semiHidden="0" w:uiPriority="69" w:unhideWhenUsed="0"/>
-    <w:lsdException w:name="Dark List" w:semiHidden="0" w:uiPriority="70" w:unhideWhenUsed="0"/>
-    <w:lsdException w:name="Colorful Shading" w:semiHidden="0" w:uiPriority="71" w:unhideWhenUsed="0"/>
-    <w:lsdException w:name="Colorful List" w:semiHidden="0" w:uiPriority="72" w:unhideWhenUsed="0"/>
-    <w:lsdException w:name="Colorful Grid" w:semiHidden="0" w:uiPriority="73" w:unhideWhenUsed="0"/>
-    <w:lsdException w:name="Light Shading Accent 1" w:semiHidden="0" w:uiPriority="60" w:unhideWhenUsed="0"/>
-    <w:lsdException w:name="Light List Accent 1" w:semiHidden="0" w:uiPriority="61" w:unhideWhenUsed="0"/>
-    <w:lsdException w:name="Light Grid Accent 1" w:semiHidden="0" w:uiPriority="62" w:unhideWhenUsed="0"/>
-    <w:lsdException w:name="Medium Shading 1 Accent 1" w:semiHidden="0" w:uiPriority="63" w:unhideWhenUsed="0"/>
-    <w:lsdException w:name="Medium Shading 2 Accent 1" w:semiHidden="0" w:uiPriority="64" w:unhideWhenUsed="0"/>
-    <w:lsdException w:name="Medium List 1 Accent 1" w:semiHidden="0" w:uiPriority="65" w:unhideWhenUsed="0"/>
-    <w:lsdException w:name="Revision" w:unhideWhenUsed="0"/>
-    <w:lsdException w:name="List Paragraph" w:semiHidden="0" w:uiPriority="34" w:unhideWhenUsed="0" w:qFormat="1"/>
-    <w:lsdException w:name="Quote" w:semiHidden="0" w:uiPriority="29" w:unhideWhenUsed="0" w:qFormat="1"/>
-    <w:lsdException w:name="Intense Quote" w:semiHidden="0" w:uiPriority="30" w:unhideWhenUsed="0" w:qFormat="1"/>
-    <w:lsdException w:name="Medium List 2 Accent 1" w:semiHidden="0" w:uiPriority="66" w:unhideWhenUsed="0"/>
-    <w:lsdException w:name="Medium Grid 1 Accent 1" w:semiHidden="0" w:uiPriority="67" w:unhideWhenUsed="0"/>
-    <w:lsdException w:name="Medium Grid 2 Accent 1" w:semiHidden="0" w:uiPriority="68" w:unhideWhenUsed="0"/>
-    <w:lsdException w:name="Medium Grid 3 Accent 1" w:semiHidden="0" w:uiPriority="69" w:unhideWhenUsed="0"/>
-    <w:lsdException w:name="Dark List Accent 1" w:semiHidden="0" w:uiPriority="70" w:unhideWhenUsed="0"/>
-    <w:lsdException w:name="Colorful Shading Accent 1" w:semiHidden="0" w:uiPriority="71" w:unhideWhenUsed="0"/>
-    <w:lsdException w:name="Colorful List Accent 1" w:semiHidden="0" w:uiPriority="72" w:unhideWhenUsed="0"/>
-    <w:lsdException w:name="Colorful Grid Accent 1" w:semiHidden="0" w:uiPriority="73" w:unhideWhenUsed="0"/>
-    <w:lsdException w:name="Light Shading Accent 2" w:semiHidden="0" w:uiPriority="60" w:unhideWhenUsed="0"/>
-    <w:lsdException w:name="Light List Accent 2" w:semiHidden="0" w:uiPriority="61" w:unhideWhenUsed="0"/>
-    <w:lsdException w:name="Light Grid Accent 2" w:semiHidden="0" w:uiPriority="62" w:unhideWhenUsed="0"/>
-    <w:lsdException w:name="Medium Shading 1 Accent 2" w:semiHidden="0" w:uiPriority="63" w:unhideWhenUsed="0"/>
-    <w:lsdException w:name="Medium Shading 2 Accent 2" w:semiHidden="0" w:uiPriority="64" w:unhideWhenUsed="0"/>
-    <w:lsdException w:name="Medium List 1 Accent 2" w:semiHidden="0" w:uiPriority="65" w:unhideWhenUsed="0"/>
-    <w:lsdException w:name="Medium List 2 Accent 2" w:semiHidden="0" w:uiPriority="66" w:unhideWhenUsed="0"/>
-    <w:lsdException w:name="Medium Grid 1 Accent 2" w:semiHidden="0" w:uiPriority="67" w:unhideWhenUsed="0"/>
-    <w:lsdException w:name="Medium Grid 2 Accent 2" w:semiHidden="0" w:uiPriority="68" w:unhideWhenUsed="0"/>
-    <w:lsdException w:name="Medium Grid 3 Accent 2" w:semiHidden="0" w:uiPriority="69" w:unhideWhenUsed="0"/>
-    <w:lsdException w:name="Dark List Accent 2" w:semiHidden="0" w:uiPriority="70" w:unhideWhenUsed="0"/>
-    <w:lsdException w:name="Colorful Shading Accent 2" w:semiHidden="0" w:uiPriority="71" w:unhideWhenUsed="0"/>
-    <w:lsdException w:name="Colorful List Accent 2" w:semiHidden="0" w:uiPriority="72" w:unhideWhenUsed="0"/>
-    <w:lsdException w:name="Colorful Grid Accent 2" w:semiHidden="0" w:uiPriority="73" w:unhideWhenUsed="0"/>
-    <w:lsdException w:name="Light Shading Accent 3" w:semiHidden="0" w:uiPriority="60" w:unhideWhenUsed="0"/>
-    <w:lsdException w:name="Light List Accent 3" w:semiHidden="0" w:uiPriority="61" w:unhideWhenUsed="0"/>
-    <w:lsdException w:name="Light Grid Accent 3" w:semiHidden="0" w:uiPriority="62" w:unhideWhenUsed="0"/>
-    <w:lsdException w:name="Medium Shading 1 Accent 3" w:semiHidden="0" w:uiPriority="63" w:unhideWhenUsed="0"/>
-    <w:lsdException w:name="Medium Shading 2 Accent 3" w:semiHidden="0" w:uiPriority="64" w:unhideWhenUsed="0"/>
-    <w:lsdException w:name="Medium List 1 Accent 3" w:semiHidden="0" w:uiPriority="65" w:unhideWhenUsed="0"/>
-    <w:lsdException w:name="Medium List 2 Accent 3" w:semiHidden="0" w:uiPriority="66" w:unhideWhenUsed="0"/>
-    <w:lsdException w:name="Medium Grid 1 Accent 3" w:semiHidden="0" w:uiPriority="67" w:unhideWhenUsed="0"/>
-    <w:lsdException w:name="Medium Grid 2 Accent 3" w:semiHidden="0" w:uiPriority="68" w:unhideWhenUsed="0"/>
-    <w:lsdException w:name="Medium Grid 3 Accent 3" w:semiHidden="0" w:uiPriority="69" w:unhideWhenUsed="0"/>
-    <w:lsdException w:name="Dark List Accent 3" w:semiHidden="0" w:uiPriority="70" w:unhideWhenUsed="0"/>
-    <w:lsdException w:name="Colorful Shading Accent 3" w:semiHidden="0" w:uiPriority="71" w:unhideWhenUsed="0"/>
-    <w:lsdException w:name="Colorful List Accent 3" w:semiHidden="0" w:uiPriority="72" w:unhideWhenUsed="0"/>
-    <w:lsdException w:name="Colorful Grid Accent 3" w:semiHidden="0" w:uiPriority="73" w:unhideWhenUsed="0"/>
-    <w:lsdException w:name="Light Shading Accent 4" w:semiHidden="0" w:uiPriority="60" w:unhideWhenUsed="0"/>
-    <w:lsdException w:name="Light List Accent 4" w:semiHidden="0" w:uiPriority="61" w:unhideWhenUsed="0"/>
-    <w:lsdException w:name="Light Grid Accent 4" w:semiHidden="0" w:uiPriority="62" w:unhideWhenUsed="0"/>
-    <w:lsdException w:name="Medium Shading 1 Accent 4" w:semiHidden="0" w:uiPriority="63" w:unhideWhenUsed="0"/>
-    <w:lsdException w:name="Medium Shading 2 Accent 4" w:semiHidden="0" w:uiPriority="64" w:unhideWhenUsed="0"/>
-    <w:lsdException w:name="Medium List 1 Accent 4" w:semiHidden="0" w:uiPriority="65" w:unhideWhenUsed="0"/>
-    <w:lsdException w:name="Medium List 2 Accent 4" w:semiHidden="0" w:uiPriority="66" w:unhideWhenUsed="0"/>
-    <w:lsdException w:name="Medium Grid 1 Accent 4" w:semiHidden="0" w:uiPriority="67" w:unhideWhenUsed="0"/>
-    <w:lsdException w:name="Medium Grid 2 Accent 4" w:semiHidden="0" w:uiPriority="68" w:unhideWhenUsed="0"/>
-    <w:lsdException w:name="Medium Grid 3 Accent 4" w:semiHidden="0" w:uiPriority="69" w:unhideWhenUsed="0"/>
-    <w:lsdException w:name="Dark List Accent 4" w:semiHidden="0" w:uiPriority="70" w:unhideWhenUsed="0"/>
-    <w:lsdException w:name="Colorful Shading Accent 4" w:semiHidden="0" w:uiPriority="71" w:unhideWhenUsed="0"/>
-    <w:lsdException w:name="Colorful List Accent 4" w:semiHidden="0" w:uiPriority="72" w:unhideWhenUsed="0"/>
-    <w:lsdException w:name="Colorful Grid Accent 4" w:semiHidden="0" w:uiPriority="73" w:unhideWhenUsed="0"/>
-    <w:lsdException w:name="Light Shading Accent 5" w:semiHidden="0" w:uiPriority="60" w:unhideWhenUsed="0"/>
-    <w:lsdException w:name="Light List Accent 5" w:semiHidden="0" w:uiPriority="61" w:unhideWhenUsed="0"/>
-    <w:lsdException w:name="Light Grid Accent 5" w:semiHidden="0" w:uiPriority="62" w:unhideWhenUsed="0"/>
-    <w:lsdException w:name="Medium Shading 1 Accent 5" w:semiHidden="0" w:uiPriority="63" w:unhideWhenUsed="0"/>
-    <w:lsdException w:name="Medium Shading 2 Accent 5" w:semiHidden="0" w:uiPriority="64" w:unhideWhenUsed="0"/>
-    <w:lsdException w:name="Medium List 1 Accent 5" w:semiHidden="0" w:uiPriority="65" w:unhideWhenUsed="0"/>
-    <w:lsdException w:name="Medium List 2 Accent 5" w:semiHidden="0" w:uiPriority="66" w:unhideWhenUsed="0"/>
-    <w:lsdException w:name="Medium Grid 1 Accent 5" w:semiHidden="0" w:uiPriority="67" w:unhideWhenUsed="0"/>
-    <w:lsdException w:name="Medium Grid 2 Accent 5" w:semiHidden="0" w:uiPriority="68" w:unhideWhenUsed="0"/>
-    <w:lsdException w:name="Medium Grid 3 Accent 5" w:semiHidden="0" w:uiPriority="69" w:unhideWhenUsed="0"/>
-    <w:lsdException w:name="Dark List Accent 5" w:semiHidden="0" w:uiPriority="70" w:unhideWhenUsed="0"/>
-    <w:lsdException w:name="Colorful Shading Accent 5" w:semiHidden="0" w:uiPriority="71" w:unhideWhenUsed="0"/>
-    <w:lsdException w:name="Colorful List Accent 5" w:semiHidden="0" w:uiPriority="72" w:unhideWhenUsed="0"/>
-    <w:lsdException w:name="Colorful Grid Accent 5" w:semiHidden="0" w:uiPriority="73" w:unhideWhenUsed="0"/>
-    <w:lsdException w:name="Light Shading Accent 6" w:semiHidden="0" w:uiPriority="60" w:unhideWhenUsed="0"/>
-    <w:lsdException w:name="Light List Accent 6" w:semiHidden="0" w:uiPriority="61" w:unhideWhenUsed="0"/>
-    <w:lsdException w:name="Light Grid Accent 6" w:semiHidden="0" w:uiPriority="62" w:unhideWhenUsed="0"/>
-    <w:lsdException w:name="Medium Shading 1 Accent 6" w:semiHidden="0" w:uiPriority="63" w:unhideWhenUsed="0"/>
-    <w:lsdException w:name="Medium Shading 2 Accent 6" w:semiHidden="0" w:uiPriority="64" w:unhideWhenUsed="0"/>
-    <w:lsdException w:name="Medium List 1 Accent 6" w:semiHidden="0" w:uiPriority="65" w:unhideWhenUsed="0"/>
-    <w:lsdException w:name="Medium List 2 Accent 6" w:semiHidden="0" w:uiPriority="66" w:unhideWhenUsed="0"/>
-    <w:lsdException w:name="Medium Grid 1 Accent 6" w:semiHidden="0" w:uiPriority="67" w:unhideWhenUsed="0"/>
-    <w:lsdException w:name="Medium Grid 2 Accent 6" w:semiHidden="0" w:uiPriority="68" w:unhideWhenUsed="0"/>
-    <w:lsdException w:name="Medium Grid 3 Accent 6" w:semiHidden="0" w:uiPriority="69" w:unhideWhenUsed="0"/>
-    <w:lsdException w:name="Dark List Accent 6" w:semiHidden="0" w:uiPriority="70" w:unhideWhenUsed="0"/>
-    <w:lsdException w:name="Colorful Shading Accent 6" w:semiHidden="0" w:uiPriority="71" w:unhideWhenUsed="0"/>
-    <w:lsdException w:name="Colorful List Accent 6" w:semiHidden="0" w:uiPriority="72" w:unhideWhenUsed="0"/>
-    <w:lsdException w:name="Colorful Grid Accent 6" w:semiHidden="0" w:uiPriority="73" w:unhideWhenUsed="0"/>
-    <w:lsdException w:name="Subtle Emphasis" w:semiHidden="0" w:uiPriority="19" w:unhideWhenUsed="0" w:qFormat="1"/>
-    <w:lsdException w:name="Intense Emphasis" w:semiHidden="0" w:uiPriority="21" w:unhideWhenUsed="0" w:qFormat="1"/>
-    <w:lsdException w:name="Subtle Reference" w:semiHidden="0" w:uiPriority="31" w:unhideWhenUsed="0" w:qFormat="1"/>
-    <w:lsdException w:name="Intense Reference" w:semiHidden="0" w:uiPriority="32" w:unhideWhenUsed="0" w:qFormat="1"/>
-    <w:lsdException w:name="Book Title" w:semiHidden="0" w:uiPriority="33" w:unhideWhenUsed="0" w:qFormat="1"/>
-    <w:lsdException w:name="Bibliography" w:uiPriority="37"/>
-    <w:lsdException w:name="TOC Heading" w:uiPriority="39" w:qFormat="1"/>
-  </w:latentStyles>
-  <w:style w:type="paragraph" w:default="1" w:styleId="Normal">
-    <w:name w:val="Normal"/>
-    <w:qFormat/>
-    <w:rsid w:val="00A90499"/>
-  </w:style>
-  <w:style w:type="paragraph" w:styleId="Heading1">
-    <w:name w:val="heading 1"/>
-    <w:basedOn w:val="Normal"/>
-    <w:next w:val="Normal"/>
-    <w:link w:val="Heading1Char"/>
-    <w:uiPriority w:val="9"/>
-    <w:qFormat/>
-    <w:rsid w:val="00293C3E"/>
-    <w:pPr>
-      <w:keepNext/>
-      <w:keepLines/>
-      <w:spacing w:before="480" w:after="0"/>
-      <w:outlineLvl w:val="0"/>
-    </w:pPr>
-    <w:rPr>
-      <w:rFonts w:asciiTheme="majorHAnsi" w:eastAsiaTheme="majorEastAsia" w:hAnsiTheme="majorHAnsi" w:cstheme="majorBidi"/>
-      <w:b/>
-      <w:bCs/>
-      <w:color w:val="365F91" w:themeColor="accent1" w:themeShade="BF"/>
-      <w:sz w:val="28"/>
-      <w:szCs w:val="28"/>
-    </w:rPr>
-  </w:style>
-  <w:style w:type="paragraph" w:styleId="Heading2">
-    <w:name w:val="heading 2"/>
-    <w:basedOn w:val="Normal"/>
-    <w:next w:val="Normal"/>
-    <w:link w:val="Heading2Char"/>
-    <w:uiPriority w:val="9"/>
-    <w:unhideWhenUsed/>
-    <w:qFormat/>
-    <w:rsid w:val="00293C3E"/>
-    <w:pPr>
-      <w:keepNext/>
-      <w:keepLines/>
-      <w:spacing w:before="200" w:after="0"/>
-      <w:outlineLvl w:val="1"/>
-    </w:pPr>
-    <w:rPr>
-      <w:rFonts w:asciiTheme="majorHAnsi" w:eastAsiaTheme="majorEastAsia" w:hAnsiTheme="majorHAnsi" w:cstheme="majorBidi"/>
-      <w:b/>
-      <w:bCs/>
-      <w:color w:val="4F81BD" w:themeColor="accent1"/>
-      <w:sz w:val="26"/>
-      <w:szCs w:val="26"/>
-    </w:rPr>
-  </w:style>
-  <w:style w:type="paragraph" w:styleId="Heading3">
-    <w:name w:val="heading 3"/>
-    <w:basedOn w:val="Normal"/>
-    <w:next w:val="Normal"/>
-    <w:link w:val="Heading3Char"/>
-    <w:uiPriority w:val="9"/>
-    <w:unhideWhenUsed/>
-    <w:qFormat/>
-    <w:rsid w:val="00AC05A0"/>
-    <w:pPr>
-      <w:keepNext/>
-      <w:keepLines/>
-      <w:spacing w:before="200" w:after="0"/>
-      <w:outlineLvl w:val="2"/>
-    </w:pPr>
-    <w:rPr>
-      <w:rFonts w:asciiTheme="majorHAnsi" w:eastAsiaTheme="majorEastAsia" w:hAnsiTheme="majorHAnsi" w:cstheme="majorBidi"/>
-      <w:b/>
-      <w:bCs/>
-      <w:color w:val="4F81BD" w:themeColor="accent1"/>
-    </w:rPr>
-  </w:style>
-  <w:style w:type="paragraph" w:styleId="Heading4">
-    <w:name w:val="heading 4"/>
-    <w:basedOn w:val="Normal"/>
-    <w:next w:val="Normal"/>
-    <w:link w:val="Heading4Char"/>
-    <w:uiPriority w:val="9"/>
-    <w:unhideWhenUsed/>
-    <w:qFormat/>
-    <w:rsid w:val="000346FD"/>
-    <w:pPr>
-      <w:keepNext/>
-      <w:keepLines/>
-      <w:spacing w:before="200" w:after="0"/>
-      <w:outlineLvl w:val="3"/>
-    </w:pPr>
-    <w:rPr>
-      <w:rFonts w:asciiTheme="majorHAnsi" w:eastAsiaTheme="majorEastAsia" w:hAnsiTheme="majorHAnsi" w:cstheme="majorBidi"/>
-      <w:b/>
-      <w:bCs/>
-      <w:i/>
-      <w:iCs/>
-      <w:color w:val="4F81BD" w:themeColor="accent1"/>
-    </w:rPr>
-  </w:style>
-  <w:style w:type="character" w:default="1" w:styleId="DefaultParagraphFont">
-    <w:name w:val="Default Paragraph Font"/>
-    <w:uiPriority w:val="1"/>
-    <w:semiHidden/>
-    <w:unhideWhenUsed/>
-  </w:style>
-  <w:style w:type="table" w:default="1" w:styleId="TableNormal">
-    <w:name w:val="Normal Table"/>
-    <w:uiPriority w:val="99"/>
-    <w:semiHidden/>
-    <w:unhideWhenUsed/>
-    <w:tblPr>
-      <w:tblInd w:w="0" w:type="dxa"/>
-      <w:tblCellMar>
-        <w:top w:w="0" w:type="dxa"/>
-        <w:left w:w="108" w:type="dxa"/>
-        <w:bottom w:w="0" w:type="dxa"/>
-        <w:right w:w="108" w:type="dxa"/>
-      </w:tblCellMar>
-    </w:tblPr>
-  </w:style>
-  <w:style w:type="numbering" w:default="1" w:styleId="NoList">
-    <w:name w:val="No List"/>
-    <w:uiPriority w:val="99"/>
-    <w:semiHidden/>
-    <w:unhideWhenUsed/>
-  </w:style>
-  <w:style w:type="paragraph" w:styleId="BalloonText">
-    <w:name w:val="Balloon Text"/>
-    <w:basedOn w:val="Normal"/>
-    <w:link w:val="BalloonTextChar"/>
-    <w:uiPriority w:val="99"/>
-    <w:semiHidden/>
-    <w:unhideWhenUsed/>
-    <w:rsid w:val="009E1A8E"/>
-    <w:pPr>
-      <w:spacing w:after="0" w:line="240" w:lineRule="auto"/>
-    </w:pPr>
-    <w:rPr>
-      <w:rFonts w:ascii="Tahoma" w:hAnsi="Tahoma" w:cs="Tahoma"/>
-      <w:sz w:val="16"/>
-      <w:szCs w:val="16"/>
-    </w:rPr>
-  </w:style>
-  <w:style w:type="character" w:customStyle="1" w:styleId="BalloonTextChar">
-    <w:name w:val="Balloon Text Char"/>
-    <w:basedOn w:val="DefaultParagraphFont"/>
-    <w:link w:val="BalloonText"/>
-    <w:uiPriority w:val="99"/>
-    <w:semiHidden/>
-    <w:rsid w:val="009E1A8E"/>
-    <w:rPr>
-      <w:rFonts w:ascii="Tahoma" w:hAnsi="Tahoma" w:cs="Tahoma"/>
-      <w:sz w:val="16"/>
-      <w:szCs w:val="16"/>
-    </w:rPr>
-  </w:style>
-  <w:style w:type="paragraph" w:styleId="Header">
-    <w:name w:val="header"/>
-    <w:basedOn w:val="Normal"/>
-    <w:link w:val="HeaderChar"/>
-    <w:uiPriority w:val="99"/>
-    <w:unhideWhenUsed/>
-    <w:rsid w:val="009E1A8E"/>
-    <w:pPr>
-      <w:tabs>
-        <w:tab w:val="center" w:pos="4680"/>
-        <w:tab w:val="right" w:pos="9360"/>
-      </w:tabs>
-      <w:spacing w:after="0" w:line="240" w:lineRule="auto"/>
-    </w:pPr>
-  </w:style>
-  <w:style w:type="character" w:customStyle="1" w:styleId="HeaderChar">
-    <w:name w:val="Header Char"/>
-    <w:basedOn w:val="DefaultParagraphFont"/>
-    <w:link w:val="Header"/>
-    <w:uiPriority w:val="99"/>
-    <w:rsid w:val="009E1A8E"/>
-  </w:style>
-  <w:style w:type="paragraph" w:styleId="Footer">
-    <w:name w:val="footer"/>
-    <w:basedOn w:val="Normal"/>
-    <w:link w:val="FooterChar"/>
-    <w:uiPriority w:val="99"/>
-    <w:unhideWhenUsed/>
-    <w:rsid w:val="009E1A8E"/>
-    <w:pPr>
-      <w:tabs>
-        <w:tab w:val="center" w:pos="4680"/>
-        <w:tab w:val="right" w:pos="9360"/>
-      </w:tabs>
-      <w:spacing w:after="0" w:line="240" w:lineRule="auto"/>
-    </w:pPr>
-  </w:style>
-  <w:style w:type="character" w:customStyle="1" w:styleId="FooterChar">
-    <w:name w:val="Footer Char"/>
-    <w:basedOn w:val="DefaultParagraphFont"/>
-    <w:link w:val="Footer"/>
-    <w:uiPriority w:val="99"/>
-    <w:rsid w:val="009E1A8E"/>
-  </w:style>
-  <w:style w:type="character" w:customStyle="1" w:styleId="Heading1Char">
-    <w:name w:val="Heading 1 Char"/>
-    <w:basedOn w:val="DefaultParagraphFont"/>
-    <w:link w:val="Heading1"/>
-    <w:uiPriority w:val="9"/>
-    <w:rsid w:val="00293C3E"/>
-    <w:rPr>
-      <w:rFonts w:asciiTheme="majorHAnsi" w:eastAsiaTheme="majorEastAsia" w:hAnsiTheme="majorHAnsi" w:cstheme="majorBidi"/>
-      <w:b/>
-      <w:bCs/>
-      <w:color w:val="365F91" w:themeColor="accent1" w:themeShade="BF"/>
-      <w:sz w:val="28"/>
-      <w:szCs w:val="28"/>
-    </w:rPr>
-  </w:style>
-  <w:style w:type="character" w:customStyle="1" w:styleId="Heading2Char">
-    <w:name w:val="Heading 2 Char"/>
-    <w:basedOn w:val="DefaultParagraphFont"/>
-    <w:link w:val="Heading2"/>
-    <w:uiPriority w:val="9"/>
-    <w:rsid w:val="00293C3E"/>
-    <w:rPr>
-      <w:rFonts w:asciiTheme="majorHAnsi" w:eastAsiaTheme="majorEastAsia" w:hAnsiTheme="majorHAnsi" w:cstheme="majorBidi"/>
-      <w:b/>
-      <w:bCs/>
-      <w:color w:val="4F81BD" w:themeColor="accent1"/>
-      <w:sz w:val="26"/>
-      <w:szCs w:val="26"/>
-    </w:rPr>
-  </w:style>
-  <w:style w:type="paragraph" w:styleId="Caption">
-    <w:name w:val="caption"/>
-    <w:basedOn w:val="Normal"/>
-    <w:next w:val="Normal"/>
-    <w:uiPriority w:val="35"/>
-    <w:unhideWhenUsed/>
-    <w:qFormat/>
-    <w:rsid w:val="00D75828"/>
-    <w:pPr>
-      <w:spacing w:line="240" w:lineRule="auto"/>
-    </w:pPr>
-    <w:rPr>
-      <w:b/>
-      <w:bCs/>
-      <w:color w:val="4F81BD" w:themeColor="accent1"/>
-      <w:sz w:val="18"/>
-      <w:szCs w:val="18"/>
-    </w:rPr>
-  </w:style>
-  <w:style w:type="paragraph" w:styleId="ListParagraph">
-    <w:name w:val="List Paragraph"/>
-    <w:basedOn w:val="Normal"/>
-    <w:uiPriority w:val="34"/>
-    <w:qFormat/>
-    <w:rsid w:val="00BD3E73"/>
-    <w:pPr>
-      <w:ind w:left="720"/>
-      <w:contextualSpacing/>
-    </w:pPr>
-  </w:style>
-  <w:style w:type="character" w:customStyle="1" w:styleId="Heading3Char">
-    <w:name w:val="Heading 3 Char"/>
-    <w:basedOn w:val="DefaultParagraphFont"/>
-    <w:link w:val="Heading3"/>
-    <w:uiPriority w:val="9"/>
-    <w:rsid w:val="00AC05A0"/>
-    <w:rPr>
-      <w:rFonts w:asciiTheme="majorHAnsi" w:eastAsiaTheme="majorEastAsia" w:hAnsiTheme="majorHAnsi" w:cstheme="majorBidi"/>
-      <w:b/>
-      <w:bCs/>
-      <w:color w:val="4F81BD" w:themeColor="accent1"/>
-    </w:rPr>
-  </w:style>
-  <w:style w:type="paragraph" w:styleId="TOCHeading">
-    <w:name w:val="TOC Heading"/>
-    <w:basedOn w:val="Heading1"/>
-    <w:next w:val="Normal"/>
-    <w:uiPriority w:val="39"/>
-    <w:unhideWhenUsed/>
-    <w:qFormat/>
-    <w:rsid w:val="0067378A"/>
-    <w:pPr>
-      <w:outlineLvl w:val="9"/>
-    </w:pPr>
-    <w:rPr>
-      <w:lang w:eastAsia="ja-JP"/>
-    </w:rPr>
-  </w:style>
-  <w:style w:type="paragraph" w:styleId="TOC1">
-    <w:name w:val="toc 1"/>
-    <w:basedOn w:val="Normal"/>
-    <w:next w:val="Normal"/>
-    <w:autoRedefine/>
-    <w:uiPriority w:val="39"/>
-    <w:unhideWhenUsed/>
-    <w:rsid w:val="0067378A"/>
-    <w:pPr>
-      <w:spacing w:after="100"/>
-    </w:pPr>
-  </w:style>
-  <w:style w:type="paragraph" w:styleId="TOC2">
-    <w:name w:val="toc 2"/>
-    <w:basedOn w:val="Normal"/>
-    <w:next w:val="Normal"/>
-    <w:autoRedefine/>
-    <w:uiPriority w:val="39"/>
-    <w:unhideWhenUsed/>
-    <w:rsid w:val="0067378A"/>
-    <w:pPr>
-      <w:spacing w:after="100"/>
-      <w:ind w:left="220"/>
-    </w:pPr>
-  </w:style>
-  <w:style w:type="paragraph" w:styleId="TOC3">
-    <w:name w:val="toc 3"/>
-    <w:basedOn w:val="Normal"/>
-    <w:next w:val="Normal"/>
-    <w:autoRedefine/>
-    <w:uiPriority w:val="39"/>
-    <w:unhideWhenUsed/>
-    <w:rsid w:val="0067378A"/>
-    <w:pPr>
-      <w:spacing w:after="100"/>
-      <w:ind w:left="440"/>
-    </w:pPr>
-  </w:style>
-  <w:style w:type="character" w:styleId="Hyperlink">
-    <w:name w:val="Hyperlink"/>
-    <w:basedOn w:val="DefaultParagraphFont"/>
-    <w:uiPriority w:val="99"/>
-    <w:unhideWhenUsed/>
-    <w:rsid w:val="0067378A"/>
-    <w:rPr>
-      <w:color w:val="0000FF" w:themeColor="hyperlink"/>
-      <w:u w:val="single"/>
-    </w:rPr>
-  </w:style>
-  <w:style w:type="paragraph" w:styleId="TableofFigures">
-    <w:name w:val="table of figures"/>
-    <w:basedOn w:val="Normal"/>
-    <w:next w:val="Normal"/>
-    <w:uiPriority w:val="99"/>
-    <w:unhideWhenUsed/>
-    <w:rsid w:val="0067378A"/>
-    <w:pPr>
-      <w:spacing w:after="0"/>
-    </w:pPr>
-  </w:style>
-  <w:style w:type="paragraph" w:styleId="NoSpacing">
-    <w:name w:val="No Spacing"/>
-    <w:uiPriority w:val="1"/>
-    <w:qFormat/>
-    <w:rsid w:val="00312340"/>
-    <w:pPr>
-      <w:spacing w:after="0" w:line="240" w:lineRule="auto"/>
-    </w:pPr>
-  </w:style>
-  <w:style w:type="character" w:styleId="FollowedHyperlink">
-    <w:name w:val="FollowedHyperlink"/>
-    <w:basedOn w:val="DefaultParagraphFont"/>
-    <w:uiPriority w:val="99"/>
-    <w:semiHidden/>
-    <w:unhideWhenUsed/>
-    <w:rsid w:val="00675B54"/>
-    <w:rPr>
-      <w:color w:val="800080" w:themeColor="followedHyperlink"/>
-      <w:u w:val="single"/>
-    </w:rPr>
-  </w:style>
-  <w:style w:type="character" w:styleId="PlaceholderText">
-    <w:name w:val="Placeholder Text"/>
-    <w:basedOn w:val="DefaultParagraphFont"/>
-    <w:uiPriority w:val="99"/>
-    <w:semiHidden/>
-    <w:rsid w:val="005309D7"/>
-    <w:rPr>
-      <w:color w:val="808080"/>
-    </w:rPr>
-  </w:style>
-  <w:style w:type="character" w:customStyle="1" w:styleId="Heading4Char">
-    <w:name w:val="Heading 4 Char"/>
-    <w:basedOn w:val="DefaultParagraphFont"/>
-    <w:link w:val="Heading4"/>
-    <w:uiPriority w:val="9"/>
-    <w:rsid w:val="000346FD"/>
-    <w:rPr>
-      <w:rFonts w:asciiTheme="majorHAnsi" w:eastAsiaTheme="majorEastAsia" w:hAnsiTheme="majorHAnsi" w:cstheme="majorBidi"/>
-      <w:b/>
-      <w:bCs/>
-      <w:i/>
-      <w:iCs/>
-      <w:color w:val="4F81BD" w:themeColor="accent1"/>
-    </w:rPr>
-  </w:style>
-  <w:style w:type="paragraph" w:styleId="NormalWeb">
-    <w:name w:val="Normal (Web)"/>
-    <w:basedOn w:val="Normal"/>
-    <w:uiPriority w:val="99"/>
-    <w:unhideWhenUsed/>
-    <w:rsid w:val="00086070"/>
-    <w:pPr>
-      <w:spacing w:before="100" w:beforeAutospacing="1" w:after="100" w:afterAutospacing="1" w:line="240" w:lineRule="auto"/>
-    </w:pPr>
-    <w:rPr>
-      <w:rFonts w:ascii="Times New Roman" w:eastAsia="Times New Roman" w:hAnsi="Times New Roman" w:cs="Times New Roman"/>
-      <w:sz w:val="24"/>
-      <w:szCs w:val="24"/>
-    </w:rPr>
-  </w:style>
-</w:styles>
-</file>
-
-<file path=word/stylesWithEffects.xml><?xml version="1.0" encoding="utf-8"?>
-<w:styles xmlns:wpc="http://schemas.microsoft.com/office/word/2010/wordprocessingCanvas" xmlns:mc="http://schemas.openxmlformats.org/markup-compatibility/2006" xmlns:o="urn:schemas-microsoft-com:office:office" xmlns:r="http://schemas.openxmlformats.org/officeDocument/2006/relationships" xmlns:m="http://schemas.openxmlformats.org/officeDocument/2006/math" xmlns:v="urn:schemas-microsoft-com:vml" xmlns:wp14="http://schemas.microsoft.com/office/word/2010/wordprocessingDrawing" xmlns:wp="http://schemas.openxmlformats.org/drawingml/2006/wordprocessingDrawing" xmlns:w10="urn:schemas-microsoft-com:office:word" xmlns:w="http://schemas.openxmlformats.org/wordprocessingml/2006/main" xmlns:w14="http://schemas.microsoft.com/office/word/2010/wordml" xmlns:wpg="http://schemas.microsoft.com/office/word/2010/wordprocessingGroup" xmlns:wpi="http://schemas.microsoft.com/office/word/2010/wordprocessingInk" xmlns:wne="http://schemas.microsoft.com/office/word/2006/wordml" xmlns:wps="http://schemas.microsoft.com/office/word/2010/wordprocessingShape" mc:Ignorable="w14 wp14">
-  <w:docDefaults>
-    <w:rPrDefault>
-      <w:rPr>
-        <w:rFonts w:asciiTheme="minorHAnsi" w:eastAsiaTheme="minorHAnsi" w:hAnsiTheme="minorHAnsi" w:cstheme="minorBidi"/>
-        <w:sz w:val="22"/>
-        <w:szCs w:val="22"/>
-        <w:lang w:val="en-US" w:eastAsia="en-US" w:bidi="ar-SA"/>
-      </w:rPr>
-    </w:rPrDefault>
-    <w:pPrDefault>
-      <w:pPr>
-        <w:spacing w:after="200" w:line="276" w:lineRule="auto"/>
-      </w:pPr>
-    </w:pPrDefault>
-  </w:docDefaults>
-  <w:latentStyles w:defLockedState="0" w:defUIPriority="99" w:defSemiHidden="1" w:defUnhideWhenUsed="1" w:defQFormat="0" w:count="267">
-    <w:lsdException w:name="Normal" w:semiHidden="0" w:uiPriority="0" w:unhideWhenUsed="0" w:qFormat="1"/>
-    <w:lsdException w:name="heading 1" w:semiHidden="0" w:uiPriority="9" w:unhideWhenUsed="0" w:qFormat="1"/>
-    <w:lsdException w:name="heading 2" w:uiPriority="9" w:qFormat="1"/>
-    <w:lsdException w:name="heading 3" w:uiPriority="9" w:qFormat="1"/>
-    <w:lsdException w:name="heading 4" w:uiPriority="9" w:qFormat="1"/>
-    <w:lsdException w:name="heading 5" w:uiPriority="9" w:qFormat="1"/>
-    <w:lsdException w:name="heading 6" w:uiPriority="9" w:qFormat="1"/>
-    <w:lsdException w:name="heading 7" w:uiPriority="9" w:qFormat="1"/>
-    <w:lsdException w:name="heading 8" w:uiPriority="9" w:qFormat="1"/>
-    <w:lsdException w:name="heading 9" w:uiPriority="9" w:qFormat="1"/>
-    <w:lsdException w:name="toc 1" w:uiPriority="39"/>
-    <w:lsdException w:name="toc 2" w:uiPriority="39"/>
-    <w:lsdException w:name="toc 3" w:uiPriority="39"/>
-    <w:lsdException w:name="toc 4" w:uiPriority="39"/>
-    <w:lsdException w:name="toc 5" w:uiPriority="39"/>
-    <w:lsdException w:name="toc 6" w:uiPriority="39"/>
-    <w:lsdException w:name="toc 7" w:uiPriority="39"/>
-    <w:lsdException w:name="toc 8" w:uiPriority="39"/>
-    <w:lsdException w:name="toc 9" w:uiPriority="39"/>
-    <w:lsdException w:name="caption" w:uiPriority="35" w:qFormat="1"/>
-    <w:lsdException w:name="Title" w:semiHidden="0" w:uiPriority="10" w:unhideWhenUsed="0" w:qFormat="1"/>
-    <w:lsdException w:name="Default Paragraph Font" w:uiPriority="1"/>
-    <w:lsdException w:name="Subtitle" w:semiHidden="0" w:uiPriority="11" w:unhideWhenUsed="0" w:qFormat="1"/>
-    <w:lsdException w:name="Strong" w:semiHidden="0" w:uiPriority="22" w:unhideWhenUsed="0" w:qFormat="1"/>
-    <w:lsdException w:name="Emphasis" w:semiHidden="0" w:uiPriority="20" w:unhideWhenUsed="0" w:qFormat="1"/>
-    <w:lsdException w:name="Table Grid" w:semiHidden="0" w:uiPriority="59" w:unhideWhenUsed="0"/>
-    <w:lsdException w:name="Placeholder Text" w:unhideWhenUsed="0"/>
-    <w:lsdException w:name="No Spacing" w:semiHidden="0" w:uiPriority="1" w:unhideWhenUsed="0" w:qFormat="1"/>
-    <w:lsdException w:name="Light Shading" w:semiHidden="0" w:uiPriority="60" w:unhideWhenUsed="0"/>
-    <w:lsdException w:name="Light List" w:semiHidden="0" w:uiPriority="61" w:unhideWhenUsed="0"/>
-    <w:lsdException w:name="Light Grid" w:semiHidden="0" w:uiPriority="62" w:unhideWhenUsed="0"/>
-    <w:lsdException w:name="Medium Shading 1" w:semiHidden="0" w:uiPriority="63" w:unhideWhenUsed="0"/>
-    <w:lsdException w:name="Medium Shading 2" w:semiHidden="0" w:uiPriority="64" w:unhideWhenUsed="0"/>
-    <w:lsdException w:name="Medium List 1" w:semiHidden="0" w:uiPriority="65" w:unhideWhenUsed="0"/>
-    <w:lsdException w:name="Medium List 2" w:semiHidden="0" w:uiPriority="66" w:unhideWhenUsed="0"/>
-    <w:lsdException w:name="Medium Grid 1" w:semiHidden="0" w:uiPriority="67" w:unhideWhenUsed="0"/>
-    <w:lsdException w:name="Medium Grid 2" w:semiHidden="0" w:uiPriority="68" w:unhideWhenUsed="0"/>
-    <w:lsdException w:name="Medium Grid 3" w:semiHidden="0" w:uiPriority="69" w:unhideWhenUsed="0"/>
-    <w:lsdException w:name="Dark List" w:semiHidden="0" w:uiPriority="70" w:unhideWhenUsed="0"/>
-    <w:lsdException w:name="Colorful Shading" w:semiHidden="0" w:uiPriority="71" w:unhideWhenUsed="0"/>
-    <w:lsdException w:name="Colorful List" w:semiHidden="0" w:uiPriority="72" w:unhideWhenUsed="0"/>
-    <w:lsdException w:name="Colorful Grid" w:semiHidden="0" w:uiPriority="73" w:unhideWhenUsed="0"/>
-    <w:lsdException w:name="Light Shading Accent 1" w:semiHidden="0" w:uiPriority="60" w:unhideWhenUsed="0"/>
-    <w:lsdException w:name="Light List Accent 1" w:semiHidden="0" w:uiPriority="61" w:unhideWhenUsed="0"/>
-    <w:lsdException w:name="Light Grid Accent 1" w:semiHidden="0" w:uiPriority="62" w:unhideWhenUsed="0"/>
-    <w:lsdException w:name="Medium Shading 1 Accent 1" w:semiHidden="0" w:uiPriority="63" w:unhideWhenUsed="0"/>
-    <w:lsdException w:name="Medium Shading 2 Accent 1" w:semiHidden="0" w:uiPriority="64" w:unhideWhenUsed="0"/>
-    <w:lsdException w:name="Medium List 1 Accent 1" w:semiHidden="0" w:uiPriority="65" w:unhideWhenUsed="0"/>
-    <w:lsdException w:name="Revision" w:unhideWhenUsed="0"/>
-    <w:lsdException w:name="List Paragraph" w:semiHidden="0" w:uiPriority="34" w:unhideWhenUsed="0" w:qFormat="1"/>
-    <w:lsdException w:name="Quote" w:semiHidden="0" w:uiPriority="29" w:unhideWhenUsed="0" w:qFormat="1"/>
-    <w:lsdException w:name="Intense Quote" w:semiHidden="0" w:uiPriority="30" w:unhideWhenUsed="0" w:qFormat="1"/>
-    <w:lsdException w:name="Medium List 2 Accent 1" w:semiHidden="0" w:uiPriority="66" w:unhideWhenUsed="0"/>
-    <w:lsdException w:name="Medium Grid 1 Accent 1" w:semiHidden="0" w:uiPriority="67" w:unhideWhenUsed="0"/>
-    <w:lsdException w:name="Medium Grid 2 Accent 1" w:semiHidden="0" w:uiPriority="68" w:unhideWhenUsed="0"/>
-    <w:lsdException w:name="Medium Grid 3 Accent 1" w:semiHidden="0" w:uiPriority="69" w:unhideWhenUsed="0"/>
-    <w:lsdException w:name="Dark List Accent 1" w:semiHidden="0" w:uiPriority="70" w:unhideWhenUsed="0"/>
-    <w:lsdException w:name="Colorful Shading Accent 1" w:semiHidden="0" w:uiPriority="71" w:unhideWhenUsed="0"/>
-    <w:lsdException w:name="Colorful List Accent 1" w:semiHidden="0" w:uiPriority="72" w:unhideWhenUsed="0"/>
-    <w:lsdException w:name="Colorful Grid Accent 1" w:semiHidden="0" w:uiPriority="73" w:unhideWhenUsed="0"/>
-    <w:lsdException w:name="Light Shading Accent 2" w:semiHidden="0" w:uiPriority="60" w:unhideWhenUsed="0"/>
-    <w:lsdException w:name="Light List Accent 2" w:semiHidden="0" w:uiPriority="61" w:unhideWhenUsed="0"/>
-    <w:lsdException w:name="Light Grid Accent 2" w:semiHidden="0" w:uiPriority="62" w:unhideWhenUsed="0"/>
-    <w:lsdException w:name="Medium Shading 1 Accent 2" w:semiHidden="0" w:uiPriority="63" w:unhideWhenUsed="0"/>
-    <w:lsdException w:name="Medium Shading 2 Accent 2" w:semiHidden="0" w:uiPriority="64" w:unhideWhenUsed="0"/>
-    <w:lsdException w:name="Medium List 1 Accent 2" w:semiHidden="0" w:uiPriority="65" w:unhideWhenUsed="0"/>
-    <w:lsdException w:name="Medium List 2 Accent 2" w:semiHidden="0" w:uiPriority="66" w:unhideWhenUsed="0"/>
-    <w:lsdException w:name="Medium Grid 1 Accent 2" w:semiHidden="0" w:uiPriority="67" w:unhideWhenUsed="0"/>
-    <w:lsdException w:name="Medium Grid 2 Accent 2" w:semiHidden="0" w:uiPriority="68" w:unhideWhenUsed="0"/>
-    <w:lsdException w:name="Medium Grid 3 Accent 2" w:semiHidden="0" w:uiPriority="69" w:unhideWhenUsed="0"/>
-    <w:lsdException w:name="Dark List Accent 2" w:semiHidden="0" w:uiPriority="70" w:unhideWhenUsed="0"/>
-    <w:lsdException w:name="Colorful Shading Accent 2" w:semiHidden="0" w:uiPriority="71" w:unhideWhenUsed="0"/>
-    <w:lsdException w:name="Colorful List Accent 2" w:semiHidden="0" w:uiPriority="72" w:unhideWhenUsed="0"/>
-    <w:lsdException w:name="Colorful Grid Accent 2" w:semiHidden="0" w:uiPriority="73" w:unhideWhenUsed="0"/>
-    <w:lsdException w:name="Light Shading Accent 3" w:semiHidden="0" w:uiPriority="60" w:unhideWhenUsed="0"/>
-    <w:lsdException w:name="Light List Accent 3" w:semiHidden="0" w:uiPriority="61" w:unhideWhenUsed="0"/>
-    <w:lsdException w:name="Light Grid Accent 3" w:semiHidden="0" w:uiPriority="62" w:unhideWhenUsed="0"/>
-    <w:lsdException w:name="Medium Shading 1 Accent 3" w:semiHidden="0" w:uiPriority="63" w:unhideWhenUsed="0"/>
-    <w:lsdException w:name="Medium Shading 2 Accent 3" w:semiHidden="0" w:uiPriority="64" w:unhideWhenUsed="0"/>
-    <w:lsdException w:name="Medium List 1 Accent 3" w:semiHidden="0" w:uiPriority="65" w:unhideWhenUsed="0"/>
-    <w:lsdException w:name="Medium List 2 Accent 3" w:semiHidden="0" w:uiPriority="66" w:unhideWhenUsed="0"/>
-    <w:lsdException w:name="Medium Grid 1 Accent 3" w:semiHidden="0" w:uiPriority="67" w:unhideWhenUsed="0"/>
-    <w:lsdException w:name="Medium Grid 2 Accent 3" w:semiHidden="0" w:uiPriority="68" w:unhideWhenUsed="0"/>
-    <w:lsdException w:name="Medium Grid 3 Accent 3" w:semiHidden="0" w:uiPriority="69" w:unhideWhenUsed="0"/>
-    <w:lsdException w:name="Dark List Accent 3" w:semiHidden="0" w:uiPriority="70" w:unhideWhenUsed="0"/>
-    <w:lsdException w:name="Colorful Shading Accent 3" w:semiHidden="0" w:uiPriority="71" w:unhideWhenUsed="0"/>
-    <w:lsdException w:name="Colorful List Accent 3" w:semiHidden="0" w:uiPriority="72" w:unhideWhenUsed="0"/>
-    <w:lsdException w:name="Colorful Grid Accent 3" w:semiHidden="0" w:uiPriority="73" w:unhideWhenUsed="0"/>
-    <w:lsdException w:name="Light Shading Accent 4" w:semiHidden="0" w:uiPriority="60" w:unhideWhenUsed="0"/>
-    <w:lsdException w:name="Light List Accent 4" w:semiHidden="0" w:uiPriority="61" w:unhideWhenUsed="0"/>
-    <w:lsdException w:name="Light Grid Accent 4" w:semiHidden="0" w:uiPriority="62" w:unhideWhenUsed="0"/>
-    <w:lsdException w:name="Medium Shading 1 Accent 4" w:semiHidden="0" w:uiPriority="63" w:unhideWhenUsed="0"/>
-    <w:lsdException w:name="Medium Shading 2 Accent 4" w:semiHidden="0" w:uiPriority="64" w:unhideWhenUsed="0"/>
-    <w:lsdException w:name="Medium List 1 Accent 4" w:semiHidden="0" w:uiPriority="65" w:unhideWhenUsed="0"/>
-    <w:lsdException w:name="Medium List 2 Accent 4" w:semiHidden="0" w:uiPriority="66" w:unhideWhenUsed="0"/>
-    <w:lsdException w:name="Medium Grid 1 Accent 4" w:semiHidden="0" w:uiPriority="67" w:unhideWhenUsed="0"/>
-    <w:lsdException w:name="Medium Grid 2 Accent 4" w:semiHidden="0" w:uiPriority="68" w:unhideWhenUsed="0"/>
-    <w:lsdException w:name="Medium Grid 3 Accent 4" w:semiHidden="0" w:uiPriority="69" w:unhideWhenUsed="0"/>
-    <w:lsdException w:name="Dark List Accent 4" w:semiHidden="0" w:uiPriority="70" w:unhideWhenUsed="0"/>
-    <w:lsdException w:name="Colorful Shading Accent 4" w:semiHidden="0" w:uiPriority="71" w:unhideWhenUsed="0"/>
-    <w:lsdException w:name="Colorful List Accent 4" w:semiHidden="0" w:uiPriority="72" w:unhideWhenUsed="0"/>
-    <w:lsdException w:name="Colorful Grid Accent 4" w:semiHidden="0" w:uiPriority="73" w:unhideWhenUsed="0"/>
-    <w:lsdException w:name="Light Shading Accent 5" w:semiHidden="0" w:uiPriority="60" w:unhideWhenUsed="0"/>
-    <w:lsdException w:name="Light List Accent 5" w:semiHidden="0" w:uiPriority="61" w:unhideWhenUsed="0"/>
-    <w:lsdException w:name="Light Grid Accent 5" w:semiHidden="0" w:uiPriority="62" w:unhideWhenUsed="0"/>
-    <w:lsdException w:name="Medium Shading 1 Accent 5" w:semiHidden="0" w:uiPriority="63" w:unhideWhenUsed="0"/>
-    <w:lsdException w:name="Medium Shading 2 Accent 5" w:semiHidden="0" w:uiPriority="64" w:unhideWhenUsed="0"/>
-    <w:lsdException w:name="Medium List 1 Accent 5" w:semiHidden="0" w:uiPriority="65" w:unhideWhenUsed="0"/>
-    <w:lsdException w:name="Medium List 2 Accent 5" w:semiHidden="0" w:uiPriority="66" w:unhideWhenUsed="0"/>
-    <w:lsdException w:name="Medium Grid 1 Accent 5" w:semiHidden="0" w:uiPriority="67" w:unhideWhenUsed="0"/>
-    <w:lsdException w:name="Medium Grid 2 Accent 5" w:semiHidden="0" w:uiPriority="68" w:unhideWhenUsed="0"/>
-    <w:lsdException w:name="Medium Grid 3 Accent 5" w:semiHidden="0" w:uiPriority="69" w:unhideWhenUsed="0"/>
-    <w:lsdException w:name="Dark List Accent 5" w:semiHidden="0" w:uiPriority="70" w:unhideWhenUsed="0"/>
-    <w:lsdException w:name="Colorful Shading Accent 5" w:semiHidden="0" w:uiPriority="71" w:unhideWhenUsed="0"/>
-    <w:lsdException w:name="Colorful List Accent 5" w:semiHidden="0" w:uiPriority="72" w:unhideWhenUsed="0"/>
-    <w:lsdException w:name="Colorful Grid Accent 5" w:semiHidden="0" w:uiPriority="73" w:unhideWhenUsed="0"/>
-    <w:lsdException w:name="Light Shading Accent 6" w:semiHidden="0" w:uiPriority="60" w:unhideWhenUsed="0"/>
-    <w:lsdException w:name="Light List Accent 6" w:semiHidden="0" w:uiPriority="61" w:unhideWhenUsed="0"/>
-    <w:lsdException w:name="Light Grid Accent 6" w:semiHidden="0" w:uiPriority="62" w:unhideWhenUsed="0"/>
-    <w:lsdException w:name="Medium Shading 1 Accent 6" w:semiHidden="0" w:uiPriority="63" w:unhideWhenUsed="0"/>
-    <w:lsdException w:name="Medium Shading 2 Accent 6" w:semiHidden="0" w:uiPriority="64" w:unhideWhenUsed="0"/>
-    <w:lsdException w:name="Medium List 1 Accent 6" w:semiHidden="0" w:uiPriority="65" w:unhideWhenUsed="0"/>
-    <w:lsdException w:name="Medium List 2 Accent 6" w:semiHidden="0" w:uiPriority="66" w:unhideWhenUsed="0"/>
-    <w:lsdException w:name="Medium Grid 1 Accent 6" w:semiHidden="0" w:uiPriority="67" w:unhideWhenUsed="0"/>
-    <w:lsdException w:name="Medium Grid 2 Accent 6" w:semiHidden="0" w:uiPriority="68" w:unhideWhenUsed="0"/>
-    <w:lsdException w:name="Medium Grid 3 Accent 6" w:semiHidden="0" w:uiPriority="69" w:unhideWhenUsed="0"/>
-    <w:lsdException w:name="Dark List Accent 6" w:semiHidden="0" w:uiPriority="70" w:unhideWhenUsed="0"/>
-    <w:lsdException w:name="Colorful Shading Accent 6" w:semiHidden="0" w:uiPriority="71" w:unhideWhenUsed="0"/>
-    <w:lsdException w:name="Colorful List Accent 6" w:semiHidden="0" w:uiPriority="72" w:unhideWhenUsed="0"/>
-    <w:lsdException w:name="Colorful Grid Accent 6" w:semiHidden="0" w:uiPriority="73" w:unhideWhenUsed="0"/>
-    <w:lsdException w:name="Subtle Emphasis" w:semiHidden="0" w:uiPriority="19" w:unhideWhenUsed="0" w:qFormat="1"/>
-    <w:lsdException w:name="Intense Emphasis" w:semiHidden="0" w:uiPriority="21" w:unhideWhenUsed="0" w:qFormat="1"/>
-    <w:lsdException w:name="Subtle Reference" w:semiHidden="0" w:uiPriority="31" w:unhideWhenUsed="0" w:qFormat="1"/>
-    <w:lsdException w:name="Intense Reference" w:semiHidden="0" w:uiPriority="32" w:unhideWhenUsed="0" w:qFormat="1"/>
-    <w:lsdException w:name="Book Title" w:semiHidden="0" w:uiPriority="33" w:unhideWhenUsed="0" w:qFormat="1"/>
-    <w:lsdException w:name="Bibliography" w:uiPriority="37"/>
-    <w:lsdException w:name="TOC Heading" w:uiPriority="39" w:qFormat="1"/>
+  <w:latentStyles w:defLockedState="0" w:defUIPriority="99" w:defSemiHidden="0" w:defUnhideWhenUsed="0" w:defQFormat="0" w:count="376">
+    <w:lsdException w:name="Normal" w:uiPriority="0" w:qFormat="1"/>
+    <w:lsdException w:name="heading 1" w:uiPriority="9" w:qFormat="1"/>
+    <w:lsdException w:name="heading 2" w:semiHidden="1" w:uiPriority="9" w:unhideWhenUsed="1" w:qFormat="1"/>
+    <w:lsdException w:name="heading 3" w:semiHidden="1" w:uiPriority="9" w:unhideWhenUsed="1" w:qFormat="1"/>
+    <w:lsdException w:name="heading 4" w:semiHidden="1" w:uiPriority="9" w:unhideWhenUsed="1" w:qFormat="1"/>
+    <w:lsdException w:name="heading 5" w:semiHidden="1" w:uiPriority="9" w:unhideWhenUsed="1" w:qFormat="1"/>
+    <w:lsdException w:name="heading 6" w:semiHidden="1" w:uiPriority="9" w:unhideWhenUsed="1" w:qFormat="1"/>
+    <w:lsdException w:name="heading 7" w:semiHidden="1" w:uiPriority="9" w:unhideWhenUsed="1" w:qFormat="1"/>
+    <w:lsdException w:name="heading 8" w:semiHidden="1" w:uiPriority="9" w:unhideWhenUsed="1" w:qFormat="1"/>
+    <w:lsdException w:name="heading 9" w:semiHidden="1" w:uiPriority="9" w:unhideWhenUsed="1" w:qFormat="1"/>
+    <w:lsdException w:name="index 1" w:semiHidden="1" w:unhideWhenUsed="1"/>
+    <w:lsdException w:name="index 2" w:semiHidden="1" w:unhideWhenUsed="1"/>
+    <w:lsdException w:name="index 3" w:semiHidden="1" w:unhideWhenUsed="1"/>
+    <w:lsdException w:name="index 4" w:semiHidden="1" w:unhideWhenUsed="1"/>
+    <w:lsdException w:name="index 5" w:semiHidden="1" w:unhideWhenUsed="1"/>
+    <w:lsdException w:name="index 6" w:semiHidden="1" w:unhideWhenUsed="1"/>
+    <w:lsdException w:name="index 7" w:semiHidden="1" w:unhideWhenUsed="1"/>
+    <w:lsdException w:name="index 8" w:semiHidden="1" w:unhideWhenUsed="1"/>
+    <w:lsdException w:name="index 9" w:semiHidden="1" w:unhideWhenUsed="1"/>
+    <w:lsdException w:name="toc 1" w:semiHidden="1" w:uiPriority="39" w:unhideWhenUsed="1"/>
+    <w:lsdException w:name="toc 2" w:semiHidden="1" w:uiPriority="39" w:unhideWhenUsed="1"/>
+    <w:lsdException w:name="toc 3" w:semiHidden="1" w:uiPriority="39" w:unhideWhenUsed="1"/>
+    <w:lsdException w:name="toc 4" w:semiHidden="1" w:uiPriority="39" w:unhideWhenUsed="1"/>
+    <w:lsdException w:name="toc 5" w:semiHidden="1" w:uiPriority="39" w:unhideWhenUsed="1"/>
+    <w:lsdException w:name="toc 6" w:semiHidden="1" w:uiPriority="39" w:unhideWhenUsed="1"/>
+    <w:lsdException w:name="toc 7" w:semiHidden="1" w:uiPriority="39" w:unhideWhenUsed="1"/>
+    <w:lsdException w:name="toc 8" w:semiHidden="1" w:uiPriority="39" w:unhideWhenUsed="1"/>
+    <w:lsdException w:name="toc 9" w:semiHidden="1" w:uiPriority="39" w:unhideWhenUsed="1"/>
+    <w:lsdException w:name="Normal Indent" w:semiHidden="1" w:unhideWhenUsed="1"/>
+    <w:lsdException w:name="footnote text" w:semiHidden="1" w:unhideWhenUsed="1"/>
+    <w:lsdException w:name="annotation text" w:semiHidden="1" w:unhideWhenUsed="1"/>
+    <w:lsdException w:name="header" w:semiHidden="1" w:unhideWhenUsed="1"/>
+    <w:lsdException w:name="footer" w:semiHidden="1" w:unhideWhenUsed="1"/>
+    <w:lsdException w:name="index heading" w:semiHidden="1" w:unhideWhenUsed="1"/>
+    <w:lsdException w:name="caption" w:semiHidden="1" w:uiPriority="35" w:unhideWhenUsed="1" w:qFormat="1"/>
+    <w:lsdException w:name="table of figures" w:semiHidden="1" w:unhideWhenUsed="1"/>
+    <w:lsdException w:name="envelope address" w:semiHidden="1" w:unhideWhenUsed="1"/>
+    <w:lsdException w:name="envelope return" w:semiHidden="1" w:unhideWhenUsed="1"/>
+    <w:lsdException w:name="footnote reference" w:semiHidden="1" w:unhideWhenUsed="1"/>
+    <w:lsdException w:name="annotation reference" w:semiHidden="1" w:unhideWhenUsed="1"/>
+    <w:lsdException w:name="line number" w:semiHidden="1" w:unhideWhenUsed="1"/>
+    <w:lsdException w:name="page number" w:semiHidden="1" w:unhideWhenUsed="1"/>
+    <w:lsdException w:name="endnote reference" w:semiHidden="1" w:unhideWhenUsed="1"/>
+    <w:lsdException w:name="endnote text" w:semiHidden="1" w:unhideWhenUsed="1"/>
+    <w:lsdException w:name="table of authorities" w:semiHidden="1" w:unhideWhenUsed="1"/>
+    <w:lsdException w:name="macro" w:semiHidden="1" w:unhideWhenUsed="1"/>
+    <w:lsdException w:name="toa heading" w:semiHidden="1" w:unhideWhenUsed="1"/>
+    <w:lsdException w:name="List" w:semiHidden="1" w:unhideWhenUsed="1"/>
+    <w:lsdException w:name="List Bullet" w:semiHidden="1" w:unhideWhenUsed="1"/>
+    <w:lsdException w:name="List Number" w:semiHidden="1" w:unhideWhenUsed="1"/>
+    <w:lsdException w:name="List 2" w:semiHidden="1" w:unhideWhenUsed="1"/>
+    <w:lsdException w:name="List 3" w:semiHidden="1" w:unhideWhenUsed="1"/>
+    <w:lsdException w:name="List 4" w:semiHidden="1" w:unhideWhenUsed="1"/>
+    <w:lsdException w:name="List 5" w:semiHidden="1" w:unhideWhenUsed="1"/>
+    <w:lsdException w:name="List Bullet 2" w:semiHidden="1" w:unhideWhenUsed="1"/>
+    <w:lsdException w:name="List Bullet 3" w:semiHidden="1" w:unhideWhenUsed="1"/>
+    <w:lsdException w:name="List Bullet 4" w:semiHidden="1" w:unhideWhenUsed="1"/>
+    <w:lsdException w:name="List Bullet 5" w:semiHidden="1" w:unhideWhenUsed="1"/>
+    <w:lsdException w:name="List Number 2" w:semiHidden="1" w:unhideWhenUsed="1"/>
+    <w:lsdException w:name="List Number 3" w:semiHidden="1" w:unhideWhenUsed="1"/>
+    <w:lsdException w:name="List Number 4" w:semiHidden="1" w:unhideWhenUsed="1"/>
+    <w:lsdException w:name="List Number 5" w:semiHidden="1" w:unhideWhenUsed="1"/>
+    <w:lsdException w:name="Title" w:uiPriority="10" w:qFormat="1"/>
+    <w:lsdException w:name="Closing" w:semiHidden="1" w:unhideWhenUsed="1"/>
+    <w:lsdException w:name="Signature" w:semiHidden="1" w:unhideWhenUsed="1"/>
+    <w:lsdException w:name="Default Paragraph Font" w:semiHidden="1" w:uiPriority="1" w:unhideWhenUsed="1"/>
+    <w:lsdException w:name="Body Text" w:semiHidden="1" w:unhideWhenUsed="1"/>
+    <w:lsdException w:name="Body Text Indent" w:semiHidden="1" w:unhideWhenUsed="1"/>
+    <w:lsdException w:name="List Continue" w:semiHidden="1" w:unhideWhenUsed="1"/>
+    <w:lsdException w:name="List Continue 2" w:semiHidden="1" w:unhideWhenUsed="1"/>
+    <w:lsdException w:name="List Continue 3" w:semiHidden="1" w:unhideWhenUsed="1"/>
+    <w:lsdException w:name="List Continue 4" w:semiHidden="1" w:unhideWhenUsed="1"/>
+    <w:lsdException w:name="List Continue 5" w:semiHidden="1" w:unhideWhenUsed="1"/>
+    <w:lsdException w:name="Message Header" w:semiHidden="1" w:unhideWhenUsed="1"/>
+    <w:lsdException w:name="Subtitle" w:uiPriority="11" w:qFormat="1"/>
+    <w:lsdException w:name="Salutation" w:semiHidden="1" w:unhideWhenUsed="1"/>
+    <w:lsdException w:name="Date" w:semiHidden="1" w:unhideWhenUsed="1"/>
+    <w:lsdException w:name="Body Text First Indent" w:semiHidden="1" w:unhideWhenUsed="1"/>
+    <w:lsdException w:name="Body Text First Indent 2" w:semiHidden="1" w:unhideWhenUsed="1"/>
+    <w:lsdException w:name="Note Heading" w:semiHidden="1" w:unhideWhenUsed="1"/>
+    <w:lsdException w:name="Body Text 2" w:semiHidden="1" w:unhideWhenUsed="1"/>
+    <w:lsdException w:name="Body Text 3" w:semiHidden="1" w:unhideWhenUsed="1"/>
+    <w:lsdException w:name="Body Text Indent 2" w:semiHidden="1" w:unhideWhenUsed="1"/>
+    <w:lsdException w:name="Body Text Indent 3" w:semiHidden="1" w:unhideWhenUsed="1"/>
+    <w:lsdException w:name="Block Text" w:semiHidden="1" w:unhideWhenUsed="1"/>
+    <w:lsdException w:name="Hyperlink" w:semiHidden="1" w:unhideWhenUsed="1"/>
+    <w:lsdException w:name="FollowedHyperlink" w:semiHidden="1" w:unhideWhenUsed="1"/>
+    <w:lsdException w:name="Strong" w:uiPriority="22" w:qFormat="1"/>
+    <w:lsdException w:name="Emphasis" w:uiPriority="20" w:qFormat="1"/>
+    <w:lsdException w:name="Document Map" w:semiHidden="1" w:unhideWhenUsed="1"/>
+    <w:lsdException w:name="Plain Text" w:semiHidden="1" w:unhideWhenUsed="1"/>
+    <w:lsdException w:name="E-mail Signature" w:semiHidden="1" w:unhideWhenUsed="1"/>
+    <w:lsdException w:name="HTML Top of Form" w:semiHidden="1" w:unhideWhenUsed="1"/>
+    <w:lsdException w:name="HTML Bottom of Form" w:semiHidden="1" w:unhideWhenUsed="1"/>
+    <w:lsdException w:name="Normal (Web)" w:semiHidden="1" w:unhideWhenUsed="1"/>
+    <w:lsdException w:name="HTML Acronym" w:semiHidden="1" w:unhideWhenUsed="1"/>
+    <w:lsdException w:name="HTML Address" w:semiHidden="1" w:unhideWhenUsed="1"/>
+    <w:lsdException w:name="HTML Cite" w:semiHidden="1" w:unhideWhenUsed="1"/>
+    <w:lsdException w:name="HTML Code" w:semiHidden="1" w:unhideWhenUsed="1"/>
+    <w:lsdException w:name="HTML Definition" w:semiHidden="1" w:unhideWhenUsed="1"/>
+    <w:lsdException w:name="HTML Keyboard" w:semiHidden="1" w:unhideWhenUsed="1"/>
+    <w:lsdException w:name="HTML Preformatted" w:semiHidden="1" w:unhideWhenUsed="1"/>
+    <w:lsdException w:name="HTML Sample" w:semiHidden="1" w:unhideWhenUsed="1"/>
+    <w:lsdException w:name="HTML Typewriter" w:semiHidden="1" w:unhideWhenUsed="1"/>
+    <w:lsdException w:name="HTML Variable" w:semiHidden="1" w:unhideWhenUsed="1"/>
+    <w:lsdException w:name="Normal Table" w:semiHidden="1" w:unhideWhenUsed="1"/>
+    <w:lsdException w:name="annotation subject" w:semiHidden="1" w:unhideWhenUsed="1"/>
+    <w:lsdException w:name="No List" w:semiHidden="1" w:unhideWhenUsed="1"/>
+    <w:lsdException w:name="Outline List 1" w:semiHidden="1" w:unhideWhenUsed="1"/>
+    <w:lsdException w:name="Outline List 2" w:semiHidden="1" w:unhideWhenUsed="1"/>
+    <w:lsdException w:name="Outline List 3" w:semiHidden="1" w:unhideWhenUsed="1"/>
+    <w:lsdException w:name="Table Simple 1" w:semiHidden="1" w:unhideWhenUsed="1"/>
+    <w:lsdException w:name="Table Simple 2" w:semiHidden="1" w:unhideWhenUsed="1"/>
+    <w:lsdException w:name="Table Simple 3" w:semiHidden="1" w:unhideWhenUsed="1"/>
+    <w:lsdException w:name="Table Classic 1" w:semiHidden="1" w:unhideWhenUsed="1"/>
+    <w:lsdException w:name="Table Classic 2" w:semiHidden="1" w:unhideWhenUsed="1"/>
+    <w:lsdException w:name="Table Classic 3" w:semiHidden="1" w:unhideWhenUsed="1"/>
+    <w:lsdException w:name="Table Classic 4" w:semiHidden="1" w:unhideWhenUsed="1"/>
+    <w:lsdException w:name="Table Colorful 1" w:semiHidden="1" w:unhideWhenUsed="1"/>
+    <w:lsdException w:name="Table Colorful 2" w:semiHidden="1" w:unhideWhenUsed="1"/>
+    <w:lsdException w:name="Table Colorful 3" w:semiHidden="1" w:unhideWhenUsed="1"/>
+    <w:lsdException w:name="Table Columns 1" w:semiHidden="1" w:unhideWhenUsed="1"/>
+    <w:lsdException w:name="Table Columns 2" w:semiHidden="1" w:unhideWhenUsed="1"/>
+    <w:lsdException w:name="Table Columns 3" w:semiHidden="1" w:unhideWhenUsed="1"/>
+    <w:lsdException w:name="Table Columns 4" w:semiHidden="1" w:unhideWhenUsed="1"/>
+    <w:lsdException w:name="Table Columns 5" w:semiHidden="1" w:unhideWhenUsed="1"/>
+    <w:lsdException w:name="Table Grid 1" w:semiHidden="1" w:unhideWhenUsed="1"/>
+    <w:lsdException w:name="Table Grid 2" w:semiHidden="1" w:unhideWhenUsed="1"/>
+    <w:lsdException w:name="Table Grid 3" w:semiHidden="1" w:unhideWhenUsed="1"/>
+    <w:lsdException w:name="Table Grid 4" w:semiHidden="1" w:unhideWhenUsed="1"/>
+    <w:lsdException w:name="Table Grid 5" w:semiHidden="1" w:unhideWhenUsed="1"/>
+    <w:lsdException w:name="Table Grid 6" w:semiHidden="1" w:unhideWhenUsed="1"/>
+    <w:lsdException w:name="Table Grid 7" w:semiHidden="1" w:unhideWhenUsed="1"/>
+    <w:lsdException w:name="Table Grid 8" w:semiHidden="1" w:unhideWhenUsed="1"/>
+    <w:lsdException w:name="Table List 1" w:semiHidden="1" w:unhideWhenUsed="1"/>
+    <w:lsdException w:name="Table List 2" w:semiHidden="1" w:unhideWhenUsed="1"/>
+    <w:lsdException w:name="Table List 3" w:semiHidden="1" w:unhideWhenUsed="1"/>
+    <w:lsdException w:name="Table List 4" w:semiHidden="1" w:unhideWhenUsed="1"/>
+    <w:lsdException w:name="Table List 5" w:semiHidden="1" w:unhideWhenUsed="1"/>
+    <w:lsdException w:name="Table List 6" w:semiHidden="1" w:unhideWhenUsed="1"/>
+    <w:lsdException w:name="Table List 7" w:semiHidden="1" w:unhideWhenUsed="1"/>
+    <w:lsdException w:name="Table List 8" w:semiHidden="1" w:unhideWhenUsed="1"/>
+    <w:lsdException w:name="Table 3D effects 1" w:semiHidden="1" w:unhideWhenUsed="1"/>
+    <w:lsdException w:name="Table 3D effects 2" w:semiHidden="1" w:unhideWhenUsed="1"/>
+    <w:lsdException w:name="Table 3D effects 3" w:semiHidden="1" w:unhideWhenUsed="1"/>
+    <w:lsdException w:name="Table Contemporary" w:semiHidden="1" w:unhideWhenUsed="1"/>
+    <w:lsdException w:name="Table Elegant" w:semiHidden="1" w:unhideWhenUsed="1"/>
+    <w:lsdException w:name="Table Professional" w:semiHidden="1" w:unhideWhenUsed="1"/>
+    <w:lsdException w:name="Table Subtle 1" w:semiHidden="1" w:unhideWhenUsed="1"/>
+    <w:lsdException w:name="Table Subtle 2" w:semiHidden="1" w:unhideWhenUsed="1"/>
+    <w:lsdException w:name="Table Web 1" w:semiHidden="1" w:unhideWhenUsed="1"/>
+    <w:lsdException w:name="Table Web 2" w:semiHidden="1" w:unhideWhenUsed="1"/>
+    <w:lsdException w:name="Table Web 3" w:semiHidden="1" w:unhideWhenUsed="1"/>
+    <w:lsdException w:name="Balloon Text" w:semiHidden="1" w:unhideWhenUsed="1"/>
+    <w:lsdException w:name="Table Grid" w:uiPriority="59"/>
+    <w:lsdException w:name="Table Theme" w:semiHidden="1" w:unhideWhenUsed="1"/>
+    <w:lsdException w:name="Placeholder Text" w:semiHidden="1"/>
+    <w:lsdException w:name="No Spacing" w:uiPriority="1" w:qFormat="1"/>
+    <w:lsdException w:name="Light Shading" w:uiPriority="60"/>
+    <w:lsdException w:name="Light List" w:uiPriority="61"/>
+    <w:lsdException w:name="Light Grid" w:uiPriority="62"/>
+    <w:lsdException w:name="Medium Shading 1" w:uiPriority="63"/>
+    <w:lsdException w:name="Medium Shading 2" w:uiPriority="64"/>
+    <w:lsdException w:name="Medium List 1" w:uiPriority="65"/>
+    <w:lsdException w:name="Medium List 2" w:uiPriority="66"/>
+    <w:lsdException w:name="Medium Grid 1" w:uiPriority="67"/>
+    <w:lsdException w:name="Medium Grid 2" w:uiPriority="68"/>
+    <w:lsdException w:name="Medium Grid 3" w:uiPriority="69"/>
+    <w:lsdException w:name="Dark List" w:uiPriority="70"/>
+    <w:lsdException w:name="Colorful Shading" w:uiPriority="71"/>
+    <w:lsdException w:name="Colorful List" w:uiPriority="72"/>
+    <w:lsdException w:name="Colorful Grid" w:uiPriority="73"/>
+    <w:lsdException w:name="Light Shading Accent 1" w:uiPriority="60"/>
+    <w:lsdException w:name="Light List Accent 1" w:uiPriority="61"/>
+    <w:lsdException w:name="Light Grid Accent 1" w:uiPriority="62"/>
+    <w:lsdException w:name="Medium Shading 1 Accent 1" w:uiPriority="63"/>
+    <w:lsdException w:name="Medium Shading 2 Accent 1" w:uiPriority="64"/>
+    <w:lsdException w:name="Medium List 1 Accent 1" w:uiPriority="65"/>
+    <w:lsdException w:name="Revision" w:semiHidden="1"/>
+    <w:lsdException w:name="List Paragraph" w:uiPriority="34" w:qFormat="1"/>
+    <w:lsdException w:name="Quote" w:uiPriority="29" w:qFormat="1"/>
+    <w:lsdException w:name="Intense Quote" w:uiPriority="30" w:qFormat="1"/>
+    <w:lsdException w:name="Medium List 2 Accent 1" w:uiPriority="66"/>
+    <w:lsdException w:name="Medium Grid 1 Accent 1" w:uiPriority="67"/>
+    <w:lsdException w:name="Medium Grid 2 Accent 1" w:uiPriority="68"/>
+    <w:lsdException w:name="Medium Grid 3 Accent 1" w:uiPriority="69"/>
+    <w:lsdException w:name="Dark List Accent 1" w:uiPriority="70"/>
+    <w:lsdException w:name="Colorful Shading Accent 1" w:uiPriority="71"/>
+    <w:lsdException w:name="Colorful List Accent 1" w:uiPriority="72"/>
+    <w:lsdException w:name="Colorful Grid Accent 1" w:uiPriority="73"/>
+    <w:lsdException w:name="Light Shading Accent 2" w:uiPriority="60"/>
+    <w:lsdException w:name="Light List Accent 2" w:uiPriority="61"/>
+    <w:lsdException w:name="Light Grid Accent 2" w:uiPriority="62"/>
+    <w:lsdException w:name="Medium Shading 1 Accent 2" w:uiPriority="63"/>
+    <w:lsdException w:name="Medium Shading 2 Accent 2" w:uiPriority="64"/>
+    <w:lsdException w:name="Medium List 1 Accent 2" w:uiPriority="65"/>
+    <w:lsdException w:name="Medium List 2 Accent 2" w:uiPriority="66"/>
+    <w:lsdException w:name="Medium Grid 1 Accent 2" w:uiPriority="67"/>
+    <w:lsdException w:name="Medium Grid 2 Accent 2" w:uiPriority="68"/>
+    <w:lsdException w:name="Medium Grid 3 Accent 2" w:uiPriority="69"/>
+    <w:lsdException w:name="Dark List Accent 2" w:uiPriority="70"/>
+    <w:lsdException w:name="Colorful Shading Accent 2" w:uiPriority="71"/>
+    <w:lsdException w:name="Colorful List Accent 2" w:uiPriority="72"/>
+    <w:lsdException w:name="Colorful Grid Accent 2" w:uiPriority="73"/>
+    <w:lsdException w:name="Light Shading Accent 3" w:uiPriority="60"/>
+    <w:lsdException w:name="Light List Accent 3" w:uiPriority="61"/>
+    <w:lsdException w:name="Light Grid Accent 3" w:uiPriority="62"/>
+    <w:lsdException w:name="Medium Shading 1 Accent 3" w:uiPriority="63"/>
+    <w:lsdException w:name="Medium Shading 2 Accent 3" w:uiPriority="64"/>
+    <w:lsdException w:name="Medium List 1 Accent 3" w:uiPriority="65"/>
+    <w:lsdException w:name="Medium List 2 Accent 3" w:uiPriority="66"/>
+    <w:lsdException w:name="Medium Grid 1 Accent 3" w:uiPriority="67"/>
+    <w:lsdException w:name="Medium Grid 2 Accent 3" w:uiPriority="68"/>
+    <w:lsdException w:name="Medium Grid 3 Accent 3" w:uiPriority="69"/>
+    <w:lsdException w:name="Dark List Accent 3" w:uiPriority="70"/>
+    <w:lsdException w:name="Colorful Shading Accent 3" w:uiPriority="71"/>
+    <w:lsdException w:name="Colorful List Accent 3" w:uiPriority="72"/>
+    <w:lsdException w:name="Colorful Grid Accent 3" w:uiPriority="73"/>
+    <w:lsdException w:name="Light Shading Accent 4" w:uiPriority="60"/>
+    <w:lsdException w:name="Light List Accent 4" w:uiPriority="61"/>
+    <w:lsdException w:name="Light Grid Accent 4" w:uiPriority="62"/>
+    <w:lsdException w:name="Medium Shading 1 Accent 4" w:uiPriority="63"/>
+    <w:lsdException w:name="Medium Shading 2 Accent 4" w:uiPriority="64"/>
+    <w:lsdException w:name="Medium List 1 Accent 4" w:uiPriority="65"/>
+    <w:lsdException w:name="Medium List 2 Accent 4" w:uiPriority="66"/>
+    <w:lsdException w:name="Medium Grid 1 Accent 4" w:uiPriority="67"/>
+    <w:lsdException w:name="Medium Grid 2 Accent 4" w:uiPriority="68"/>
+    <w:lsdException w:name="Medium Grid 3 Accent 4" w:uiPriority="69"/>
+    <w:lsdException w:name="Dark List Accent 4" w:uiPriority="70"/>
+    <w:lsdException w:name="Colorful Shading Accent 4" w:uiPriority="71"/>
+    <w:lsdException w:name="Colorful List Accent 4" w:uiPriority="72"/>
+    <w:lsdException w:name="Colorful Grid Accent 4" w:uiPriority="73"/>
+    <w:lsdException w:name="Light Shading Accent 5" w:uiPriority="60"/>
+    <w:lsdException w:name="Light List Accent 5" w:uiPriority="61"/>
+    <w:lsdException w:name="Light Grid Accent 5" w:uiPriority="62"/>
+    <w:lsdException w:name="Medium Shading 1 Accent 5" w:uiPriority="63"/>
+    <w:lsdException w:name="Medium Shading 2 Accent 5" w:uiPriority="64"/>
+    <w:lsdException w:name="Medium List 1 Accent 5" w:uiPriority="65"/>
+    <w:lsdException w:name="Medium List 2 Accent 5" w:uiPriority="66"/>
+    <w:lsdException w:name="Medium Grid 1 Accent 5" w:uiPriority="67"/>
+    <w:lsdException w:name="Medium Grid 2 Accent 5" w:uiPriority="68"/>
+    <w:lsdException w:name="Medium Grid 3 Accent 5" w:uiPriority="69"/>
+    <w:lsdException w:name="Dark List Accent 5" w:uiPriority="70"/>
+    <w:lsdException w:name="Colorful Shading Accent 5" w:uiPriority="71"/>
+    <w:lsdException w:name="Colorful List Accent 5" w:uiPriority="72"/>
+    <w:lsdException w:name="Colorful Grid Accent 5" w:uiPriority="73"/>
+    <w:lsdException w:name="Light Shading Accent 6" w:uiPriority="60"/>
+    <w:lsdException w:name="Light List Accent 6" w:uiPriority="61"/>
+    <w:lsdException w:name="Light Grid Accent 6" w:uiPriority="62"/>
+    <w:lsdException w:name="Medium Shading 1 Accent 6" w:uiPriority="63"/>
+    <w:lsdException w:name="Medium Shading 2 Accent 6" w:uiPriority="64"/>
+    <w:lsdException w:name="Medium List 1 Accent 6" w:uiPriority="65"/>
+    <w:lsdException w:name="Medium List 2 Accent 6" w:uiPriority="66"/>
+    <w:lsdException w:name="Medium Grid 1 Accent 6" w:uiPriority="67"/>
+    <w:lsdException w:name="Medium Grid 2 Accent 6" w:uiPriority="68"/>
+    <w:lsdException w:name="Medium Grid 3 Accent 6" w:uiPriority="69"/>
+    <w:lsdException w:name="Dark List Accent 6" w:uiPriority="70"/>
+    <w:lsdException w:name="Colorful Shading Accent 6" w:uiPriority="71"/>
+    <w:lsdException w:name="Colorful List Accent 6" w:uiPriority="72"/>
+    <w:lsdException w:name="Colorful Grid Accent 6" w:uiPriority="73"/>
+    <w:lsdException w:name="Subtle Emphasis" w:uiPriority="19" w:qFormat="1"/>
+    <w:lsdException w:name="Intense Emphasis" w:uiPriority="21" w:qFormat="1"/>
+    <w:lsdException w:name="Subtle Reference" w:uiPriority="31" w:qFormat="1"/>
+    <w:lsdException w:name="Intense Reference" w:uiPriority="32" w:qFormat="1"/>
+    <w:lsdException w:name="Book Title" w:uiPriority="33" w:qFormat="1"/>
+    <w:lsdException w:name="Bibliography" w:semiHidden="1" w:uiPriority="37" w:unhideWhenUsed="1"/>
+    <w:lsdException w:name="TOC Heading" w:semiHidden="1" w:uiPriority="39" w:unhideWhenUsed="1" w:qFormat="1"/>
+    <w:lsdException w:name="Plain Table 1" w:uiPriority="41"/>
+    <w:lsdException w:name="Plain Table 2" w:uiPriority="42"/>
+    <w:lsdException w:name="Plain Table 3" w:uiPriority="43"/>
+    <w:lsdException w:name="Plain Table 4" w:uiPriority="44"/>
+    <w:lsdException w:name="Plain Table 5" w:uiPriority="45"/>
+    <w:lsdException w:name="Grid Table Light" w:uiPriority="40"/>
+    <w:lsdException w:name="Grid Table 1 Light" w:uiPriority="46"/>
+    <w:lsdException w:name="Grid Table 2" w:uiPriority="47"/>
+    <w:lsdException w:name="Grid Table 3" w:uiPriority="48"/>
+    <w:lsdException w:name="Grid Table 4" w:uiPriority="49"/>
+    <w:lsdException w:name="Grid Table 5 Dark" w:uiPriority="50"/>
+    <w:lsdException w:name="Grid Table 6 Colorful" w:uiPriority="51"/>
+    <w:lsdException w:name="Grid Table 7 Colorful" w:uiPriority="52"/>
+    <w:lsdException w:name="Grid Table 1 Light Accent 1" w:uiPriority="46"/>
+    <w:lsdException w:name="Grid Table 2 Accent 1" w:uiPriority="47"/>
+    <w:lsdException w:name="Grid Table 3 Accent 1" w:uiPriority="48"/>
+    <w:lsdException w:name="Grid Table 4 Accent 1" w:uiPriority="49"/>
+    <w:lsdException w:name="Grid Table 5 Dark Accent 1" w:uiPriority="50"/>
+    <w:lsdException w:name="Grid Table 6 Colorful Accent 1" w:uiPriority="51"/>
+    <w:lsdException w:name="Grid Table 7 Colorful Accent 1" w:uiPriority="52"/>
+    <w:lsdException w:name="Grid Table 1 Light Accent 2" w:uiPriority="46"/>
+    <w:lsdException w:name="Grid Table 2 Accent 2" w:uiPriority="47"/>
+    <w:lsdException w:name="Grid Table 3 Accent 2" w:uiPriority="48"/>
+    <w:lsdException w:name="Grid Table 4 Accent 2" w:uiPriority="49"/>
+    <w:lsdException w:name="Grid Table 5 Dark Accent 2" w:uiPriority="50"/>
+    <w:lsdException w:name="Grid Table 6 Colorful Accent 2" w:uiPriority="51"/>
+    <w:lsdException w:name="Grid Table 7 Colorful Accent 2" w:uiPriority="52"/>
+    <w:lsdException w:name="Grid Table 1 Light Accent 3" w:uiPriority="46"/>
+    <w:lsdException w:name="Grid Table 2 Accent 3" w:uiPriority="47"/>
+    <w:lsdException w:name="Grid Table 3 Accent 3" w:uiPriority="48"/>
+    <w:lsdException w:name="Grid Table 4 Accent 3" w:uiPriority="49"/>
+    <w:lsdException w:name="Grid Table 5 Dark Accent 3" w:uiPriority="50"/>
+    <w:lsdException w:name="Grid Table 6 Colorful Accent 3" w:uiPriority="51"/>
+    <w:lsdException w:name="Grid Table 7 Colorful Accent 3" w:uiPriority="52"/>
+    <w:lsdException w:name="Grid Table 1 Light Accent 4" w:uiPriority="46"/>
+    <w:lsdException w:name="Grid Table 2 Accent 4" w:uiPriority="47"/>
+    <w:lsdException w:name="Grid Table 3 Accent 4" w:uiPriority="48"/>
+    <w:lsdException w:name="Grid Table 4 Accent 4" w:uiPriority="49"/>
+    <w:lsdException w:name="Grid Table 5 Dark Accent 4" w:uiPriority="50"/>
+    <w:lsdException w:name="Grid Table 6 Colorful Accent 4" w:uiPriority="51"/>
+    <w:lsdException w:name="Grid Table 7 Colorful Accent 4" w:uiPriority="52"/>
+    <w:lsdException w:name="Grid Table 1 Light Accent 5" w:uiPriority="46"/>
+    <w:lsdException w:name="Grid Table 2 Accent 5" w:uiPriority="47"/>
+    <w:lsdException w:name="Grid Table 3 Accent 5" w:uiPriority="48"/>
+    <w:lsdException w:name="Grid Table 4 Accent 5" w:uiPriority="49"/>
+    <w:lsdException w:name="Grid Table 5 Dark Accent 5" w:uiPriority="50"/>
+    <w:lsdException w:name="Grid Table 6 Colorful Accent 5" w:uiPriority="51"/>
+    <w:lsdException w:name="Grid Table 7 Colorful Accent 5" w:uiPriority="52"/>
+    <w:lsdException w:name="Grid Table 1 Light Accent 6" w:uiPriority="46"/>
+    <w:lsdException w:name="Grid Table 2 Accent 6" w:uiPriority="47"/>
+    <w:lsdException w:name="Grid Table 3 Accent 6" w:uiPriority="48"/>
+    <w:lsdException w:name="Grid Table 4 Accent 6" w:uiPriority="49"/>
+    <w:lsdException w:name="Grid Table 5 Dark Accent 6" w:uiPriority="50"/>
+    <w:lsdException w:name="Grid Table 6 Colorful Accent 6" w:uiPriority="51"/>
+    <w:lsdException w:name="Grid Table 7 Colorful Accent 6" w:uiPriority="52"/>
+    <w:lsdException w:name="List Table 1 Light" w:uiPriority="46"/>
+    <w:lsdException w:name="List Table 2" w:uiPriority="47"/>
+    <w:lsdException w:name="List Table 3" w:uiPriority="48"/>
+    <w:lsdException w:name="List Table 4" w:uiPriority="49"/>
+    <w:lsdException w:name="List Table 5 Dark" w:uiPriority="50"/>
+    <w:lsdException w:name="List Table 6 Colorful" w:uiPriority="51"/>
+    <w:lsdException w:name="List Table 7 Colorful" w:uiPriority="52"/>
+    <w:lsdException w:name="List Table 1 Light Accent 1" w:uiPriority="46"/>
+    <w:lsdException w:name="List Table 2 Accent 1" w:uiPriority="47"/>
+    <w:lsdException w:name="List Table 3 Accent 1" w:uiPriority="48"/>
+    <w:lsdException w:name="List Table 4 Accent 1" w:uiPriority="49"/>
+    <w:lsdException w:name="List Table 5 Dark Accent 1" w:uiPriority="50"/>
+    <w:lsdException w:name="List Table 6 Colorful Accent 1" w:uiPriority="51"/>
+    <w:lsdException w:name="List Table 7 Colorful Accent 1" w:uiPriority="52"/>
+    <w:lsdException w:name="List Table 1 Light Accent 2" w:uiPriority="46"/>
+    <w:lsdException w:name="List Table 2 Accent 2" w:uiPriority="47"/>
+    <w:lsdException w:name="List Table 3 Accent 2" w:uiPriority="48"/>
+    <w:lsdException w:name="List Table 4 Accent 2" w:uiPriority="49"/>
+    <w:lsdException w:name="List Table 5 Dark Accent 2" w:uiPriority="50"/>
+    <w:lsdException w:name="List Table 6 Colorful Accent 2" w:uiPriority="51"/>
+    <w:lsdException w:name="List Table 7 Colorful Accent 2" w:uiPriority="52"/>
+    <w:lsdException w:name="List Table 1 Light Accent 3" w:uiPriority="46"/>
+    <w:lsdException w:name="List Table 2 Accent 3" w:uiPriority="47"/>
+    <w:lsdException w:name="List Table 3 Accent 3" w:uiPriority="48"/>
+    <w:lsdException w:name="List Table 4 Accent 3" w:uiPriority="49"/>
+    <w:lsdException w:name="List Table 5 Dark Accent 3" w:uiPriority="50"/>
+    <w:lsdException w:name="List Table 6 Colorful Accent 3" w:uiPriority="51"/>
+    <w:lsdException w:name="List Table 7 Colorful Accent 3" w:uiPriority="52"/>
+    <w:lsdException w:name="List Table 1 Light Accent 4" w:uiPriority="46"/>
+    <w:lsdException w:name="List Table 2 Accent 4" w:uiPriority="47"/>
+    <w:lsdException w:name="List Table 3 Accent 4" w:uiPriority="48"/>
+    <w:lsdException w:name="List Table 4 Accent 4" w:uiPriority="49"/>
+    <w:lsdException w:name="List Table 5 Dark Accent 4" w:uiPriority="50"/>
+    <w:lsdException w:name="List Table 6 Colorful Accent 4" w:uiPriority="51"/>
+    <w:lsdException w:name="List Table 7 Colorful Accent 4" w:uiPriority="52"/>
+    <w:lsdException w:name="List Table 1 Light Accent 5" w:uiPriority="46"/>
+    <w:lsdException w:name="List Table 2 Accent 5" w:uiPriority="47"/>
+    <w:lsdException w:name="List Table 3 Accent 5" w:uiPriority="48"/>
+    <w:lsdException w:name="List Table 4 Accent 5" w:uiPriority="49"/>
+    <w:lsdException w:name="List Table 5 Dark Accent 5" w:uiPriority="50"/>
+    <w:lsdException w:name="List Table 6 Colorful Accent 5" w:uiPriority="51"/>
+    <w:lsdException w:name="List Table 7 Colorful Accent 5" w:uiPriority="52"/>
+    <w:lsdException w:name="List Table 1 Light Accent 6" w:uiPriority="46"/>
+    <w:lsdException w:name="List Table 2 Accent 6" w:uiPriority="47"/>
+    <w:lsdException w:name="List Table 3 Accent 6" w:uiPriority="48"/>
+    <w:lsdException w:name="List Table 4 Accent 6" w:uiPriority="49"/>
+    <w:lsdException w:name="List Table 5 Dark Accent 6" w:uiPriority="50"/>
+    <w:lsdException w:name="List Table 6 Colorful Accent 6" w:uiPriority="51"/>
+    <w:lsdException w:name="List Table 7 Colorful Accent 6" w:uiPriority="52"/>
+    <w:lsdException w:name="Mention" w:semiHidden="1" w:unhideWhenUsed="1"/>
+    <w:lsdException w:name="Smart Hyperlink" w:semiHidden="1" w:unhideWhenUsed="1"/>
+    <w:lsdException w:name="Hashtag" w:semiHidden="1" w:unhideWhenUsed="1"/>
+    <w:lsdException w:name="Unresolved Mention" w:semiHidden="1" w:unhideWhenUsed="1"/>
+    <w:lsdException w:name="Smart Link" w:semiHidden="1" w:unhideWhenUsed="1"/>
   </w:latentStyles>
   <w:style w:type="paragraph" w:default="1" w:styleId="Normal">
     <w:name w:val="Normal"/>

--- a/TopicSelection-Abstract.docx
+++ b/TopicSelection-Abstract.docx
@@ -1,6 +1,6 @@
 
 <file path=word/document.xml><?xml version="1.0" encoding="utf-8"?>
-<w:document xmlns:wpc="http://schemas.microsoft.com/office/word/2010/wordprocessingCanvas" xmlns:cx="http://schemas.microsoft.com/office/drawing/2014/chartex" xmlns:cx1="http://schemas.microsoft.com/office/drawing/2015/9/8/chartex" xmlns:cx2="http://schemas.microsoft.com/office/drawing/2015/10/21/chartex" xmlns:cx3="http://schemas.microsoft.com/office/drawing/2016/5/9/chartex" xmlns:cx4="http://schemas.microsoft.com/office/drawing/2016/5/10/chartex" xmlns:cx5="http://schemas.microsoft.com/office/drawing/2016/5/11/chartex" xmlns:cx6="http://schemas.microsoft.com/office/drawing/2016/5/12/chartex" xmlns:cx7="http://schemas.microsoft.com/office/drawing/2016/5/13/chartex" xmlns:cx8="http://schemas.microsoft.com/office/drawing/2016/5/14/chartex" xmlns:mc="http://schemas.openxmlformats.org/markup-compatibility/2006" xmlns:aink="http://schemas.microsoft.com/office/drawing/2016/ink" xmlns:am3d="http://schemas.microsoft.com/office/drawing/2017/model3d" xmlns:o="urn:schemas-microsoft-com:office:office" xmlns:oel="http://schemas.microsoft.com/office/2019/extlst" xmlns:r="http://schemas.openxmlformats.org/officeDocument/2006/relationships" xmlns:m="http://schemas.openxmlformats.org/officeDocument/2006/math" xmlns:v="urn:schemas-microsoft-com:vml" xmlns:wp14="http://schemas.microsoft.com/office/word/2010/wordprocessingDrawing" xmlns:wp="http://schemas.openxmlformats.org/drawingml/2006/wordprocessingDrawing" xmlns:w10="urn:schemas-microsoft-com:office:word" xmlns:w="http://schemas.openxmlformats.org/wordprocessingml/2006/main" xmlns:w14="http://schemas.microsoft.com/office/word/2010/wordml" xmlns:w15="http://schemas.microsoft.com/office/word/2012/wordml" xmlns:w16cex="http://schemas.microsoft.com/office/word/2018/wordml/cex" xmlns:w16cid="http://schemas.microsoft.com/office/word/2016/wordml/cid" xmlns:w16="http://schemas.microsoft.com/office/word/2018/wordml" xmlns:w16du="http://schemas.microsoft.com/office/word/2023/wordml/word16du" xmlns:w16sdtdh="http://schemas.microsoft.com/office/word/2020/wordml/sdtdatahash" xmlns:w16se="http://schemas.microsoft.com/office/word/2015/wordml/symex" xmlns:wpg="http://schemas.microsoft.com/office/word/2010/wordprocessingGroup" xmlns:wpi="http://schemas.microsoft.com/office/word/2010/wordprocessingInk" xmlns:wne="http://schemas.microsoft.com/office/word/2006/wordml" xmlns:wps="http://schemas.microsoft.com/office/word/2010/wordprocessingShape" mc:Ignorable="w14 w15 w16se w16cid w16 w16cex w16sdtdh w16du wp14">
+<w:document xmlns:wpc="http://schemas.microsoft.com/office/word/2010/wordprocessingCanvas" xmlns:mc="http://schemas.openxmlformats.org/markup-compatibility/2006" xmlns:o="urn:schemas-microsoft-com:office:office" xmlns:r="http://schemas.openxmlformats.org/officeDocument/2006/relationships" xmlns:m="http://schemas.openxmlformats.org/officeDocument/2006/math" xmlns:v="urn:schemas-microsoft-com:vml" xmlns:wp14="http://schemas.microsoft.com/office/word/2010/wordprocessingDrawing" xmlns:wp="http://schemas.openxmlformats.org/drawingml/2006/wordprocessingDrawing" xmlns:w10="urn:schemas-microsoft-com:office:word" xmlns:w="http://schemas.openxmlformats.org/wordprocessingml/2006/main" xmlns:w14="http://schemas.microsoft.com/office/word/2010/wordml" xmlns:wpg="http://schemas.microsoft.com/office/word/2010/wordprocessingGroup" xmlns:wpi="http://schemas.microsoft.com/office/word/2010/wordprocessingInk" xmlns:wne="http://schemas.microsoft.com/office/word/2006/wordml" xmlns:wps="http://schemas.microsoft.com/office/word/2010/wordprocessingShape" mc:Ignorable="w14 wp14">
   <w:body>
     <w:p>
       <w:pPr>
@@ -36,7 +36,7 @@
                     </pic:cNvPicPr>
                   </pic:nvPicPr>
                   <pic:blipFill>
-                    <a:blip r:embed="rId8">
+                    <a:blip r:embed="rId9">
                       <a:extLst>
                         <a:ext uri="{28A0092B-C50C-407E-A947-70E740481C1C}">
                           <a14:useLocalDpi xmlns:a14="http://schemas.microsoft.com/office/drawing/2010/main" val="0"/>
@@ -131,7 +131,7 @@
               </wp:inline>
             </w:drawing>
           </mc:Choice>
-          <mc:Fallback>
+          <mc:Fallback xmlns:w16se="http://schemas.microsoft.com/office/word/2015/wordml/symex" xmlns:w16sdtdh="http://schemas.microsoft.com/office/word/2020/wordml/sdtdatahash" xmlns:w16du="http://schemas.microsoft.com/office/word/2023/wordml/word16du" xmlns:w16="http://schemas.microsoft.com/office/word/2018/wordml" xmlns:w16cid="http://schemas.microsoft.com/office/word/2016/wordml/cid" xmlns:w16cex="http://schemas.microsoft.com/office/word/2018/wordml/cex" xmlns:w15="http://schemas.microsoft.com/office/word/2012/wordml" xmlns:oel="http://schemas.microsoft.com/office/2019/extlst" xmlns:am3d="http://schemas.microsoft.com/office/drawing/2017/model3d" xmlns:aink="http://schemas.microsoft.com/office/drawing/2016/ink" xmlns:cx8="http://schemas.microsoft.com/office/drawing/2016/5/14/chartex" xmlns:cx7="http://schemas.microsoft.com/office/drawing/2016/5/13/chartex" xmlns:cx6="http://schemas.microsoft.com/office/drawing/2016/5/12/chartex" xmlns:cx5="http://schemas.microsoft.com/office/drawing/2016/5/11/chartex" xmlns:cx4="http://schemas.microsoft.com/office/drawing/2016/5/10/chartex" xmlns:cx3="http://schemas.microsoft.com/office/drawing/2016/5/9/chartex" xmlns:cx2="http://schemas.microsoft.com/office/drawing/2015/10/21/chartex" xmlns:cx1="http://schemas.microsoft.com/office/drawing/2015/9/8/chartex" xmlns:cx="http://schemas.microsoft.com/office/drawing/2014/chartex">
             <w:pict>
               <v:rect w14:anchorId="078E1B54" id="Rectangle 3" o:spid="_x0000_s1026" alt="ملف:Birzeit University logo.svg - ويكيبيديا" style="width:24pt;height:24pt;visibility:visible;mso-wrap-style:square;mso-left-percent:-10001;mso-top-percent:-10001;mso-position-horizontal:absolute;mso-position-horizontal-relative:char;mso-position-vertical:absolute;mso-position-vertical-relative:line;mso-left-percent:-10001;mso-top-percent:-10001;v-text-anchor:top" o:gfxdata="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" filled="f" stroked="f">
                 <o:lock v:ext="edit" aspectratio="t"/>
@@ -164,7 +164,7 @@
                     </pic:cNvPicPr>
                   </pic:nvPicPr>
                   <pic:blipFill>
-                    <a:blip r:embed="rId9">
+                    <a:blip r:embed="rId10">
                       <a:extLst>
                         <a:ext uri="{28A0092B-C50C-407E-A947-70E740481C1C}">
                           <a14:useLocalDpi xmlns:a14="http://schemas.microsoft.com/office/drawing/2010/main" val="0"/>
@@ -426,7 +426,7 @@
               </wp:anchor>
             </w:drawing>
           </mc:Choice>
-          <mc:Fallback>
+          <mc:Fallback xmlns:w16se="http://schemas.microsoft.com/office/word/2015/wordml/symex" xmlns:w16sdtdh="http://schemas.microsoft.com/office/word/2020/wordml/sdtdatahash" xmlns:w16du="http://schemas.microsoft.com/office/word/2023/wordml/word16du" xmlns:w16="http://schemas.microsoft.com/office/word/2018/wordml" xmlns:w16cid="http://schemas.microsoft.com/office/word/2016/wordml/cid" xmlns:w16cex="http://schemas.microsoft.com/office/word/2018/wordml/cex" xmlns:w15="http://schemas.microsoft.com/office/word/2012/wordml" xmlns:oel="http://schemas.microsoft.com/office/2019/extlst" xmlns:am3d="http://schemas.microsoft.com/office/drawing/2017/model3d" xmlns:aink="http://schemas.microsoft.com/office/drawing/2016/ink" xmlns:cx8="http://schemas.microsoft.com/office/drawing/2016/5/14/chartex" xmlns:cx7="http://schemas.microsoft.com/office/drawing/2016/5/13/chartex" xmlns:cx6="http://schemas.microsoft.com/office/drawing/2016/5/12/chartex" xmlns:cx5="http://schemas.microsoft.com/office/drawing/2016/5/11/chartex" xmlns:cx4="http://schemas.microsoft.com/office/drawing/2016/5/10/chartex" xmlns:cx3="http://schemas.microsoft.com/office/drawing/2016/5/9/chartex" xmlns:cx2="http://schemas.microsoft.com/office/drawing/2015/10/21/chartex" xmlns:cx1="http://schemas.microsoft.com/office/drawing/2015/9/8/chartex" xmlns:cx="http://schemas.microsoft.com/office/drawing/2014/chartex">
             <w:pict>
               <v:line w14:anchorId="3D27AE17" id="Straight Connector 55" o:spid="_x0000_s1026" style="position:absolute;left:0;text-align:left;z-index:251658240;visibility:visible;mso-wrap-style:square;mso-width-percent:0;mso-height-percent:0;mso-wrap-distance-left:9pt;mso-wrap-distance-top:0;mso-wrap-distance-right:9pt;mso-wrap-distance-bottom:0;mso-position-horizontal:absolute;mso-position-horizontal-relative:text;mso-position-vertical:absolute;mso-position-vertical-relative:text;mso-width-percent:0;mso-height-percent:0;mso-width-relative:page;mso-height-relative:margin" from="14.7pt,3.1pt" to="452.35pt,3.1pt" o:gfxdata="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" strokecolor="black [3213]"/>
             </w:pict>
@@ -837,7 +837,7 @@
           <w:rFonts w:asciiTheme="majorBidi" w:hAnsiTheme="majorBidi"/>
         </w:rPr>
         <w:sectPr>
-          <w:footerReference w:type="default" r:id="rId10"/>
+          <w:footerReference w:type="default" r:id="rId11"/>
           <w:pgSz w:w="12240" w:h="15840"/>
           <w:pgMar w:top="1440" w:right="1440" w:bottom="1440" w:left="1440" w:header="720" w:footer="720" w:gutter="0"/>
           <w:pgBorders w:offsetFrom="page">
@@ -884,7 +884,42 @@
         <w:jc w:val="both"/>
       </w:pPr>
       <w:r>
-        <w:t>Named Entity Recognition (NER) plays a crucial role in understanding and processing Arabic text, particularly in identifying entities such as time, location, and person names. This project aims to implement an Arabic NER system using Python</w:t>
+        <w:t xml:space="preserve">Named Entity Recognition (NER) plays a crucial role in understanding and processing Arabic text, particularly in identifying entities such as </w:t>
+      </w:r>
+      <w:r>
+        <w:rPr>
+          <w:highlight w:val="yellow"/>
+        </w:rPr>
+        <w:t>time</w:t>
+      </w:r>
+      <w:r>
+        <w:t xml:space="preserve">, </w:t>
+      </w:r>
+      <w:r>
+        <w:rPr>
+          <w:highlight w:val="yellow"/>
+        </w:rPr>
+        <w:t>location</w:t>
+      </w:r>
+      <w:r>
+        <w:t xml:space="preserve">, and </w:t>
+      </w:r>
+      <w:r>
+        <w:rPr>
+          <w:highlight w:val="yellow"/>
+        </w:rPr>
+        <w:t>person nam</w:t>
+      </w:r>
+      <w:bookmarkStart w:id="1" w:name="_GoBack"/>
+      <w:bookmarkEnd w:id="1"/>
+      <w:r>
+        <w:rPr>
+          <w:highlight w:val="yellow"/>
+        </w:rPr>
+        <w:t>es</w:t>
+      </w:r>
+      <w:r>
+        <w:t>. This project aims to implement an Arabic NER system using Python</w:t>
       </w:r>
       <w:r>
         <w:t xml:space="preserve"> since the vast majority of the literature related to the subject is implemented in Python and its libraries</w:t>
@@ -954,13 +989,13 @@
       <w:pPr>
         <w:pStyle w:val="Heading1"/>
       </w:pPr>
-      <w:bookmarkStart w:id="1" w:name="_Toc142812870"/>
-      <w:bookmarkStart w:id="2" w:name="_Toc154917800"/>
+      <w:bookmarkStart w:id="2" w:name="_Toc142812870"/>
+      <w:bookmarkStart w:id="3" w:name="_Toc154917800"/>
       <w:r>
         <w:t>References</w:t>
       </w:r>
-      <w:bookmarkEnd w:id="1"/>
       <w:bookmarkEnd w:id="2"/>
+      <w:bookmarkEnd w:id="3"/>
     </w:p>
     <w:p/>
     <w:p>
@@ -1173,24 +1208,12 @@
       <w:r>
         <w:tab/>
       </w:r>
-      <w:hyperlink r:id="rId11" w:history="1">
+      <w:hyperlink r:id="rId12" w:history="1">
         <w:r>
           <w:rPr>
             <w:rStyle w:val="Hyperlink"/>
           </w:rPr>
-          <w:t>https:/</w:t>
-        </w:r>
-        <w:r>
-          <w:rPr>
-            <w:rStyle w:val="Hyperlink"/>
-          </w:rPr>
-          <w:t>/</w:t>
-        </w:r>
-        <w:r>
-          <w:rPr>
-            <w:rStyle w:val="Hyperlink"/>
-          </w:rPr>
-          <w:t>arxiv.org/abs/2302.03512</w:t>
+          <w:t>https://arxiv.org/abs/2302.03512</w:t>
         </w:r>
       </w:hyperlink>
     </w:p>
@@ -1388,24 +1411,12 @@
       <w:r>
         <w:tab/>
       </w:r>
-      <w:hyperlink r:id="rId12" w:history="1">
+      <w:hyperlink r:id="rId13" w:history="1">
         <w:r>
           <w:rPr>
             <w:rStyle w:val="Hyperlink"/>
           </w:rPr>
-          <w:t>https://www.sciencedirect.com/science/article/pii</w:t>
-        </w:r>
-        <w:r>
-          <w:rPr>
-            <w:rStyle w:val="Hyperlink"/>
-          </w:rPr>
-          <w:t>/</w:t>
-        </w:r>
-        <w:r>
-          <w:rPr>
-            <w:rStyle w:val="Hyperlink"/>
-          </w:rPr>
-          <w:t>S1319157818310553</w:t>
+          <w:t>https://www.sciencedirect.com/science/article/pii/S1319157818310553</w:t>
         </w:r>
       </w:hyperlink>
     </w:p>
@@ -1461,7 +1472,7 @@
 </file>
 
 <file path=word/endnotes.xml><?xml version="1.0" encoding="utf-8"?>
-<w:endnotes xmlns:wpc="http://schemas.microsoft.com/office/word/2010/wordprocessingCanvas" xmlns:cx="http://schemas.microsoft.com/office/drawing/2014/chartex" xmlns:cx1="http://schemas.microsoft.com/office/drawing/2015/9/8/chartex" xmlns:cx2="http://schemas.microsoft.com/office/drawing/2015/10/21/chartex" xmlns:cx3="http://schemas.microsoft.com/office/drawing/2016/5/9/chartex" xmlns:cx4="http://schemas.microsoft.com/office/drawing/2016/5/10/chartex" xmlns:cx5="http://schemas.microsoft.com/office/drawing/2016/5/11/chartex" xmlns:cx6="http://schemas.microsoft.com/office/drawing/2016/5/12/chartex" xmlns:cx7="http://schemas.microsoft.com/office/drawing/2016/5/13/chartex" xmlns:cx8="http://schemas.microsoft.com/office/drawing/2016/5/14/chartex" xmlns:mc="http://schemas.openxmlformats.org/markup-compatibility/2006" xmlns:aink="http://schemas.microsoft.com/office/drawing/2016/ink" xmlns:am3d="http://schemas.microsoft.com/office/drawing/2017/model3d" xmlns:o="urn:schemas-microsoft-com:office:office" xmlns:oel="http://schemas.microsoft.com/office/2019/extlst" xmlns:r="http://schemas.openxmlformats.org/officeDocument/2006/relationships" xmlns:m="http://schemas.openxmlformats.org/officeDocument/2006/math" xmlns:v="urn:schemas-microsoft-com:vml" xmlns:wp14="http://schemas.microsoft.com/office/word/2010/wordprocessingDrawing" xmlns:wp="http://schemas.openxmlformats.org/drawingml/2006/wordprocessingDrawing" xmlns:w10="urn:schemas-microsoft-com:office:word" xmlns:w="http://schemas.openxmlformats.org/wordprocessingml/2006/main" xmlns:w14="http://schemas.microsoft.com/office/word/2010/wordml" xmlns:w15="http://schemas.microsoft.com/office/word/2012/wordml" xmlns:w16cex="http://schemas.microsoft.com/office/word/2018/wordml/cex" xmlns:w16cid="http://schemas.microsoft.com/office/word/2016/wordml/cid" xmlns:w16="http://schemas.microsoft.com/office/word/2018/wordml" xmlns:w16du="http://schemas.microsoft.com/office/word/2023/wordml/word16du" xmlns:w16sdtdh="http://schemas.microsoft.com/office/word/2020/wordml/sdtdatahash" xmlns:w16se="http://schemas.microsoft.com/office/word/2015/wordml/symex" xmlns:wpg="http://schemas.microsoft.com/office/word/2010/wordprocessingGroup" xmlns:wpi="http://schemas.microsoft.com/office/word/2010/wordprocessingInk" xmlns:wne="http://schemas.microsoft.com/office/word/2006/wordml" xmlns:wps="http://schemas.microsoft.com/office/word/2010/wordprocessingShape" mc:Ignorable="w14 w15 w16se w16cid w16 w16cex w16sdtdh w16du wp14">
+<w:endnotes xmlns:wpc="http://schemas.microsoft.com/office/word/2010/wordprocessingCanvas" xmlns:mc="http://schemas.openxmlformats.org/markup-compatibility/2006" xmlns:o="urn:schemas-microsoft-com:office:office" xmlns:r="http://schemas.openxmlformats.org/officeDocument/2006/relationships" xmlns:m="http://schemas.openxmlformats.org/officeDocument/2006/math" xmlns:v="urn:schemas-microsoft-com:vml" xmlns:wp14="http://schemas.microsoft.com/office/word/2010/wordprocessingDrawing" xmlns:wp="http://schemas.openxmlformats.org/drawingml/2006/wordprocessingDrawing" xmlns:w10="urn:schemas-microsoft-com:office:word" xmlns:w="http://schemas.openxmlformats.org/wordprocessingml/2006/main" xmlns:w14="http://schemas.microsoft.com/office/word/2010/wordml" xmlns:wpg="http://schemas.microsoft.com/office/word/2010/wordprocessingGroup" xmlns:wpi="http://schemas.microsoft.com/office/word/2010/wordprocessingInk" xmlns:wne="http://schemas.microsoft.com/office/word/2006/wordml" xmlns:wps="http://schemas.microsoft.com/office/word/2010/wordprocessingShape" mc:Ignorable="w14 wp14">
   <w:endnote w:type="separator" w:id="-1">
     <w:p>
       <w:pPr>
@@ -1486,7 +1497,7 @@
 </file>
 
 <file path=word/footer1.xml><?xml version="1.0" encoding="utf-8"?>
-<w:ftr xmlns:wpc="http://schemas.microsoft.com/office/word/2010/wordprocessingCanvas" xmlns:cx="http://schemas.microsoft.com/office/drawing/2014/chartex" xmlns:cx1="http://schemas.microsoft.com/office/drawing/2015/9/8/chartex" xmlns:cx2="http://schemas.microsoft.com/office/drawing/2015/10/21/chartex" xmlns:cx3="http://schemas.microsoft.com/office/drawing/2016/5/9/chartex" xmlns:cx4="http://schemas.microsoft.com/office/drawing/2016/5/10/chartex" xmlns:cx5="http://schemas.microsoft.com/office/drawing/2016/5/11/chartex" xmlns:cx6="http://schemas.microsoft.com/office/drawing/2016/5/12/chartex" xmlns:cx7="http://schemas.microsoft.com/office/drawing/2016/5/13/chartex" xmlns:cx8="http://schemas.microsoft.com/office/drawing/2016/5/14/chartex" xmlns:mc="http://schemas.openxmlformats.org/markup-compatibility/2006" xmlns:aink="http://schemas.microsoft.com/office/drawing/2016/ink" xmlns:am3d="http://schemas.microsoft.com/office/drawing/2017/model3d" xmlns:o="urn:schemas-microsoft-com:office:office" xmlns:oel="http://schemas.microsoft.com/office/2019/extlst" xmlns:r="http://schemas.openxmlformats.org/officeDocument/2006/relationships" xmlns:m="http://schemas.openxmlformats.org/officeDocument/2006/math" xmlns:v="urn:schemas-microsoft-com:vml" xmlns:wp14="http://schemas.microsoft.com/office/word/2010/wordprocessingDrawing" xmlns:wp="http://schemas.openxmlformats.org/drawingml/2006/wordprocessingDrawing" xmlns:w10="urn:schemas-microsoft-com:office:word" xmlns:w="http://schemas.openxmlformats.org/wordprocessingml/2006/main" xmlns:w14="http://schemas.microsoft.com/office/word/2010/wordml" xmlns:w15="http://schemas.microsoft.com/office/word/2012/wordml" xmlns:w16cex="http://schemas.microsoft.com/office/word/2018/wordml/cex" xmlns:w16cid="http://schemas.microsoft.com/office/word/2016/wordml/cid" xmlns:w16="http://schemas.microsoft.com/office/word/2018/wordml" xmlns:w16du="http://schemas.microsoft.com/office/word/2023/wordml/word16du" xmlns:w16sdtdh="http://schemas.microsoft.com/office/word/2020/wordml/sdtdatahash" xmlns:w16se="http://schemas.microsoft.com/office/word/2015/wordml/symex" xmlns:wpg="http://schemas.microsoft.com/office/word/2010/wordprocessingGroup" xmlns:wpi="http://schemas.microsoft.com/office/word/2010/wordprocessingInk" xmlns:wne="http://schemas.microsoft.com/office/word/2006/wordml" xmlns:wps="http://schemas.microsoft.com/office/word/2010/wordprocessingShape" mc:Ignorable="w14 w15 w16se w16cid w16 w16cex w16sdtdh w16du wp14">
+<w:ftr xmlns:wpc="http://schemas.microsoft.com/office/word/2010/wordprocessingCanvas" xmlns:mc="http://schemas.openxmlformats.org/markup-compatibility/2006" xmlns:o="urn:schemas-microsoft-com:office:office" xmlns:r="http://schemas.openxmlformats.org/officeDocument/2006/relationships" xmlns:m="http://schemas.openxmlformats.org/officeDocument/2006/math" xmlns:v="urn:schemas-microsoft-com:vml" xmlns:wp14="http://schemas.microsoft.com/office/word/2010/wordprocessingDrawing" xmlns:wp="http://schemas.openxmlformats.org/drawingml/2006/wordprocessingDrawing" xmlns:w10="urn:schemas-microsoft-com:office:word" xmlns:w="http://schemas.openxmlformats.org/wordprocessingml/2006/main" xmlns:w14="http://schemas.microsoft.com/office/word/2010/wordml" xmlns:wpg="http://schemas.microsoft.com/office/word/2010/wordprocessingGroup" xmlns:wpi="http://schemas.microsoft.com/office/word/2010/wordprocessingInk" xmlns:wne="http://schemas.microsoft.com/office/word/2006/wordml" xmlns:wps="http://schemas.microsoft.com/office/word/2010/wordprocessingShape" mc:Ignorable="w14 wp14">
   <w:sdt>
     <w:sdtPr>
       <w:id w:val="-1856191648"/>
@@ -1558,7 +1569,7 @@
 </file>
 
 <file path=word/footnotes.xml><?xml version="1.0" encoding="utf-8"?>
-<w:footnotes xmlns:wpc="http://schemas.microsoft.com/office/word/2010/wordprocessingCanvas" xmlns:cx="http://schemas.microsoft.com/office/drawing/2014/chartex" xmlns:cx1="http://schemas.microsoft.com/office/drawing/2015/9/8/chartex" xmlns:cx2="http://schemas.microsoft.com/office/drawing/2015/10/21/chartex" xmlns:cx3="http://schemas.microsoft.com/office/drawing/2016/5/9/chartex" xmlns:cx4="http://schemas.microsoft.com/office/drawing/2016/5/10/chartex" xmlns:cx5="http://schemas.microsoft.com/office/drawing/2016/5/11/chartex" xmlns:cx6="http://schemas.microsoft.com/office/drawing/2016/5/12/chartex" xmlns:cx7="http://schemas.microsoft.com/office/drawing/2016/5/13/chartex" xmlns:cx8="http://schemas.microsoft.com/office/drawing/2016/5/14/chartex" xmlns:mc="http://schemas.openxmlformats.org/markup-compatibility/2006" xmlns:aink="http://schemas.microsoft.com/office/drawing/2016/ink" xmlns:am3d="http://schemas.microsoft.com/office/drawing/2017/model3d" xmlns:o="urn:schemas-microsoft-com:office:office" xmlns:oel="http://schemas.microsoft.com/office/2019/extlst" xmlns:r="http://schemas.openxmlformats.org/officeDocument/2006/relationships" xmlns:m="http://schemas.openxmlformats.org/officeDocument/2006/math" xmlns:v="urn:schemas-microsoft-com:vml" xmlns:wp14="http://schemas.microsoft.com/office/word/2010/wordprocessingDrawing" xmlns:wp="http://schemas.openxmlformats.org/drawingml/2006/wordprocessingDrawing" xmlns:w10="urn:schemas-microsoft-com:office:word" xmlns:w="http://schemas.openxmlformats.org/wordprocessingml/2006/main" xmlns:w14="http://schemas.microsoft.com/office/word/2010/wordml" xmlns:w15="http://schemas.microsoft.com/office/word/2012/wordml" xmlns:w16cex="http://schemas.microsoft.com/office/word/2018/wordml/cex" xmlns:w16cid="http://schemas.microsoft.com/office/word/2016/wordml/cid" xmlns:w16="http://schemas.microsoft.com/office/word/2018/wordml" xmlns:w16du="http://schemas.microsoft.com/office/word/2023/wordml/word16du" xmlns:w16sdtdh="http://schemas.microsoft.com/office/word/2020/wordml/sdtdatahash" xmlns:w16se="http://schemas.microsoft.com/office/word/2015/wordml/symex" xmlns:wpg="http://schemas.microsoft.com/office/word/2010/wordprocessingGroup" xmlns:wpi="http://schemas.microsoft.com/office/word/2010/wordprocessingInk" xmlns:wne="http://schemas.microsoft.com/office/word/2006/wordml" xmlns:wps="http://schemas.microsoft.com/office/word/2010/wordprocessingShape" mc:Ignorable="w14 w15 w16se w16cid w16 w16cex w16sdtdh w16du wp14">
+<w:footnotes xmlns:wpc="http://schemas.microsoft.com/office/word/2010/wordprocessingCanvas" xmlns:mc="http://schemas.openxmlformats.org/markup-compatibility/2006" xmlns:o="urn:schemas-microsoft-com:office:office" xmlns:r="http://schemas.openxmlformats.org/officeDocument/2006/relationships" xmlns:m="http://schemas.openxmlformats.org/officeDocument/2006/math" xmlns:v="urn:schemas-microsoft-com:vml" xmlns:wp14="http://schemas.microsoft.com/office/word/2010/wordprocessingDrawing" xmlns:wp="http://schemas.openxmlformats.org/drawingml/2006/wordprocessingDrawing" xmlns:w10="urn:schemas-microsoft-com:office:word" xmlns:w="http://schemas.openxmlformats.org/wordprocessingml/2006/main" xmlns:w14="http://schemas.microsoft.com/office/word/2010/wordml" xmlns:wpg="http://schemas.microsoft.com/office/word/2010/wordprocessingGroup" xmlns:wpi="http://schemas.microsoft.com/office/word/2010/wordprocessingInk" xmlns:wne="http://schemas.microsoft.com/office/word/2006/wordml" xmlns:wps="http://schemas.microsoft.com/office/word/2010/wordprocessingShape" mc:Ignorable="w14 wp14">
   <w:footnote w:type="separator" w:id="-1">
     <w:p>
       <w:pPr>
@@ -1583,8 +1594,8 @@
 </file>
 
 <file path=word/numbering.xml><?xml version="1.0" encoding="utf-8"?>
-<w:numbering xmlns:wpc="http://schemas.microsoft.com/office/word/2010/wordprocessingCanvas" xmlns:cx="http://schemas.microsoft.com/office/drawing/2014/chartex" xmlns:cx1="http://schemas.microsoft.com/office/drawing/2015/9/8/chartex" xmlns:cx2="http://schemas.microsoft.com/office/drawing/2015/10/21/chartex" xmlns:cx3="http://schemas.microsoft.com/office/drawing/2016/5/9/chartex" xmlns:cx4="http://schemas.microsoft.com/office/drawing/2016/5/10/chartex" xmlns:cx5="http://schemas.microsoft.com/office/drawing/2016/5/11/chartex" xmlns:cx6="http://schemas.microsoft.com/office/drawing/2016/5/12/chartex" xmlns:cx7="http://schemas.microsoft.com/office/drawing/2016/5/13/chartex" xmlns:cx8="http://schemas.microsoft.com/office/drawing/2016/5/14/chartex" xmlns:mc="http://schemas.openxmlformats.org/markup-compatibility/2006" xmlns:aink="http://schemas.microsoft.com/office/drawing/2016/ink" xmlns:am3d="http://schemas.microsoft.com/office/drawing/2017/model3d" xmlns:o="urn:schemas-microsoft-com:office:office" xmlns:oel="http://schemas.microsoft.com/office/2019/extlst" xmlns:r="http://schemas.openxmlformats.org/officeDocument/2006/relationships" xmlns:m="http://schemas.openxmlformats.org/officeDocument/2006/math" xmlns:v="urn:schemas-microsoft-com:vml" xmlns:wp14="http://schemas.microsoft.com/office/word/2010/wordprocessingDrawing" xmlns:wp="http://schemas.openxmlformats.org/drawingml/2006/wordprocessingDrawing" xmlns:w10="urn:schemas-microsoft-com:office:word" xmlns:w="http://schemas.openxmlformats.org/wordprocessingml/2006/main" xmlns:w14="http://schemas.microsoft.com/office/word/2010/wordml" xmlns:w15="http://schemas.microsoft.com/office/word/2012/wordml" xmlns:w16cex="http://schemas.microsoft.com/office/word/2018/wordml/cex" xmlns:w16cid="http://schemas.microsoft.com/office/word/2016/wordml/cid" xmlns:w16="http://schemas.microsoft.com/office/word/2018/wordml" xmlns:w16du="http://schemas.microsoft.com/office/word/2023/wordml/word16du" xmlns:w16sdtdh="http://schemas.microsoft.com/office/word/2020/wordml/sdtdatahash" xmlns:w16se="http://schemas.microsoft.com/office/word/2015/wordml/symex" xmlns:wpg="http://schemas.microsoft.com/office/word/2010/wordprocessingGroup" xmlns:wpi="http://schemas.microsoft.com/office/word/2010/wordprocessingInk" xmlns:wne="http://schemas.microsoft.com/office/word/2006/wordml" xmlns:wps="http://schemas.microsoft.com/office/word/2010/wordprocessingShape" mc:Ignorable="w14 w15 w16se w16cid w16 w16cex w16sdtdh w16du wp14">
-  <w:abstractNum w:abstractNumId="0" w15:restartNumberingAfterBreak="0">
+<w:numbering xmlns:wpc="http://schemas.microsoft.com/office/word/2010/wordprocessingCanvas" xmlns:mc="http://schemas.openxmlformats.org/markup-compatibility/2006" xmlns:o="urn:schemas-microsoft-com:office:office" xmlns:r="http://schemas.openxmlformats.org/officeDocument/2006/relationships" xmlns:m="http://schemas.openxmlformats.org/officeDocument/2006/math" xmlns:v="urn:schemas-microsoft-com:vml" xmlns:wp14="http://schemas.microsoft.com/office/word/2010/wordprocessingDrawing" xmlns:wp="http://schemas.openxmlformats.org/drawingml/2006/wordprocessingDrawing" xmlns:w10="urn:schemas-microsoft-com:office:word" xmlns:w="http://schemas.openxmlformats.org/wordprocessingml/2006/main" xmlns:w14="http://schemas.microsoft.com/office/word/2010/wordml" xmlns:wpg="http://schemas.microsoft.com/office/word/2010/wordprocessingGroup" xmlns:wpi="http://schemas.microsoft.com/office/word/2010/wordprocessingInk" xmlns:wne="http://schemas.microsoft.com/office/word/2006/wordml" xmlns:wps="http://schemas.microsoft.com/office/word/2010/wordprocessingShape" mc:Ignorable="w14 wp14">
+  <w:abstractNum w:abstractNumId="0">
     <w:nsid w:val="020953D1"/>
     <w:multiLevelType w:val="hybridMultilevel"/>
     <w:tmpl w:val="66487840"/>
@@ -1670,7 +1681,7 @@
       </w:pPr>
     </w:lvl>
   </w:abstractNum>
-  <w:abstractNum w:abstractNumId="1" w15:restartNumberingAfterBreak="0">
+  <w:abstractNum w:abstractNumId="1">
     <w:nsid w:val="041C507D"/>
     <w:multiLevelType w:val="hybridMultilevel"/>
     <w:tmpl w:val="1AE63502"/>
@@ -1759,7 +1770,7 @@
       </w:pPr>
     </w:lvl>
   </w:abstractNum>
-  <w:abstractNum w:abstractNumId="2" w15:restartNumberingAfterBreak="0">
+  <w:abstractNum w:abstractNumId="2">
     <w:nsid w:val="063B2D8D"/>
     <w:multiLevelType w:val="hybridMultilevel"/>
     <w:tmpl w:val="FFDE716A"/>
@@ -1848,7 +1859,7 @@
       </w:pPr>
     </w:lvl>
   </w:abstractNum>
-  <w:abstractNum w:abstractNumId="3" w15:restartNumberingAfterBreak="0">
+  <w:abstractNum w:abstractNumId="3">
     <w:nsid w:val="0A9D4939"/>
     <w:multiLevelType w:val="hybridMultilevel"/>
     <w:tmpl w:val="A9E09406"/>
@@ -1961,7 +1972,7 @@
       </w:rPr>
     </w:lvl>
   </w:abstractNum>
-  <w:abstractNum w:abstractNumId="4" w15:restartNumberingAfterBreak="0">
+  <w:abstractNum w:abstractNumId="4">
     <w:nsid w:val="0C2349C5"/>
     <w:multiLevelType w:val="hybridMultilevel"/>
     <w:tmpl w:val="70F4B916"/>
@@ -2050,7 +2061,7 @@
       </w:pPr>
     </w:lvl>
   </w:abstractNum>
-  <w:abstractNum w:abstractNumId="5" w15:restartNumberingAfterBreak="0">
+  <w:abstractNum w:abstractNumId="5">
     <w:nsid w:val="0F06144D"/>
     <w:multiLevelType w:val="hybridMultilevel"/>
     <w:tmpl w:val="48961B2A"/>
@@ -2139,7 +2150,7 @@
       </w:pPr>
     </w:lvl>
   </w:abstractNum>
-  <w:abstractNum w:abstractNumId="6" w15:restartNumberingAfterBreak="0">
+  <w:abstractNum w:abstractNumId="6">
     <w:nsid w:val="12FB55D8"/>
     <w:multiLevelType w:val="multilevel"/>
     <w:tmpl w:val="F51E2CE6"/>
@@ -2252,7 +2263,7 @@
       </w:rPr>
     </w:lvl>
   </w:abstractNum>
-  <w:abstractNum w:abstractNumId="7" w15:restartNumberingAfterBreak="0">
+  <w:abstractNum w:abstractNumId="7">
     <w:nsid w:val="17106F5C"/>
     <w:multiLevelType w:val="multilevel"/>
     <w:tmpl w:val="25465C6E"/>
@@ -2373,7 +2384,7 @@
       </w:rPr>
     </w:lvl>
   </w:abstractNum>
-  <w:abstractNum w:abstractNumId="8" w15:restartNumberingAfterBreak="0">
+  <w:abstractNum w:abstractNumId="8">
     <w:nsid w:val="1B914352"/>
     <w:multiLevelType w:val="hybridMultilevel"/>
     <w:tmpl w:val="B2107C30"/>
@@ -2464,7 +2475,7 @@
       </w:pPr>
     </w:lvl>
   </w:abstractNum>
-  <w:abstractNum w:abstractNumId="9" w15:restartNumberingAfterBreak="0">
+  <w:abstractNum w:abstractNumId="9">
     <w:nsid w:val="1BC62C54"/>
     <w:multiLevelType w:val="hybridMultilevel"/>
     <w:tmpl w:val="5866CD86"/>
@@ -2577,7 +2588,7 @@
       </w:rPr>
     </w:lvl>
   </w:abstractNum>
-  <w:abstractNum w:abstractNumId="10" w15:restartNumberingAfterBreak="0">
+  <w:abstractNum w:abstractNumId="10">
     <w:nsid w:val="21FA1E3E"/>
     <w:multiLevelType w:val="hybridMultilevel"/>
     <w:tmpl w:val="3232F038"/>
@@ -2690,7 +2701,7 @@
       </w:rPr>
     </w:lvl>
   </w:abstractNum>
-  <w:abstractNum w:abstractNumId="11" w15:restartNumberingAfterBreak="0">
+  <w:abstractNum w:abstractNumId="11">
     <w:nsid w:val="294879DF"/>
     <w:multiLevelType w:val="hybridMultilevel"/>
     <w:tmpl w:val="30D6C9AA"/>
@@ -2803,7 +2814,7 @@
       </w:rPr>
     </w:lvl>
   </w:abstractNum>
-  <w:abstractNum w:abstractNumId="12" w15:restartNumberingAfterBreak="0">
+  <w:abstractNum w:abstractNumId="12">
     <w:nsid w:val="2C19751A"/>
     <w:multiLevelType w:val="hybridMultilevel"/>
     <w:tmpl w:val="7ACC69CC"/>
@@ -2892,7 +2903,7 @@
       </w:pPr>
     </w:lvl>
   </w:abstractNum>
-  <w:abstractNum w:abstractNumId="13" w15:restartNumberingAfterBreak="0">
+  <w:abstractNum w:abstractNumId="13">
     <w:nsid w:val="31D02E95"/>
     <w:multiLevelType w:val="hybridMultilevel"/>
     <w:tmpl w:val="33F0FF1E"/>
@@ -2983,7 +2994,7 @@
       </w:pPr>
     </w:lvl>
   </w:abstractNum>
-  <w:abstractNum w:abstractNumId="14" w15:restartNumberingAfterBreak="0">
+  <w:abstractNum w:abstractNumId="14">
     <w:nsid w:val="33B73005"/>
     <w:multiLevelType w:val="hybridMultilevel"/>
     <w:tmpl w:val="2E4C8F4C"/>
@@ -3098,7 +3109,7 @@
       </w:rPr>
     </w:lvl>
   </w:abstractNum>
-  <w:abstractNum w:abstractNumId="15" w15:restartNumberingAfterBreak="0">
+  <w:abstractNum w:abstractNumId="15">
     <w:nsid w:val="35635678"/>
     <w:multiLevelType w:val="hybridMultilevel"/>
     <w:tmpl w:val="E7A6558A"/>
@@ -3211,7 +3222,7 @@
       </w:rPr>
     </w:lvl>
   </w:abstractNum>
-  <w:abstractNum w:abstractNumId="16" w15:restartNumberingAfterBreak="0">
+  <w:abstractNum w:abstractNumId="16">
     <w:nsid w:val="38E854F1"/>
     <w:multiLevelType w:val="hybridMultilevel"/>
     <w:tmpl w:val="69FEA12E"/>
@@ -3324,7 +3335,7 @@
       </w:rPr>
     </w:lvl>
   </w:abstractNum>
-  <w:abstractNum w:abstractNumId="17" w15:restartNumberingAfterBreak="0">
+  <w:abstractNum w:abstractNumId="17">
     <w:nsid w:val="3A406963"/>
     <w:multiLevelType w:val="hybridMultilevel"/>
     <w:tmpl w:val="021420B4"/>
@@ -3413,7 +3424,7 @@
       </w:pPr>
     </w:lvl>
   </w:abstractNum>
-  <w:abstractNum w:abstractNumId="18" w15:restartNumberingAfterBreak="0">
+  <w:abstractNum w:abstractNumId="18">
     <w:nsid w:val="449B23B9"/>
     <w:multiLevelType w:val="hybridMultilevel"/>
     <w:tmpl w:val="AF480C7E"/>
@@ -3504,7 +3515,7 @@
       </w:pPr>
     </w:lvl>
   </w:abstractNum>
-  <w:abstractNum w:abstractNumId="19" w15:restartNumberingAfterBreak="0">
+  <w:abstractNum w:abstractNumId="19">
     <w:nsid w:val="44C9052D"/>
     <w:multiLevelType w:val="hybridMultilevel"/>
     <w:tmpl w:val="6A50E580"/>
@@ -3617,7 +3628,7 @@
       </w:rPr>
     </w:lvl>
   </w:abstractNum>
-  <w:abstractNum w:abstractNumId="20" w15:restartNumberingAfterBreak="0">
+  <w:abstractNum w:abstractNumId="20">
     <w:nsid w:val="482B54F3"/>
     <w:multiLevelType w:val="hybridMultilevel"/>
     <w:tmpl w:val="AA16ACF6"/>
@@ -3730,7 +3741,7 @@
       </w:rPr>
     </w:lvl>
   </w:abstractNum>
-  <w:abstractNum w:abstractNumId="21" w15:restartNumberingAfterBreak="0">
+  <w:abstractNum w:abstractNumId="21">
     <w:nsid w:val="4AC51AA2"/>
     <w:multiLevelType w:val="hybridMultilevel"/>
     <w:tmpl w:val="AD16D95A"/>
@@ -3843,7 +3854,7 @@
       </w:rPr>
     </w:lvl>
   </w:abstractNum>
-  <w:abstractNum w:abstractNumId="22" w15:restartNumberingAfterBreak="0">
+  <w:abstractNum w:abstractNumId="22">
     <w:nsid w:val="4CCE3BD7"/>
     <w:multiLevelType w:val="hybridMultilevel"/>
     <w:tmpl w:val="156E7388"/>
@@ -3934,7 +3945,7 @@
       </w:pPr>
     </w:lvl>
   </w:abstractNum>
-  <w:abstractNum w:abstractNumId="23" w15:restartNumberingAfterBreak="0">
+  <w:abstractNum w:abstractNumId="23">
     <w:nsid w:val="59665781"/>
     <w:multiLevelType w:val="hybridMultilevel"/>
     <w:tmpl w:val="CB2038D6"/>
@@ -4024,7 +4035,7 @@
       </w:pPr>
     </w:lvl>
   </w:abstractNum>
-  <w:abstractNum w:abstractNumId="24" w15:restartNumberingAfterBreak="0">
+  <w:abstractNum w:abstractNumId="24">
     <w:nsid w:val="64001A63"/>
     <w:multiLevelType w:val="hybridMultilevel"/>
     <w:tmpl w:val="869A2378"/>
@@ -4113,7 +4124,7 @@
       </w:pPr>
     </w:lvl>
   </w:abstractNum>
-  <w:abstractNum w:abstractNumId="25" w15:restartNumberingAfterBreak="0">
+  <w:abstractNum w:abstractNumId="25">
     <w:nsid w:val="66B90EF1"/>
     <w:multiLevelType w:val="hybridMultilevel"/>
     <w:tmpl w:val="9EB63FC4"/>
@@ -4202,7 +4213,7 @@
       </w:pPr>
     </w:lvl>
   </w:abstractNum>
-  <w:abstractNum w:abstractNumId="26" w15:restartNumberingAfterBreak="0">
+  <w:abstractNum w:abstractNumId="26">
     <w:nsid w:val="673E0169"/>
     <w:multiLevelType w:val="hybridMultilevel"/>
     <w:tmpl w:val="4FAA94EA"/>
@@ -4315,7 +4326,7 @@
       </w:rPr>
     </w:lvl>
   </w:abstractNum>
-  <w:abstractNum w:abstractNumId="27" w15:restartNumberingAfterBreak="0">
+  <w:abstractNum w:abstractNumId="27">
     <w:nsid w:val="69BD3BA5"/>
     <w:multiLevelType w:val="hybridMultilevel"/>
     <w:tmpl w:val="52B09578"/>
@@ -4406,7 +4417,7 @@
       </w:pPr>
     </w:lvl>
   </w:abstractNum>
-  <w:abstractNum w:abstractNumId="28" w15:restartNumberingAfterBreak="0">
+  <w:abstractNum w:abstractNumId="28">
     <w:nsid w:val="6C38691E"/>
     <w:multiLevelType w:val="hybridMultilevel"/>
     <w:tmpl w:val="00AE8DE8"/>
@@ -4495,7 +4506,7 @@
       </w:pPr>
     </w:lvl>
   </w:abstractNum>
-  <w:abstractNum w:abstractNumId="29" w15:restartNumberingAfterBreak="0">
+  <w:abstractNum w:abstractNumId="29">
     <w:nsid w:val="6E7E3858"/>
     <w:multiLevelType w:val="hybridMultilevel"/>
     <w:tmpl w:val="081C7698"/>
@@ -4608,7 +4619,7 @@
       </w:rPr>
     </w:lvl>
   </w:abstractNum>
-  <w:abstractNum w:abstractNumId="30" w15:restartNumberingAfterBreak="0">
+  <w:abstractNum w:abstractNumId="30">
     <w:nsid w:val="72E46D02"/>
     <w:multiLevelType w:val="hybridMultilevel"/>
     <w:tmpl w:val="011492B0"/>
@@ -4697,7 +4708,7 @@
       </w:pPr>
     </w:lvl>
   </w:abstractNum>
-  <w:abstractNum w:abstractNumId="31" w15:restartNumberingAfterBreak="0">
+  <w:abstractNum w:abstractNumId="31">
     <w:nsid w:val="72F86CDA"/>
     <w:multiLevelType w:val="hybridMultilevel"/>
     <w:tmpl w:val="AA5AADDA"/>
@@ -4786,7 +4797,7 @@
       </w:pPr>
     </w:lvl>
   </w:abstractNum>
-  <w:abstractNum w:abstractNumId="32" w15:restartNumberingAfterBreak="0">
+  <w:abstractNum w:abstractNumId="32">
     <w:nsid w:val="75D41184"/>
     <w:multiLevelType w:val="hybridMultilevel"/>
     <w:tmpl w:val="592C5500"/>
@@ -4877,7 +4888,7 @@
       </w:pPr>
     </w:lvl>
   </w:abstractNum>
-  <w:abstractNum w:abstractNumId="33" w15:restartNumberingAfterBreak="0">
+  <w:abstractNum w:abstractNumId="33">
     <w:nsid w:val="7D394901"/>
     <w:multiLevelType w:val="hybridMultilevel"/>
     <w:tmpl w:val="FF82B808"/>
@@ -4990,7 +5001,7 @@
       </w:rPr>
     </w:lvl>
   </w:abstractNum>
-  <w:abstractNum w:abstractNumId="34" w15:restartNumberingAfterBreak="0">
+  <w:abstractNum w:abstractNumId="34">
     <w:nsid w:val="7DD22A4F"/>
     <w:multiLevelType w:val="hybridMultilevel"/>
     <w:tmpl w:val="C2A482D6"/>
@@ -5081,7 +5092,7 @@
       </w:pPr>
     </w:lvl>
   </w:abstractNum>
-  <w:abstractNum w:abstractNumId="35" w15:restartNumberingAfterBreak="0">
+  <w:abstractNum w:abstractNumId="35">
     <w:nsid w:val="7F746AB5"/>
     <w:multiLevelType w:val="hybridMultilevel"/>
     <w:tmpl w:val="FB56D284"/>
@@ -5170,122 +5181,122 @@
       </w:pPr>
     </w:lvl>
   </w:abstractNum>
-  <w:num w:numId="1" w16cid:durableId="2105493826">
+  <w:num w:numId="1">
     <w:abstractNumId w:val="6"/>
   </w:num>
-  <w:num w:numId="2" w16cid:durableId="370542213">
+  <w:num w:numId="2">
     <w:abstractNumId w:val="7"/>
   </w:num>
-  <w:num w:numId="3" w16cid:durableId="916285331">
+  <w:num w:numId="3">
     <w:abstractNumId w:val="22"/>
   </w:num>
-  <w:num w:numId="4" w16cid:durableId="1400439877">
+  <w:num w:numId="4">
     <w:abstractNumId w:val="30"/>
   </w:num>
-  <w:num w:numId="5" w16cid:durableId="1228415171">
+  <w:num w:numId="5">
     <w:abstractNumId w:val="34"/>
   </w:num>
-  <w:num w:numId="6" w16cid:durableId="115494094">
+  <w:num w:numId="6">
     <w:abstractNumId w:val="1"/>
   </w:num>
-  <w:num w:numId="7" w16cid:durableId="149375420">
+  <w:num w:numId="7">
     <w:abstractNumId w:val="2"/>
   </w:num>
-  <w:num w:numId="8" w16cid:durableId="2112046266">
+  <w:num w:numId="8">
     <w:abstractNumId w:val="13"/>
   </w:num>
-  <w:num w:numId="9" w16cid:durableId="1782144048">
+  <w:num w:numId="9">
     <w:abstractNumId w:val="8"/>
   </w:num>
-  <w:num w:numId="10" w16cid:durableId="372192032">
+  <w:num w:numId="10">
     <w:abstractNumId w:val="32"/>
   </w:num>
-  <w:num w:numId="11" w16cid:durableId="1936328232">
+  <w:num w:numId="11">
     <w:abstractNumId w:val="23"/>
   </w:num>
-  <w:num w:numId="12" w16cid:durableId="1353802404">
+  <w:num w:numId="12">
     <w:abstractNumId w:val="27"/>
   </w:num>
-  <w:num w:numId="13" w16cid:durableId="114300515">
+  <w:num w:numId="13">
     <w:abstractNumId w:val="4"/>
   </w:num>
-  <w:num w:numId="14" w16cid:durableId="1976832211">
+  <w:num w:numId="14">
     <w:abstractNumId w:val="18"/>
   </w:num>
-  <w:num w:numId="15" w16cid:durableId="2012440343">
+  <w:num w:numId="15">
     <w:abstractNumId w:val="14"/>
   </w:num>
-  <w:num w:numId="16" w16cid:durableId="973827426">
+  <w:num w:numId="16">
     <w:abstractNumId w:val="18"/>
   </w:num>
-  <w:num w:numId="17" w16cid:durableId="1017733181">
+  <w:num w:numId="17">
     <w:abstractNumId w:val="10"/>
   </w:num>
-  <w:num w:numId="18" w16cid:durableId="2083718974">
+  <w:num w:numId="18">
     <w:abstractNumId w:val="21"/>
   </w:num>
-  <w:num w:numId="19" w16cid:durableId="1589579052">
+  <w:num w:numId="19">
     <w:abstractNumId w:val="26"/>
   </w:num>
-  <w:num w:numId="20" w16cid:durableId="267467592">
+  <w:num w:numId="20">
     <w:abstractNumId w:val="3"/>
   </w:num>
-  <w:num w:numId="21" w16cid:durableId="1917281374">
+  <w:num w:numId="21">
     <w:abstractNumId w:val="12"/>
   </w:num>
-  <w:num w:numId="22" w16cid:durableId="337580743">
+  <w:num w:numId="22">
     <w:abstractNumId w:val="28"/>
   </w:num>
-  <w:num w:numId="23" w16cid:durableId="1227760436">
+  <w:num w:numId="23">
     <w:abstractNumId w:val="24"/>
   </w:num>
-  <w:num w:numId="24" w16cid:durableId="138307152">
+  <w:num w:numId="24">
     <w:abstractNumId w:val="16"/>
   </w:num>
-  <w:num w:numId="25" w16cid:durableId="1548449207">
+  <w:num w:numId="25">
     <w:abstractNumId w:val="19"/>
   </w:num>
-  <w:num w:numId="26" w16cid:durableId="909274238">
+  <w:num w:numId="26">
     <w:abstractNumId w:val="33"/>
   </w:num>
-  <w:num w:numId="27" w16cid:durableId="889536824">
+  <w:num w:numId="27">
     <w:abstractNumId w:val="29"/>
   </w:num>
-  <w:num w:numId="28" w16cid:durableId="822968189">
+  <w:num w:numId="28">
     <w:abstractNumId w:val="5"/>
   </w:num>
-  <w:num w:numId="29" w16cid:durableId="958072092">
+  <w:num w:numId="29">
     <w:abstractNumId w:val="17"/>
   </w:num>
-  <w:num w:numId="30" w16cid:durableId="1090616899">
+  <w:num w:numId="30">
     <w:abstractNumId w:val="25"/>
   </w:num>
-  <w:num w:numId="31" w16cid:durableId="1158154937">
+  <w:num w:numId="31">
     <w:abstractNumId w:val="15"/>
   </w:num>
-  <w:num w:numId="32" w16cid:durableId="946428849">
+  <w:num w:numId="32">
     <w:abstractNumId w:val="31"/>
   </w:num>
-  <w:num w:numId="33" w16cid:durableId="1680738980">
+  <w:num w:numId="33">
     <w:abstractNumId w:val="11"/>
   </w:num>
-  <w:num w:numId="34" w16cid:durableId="351878409">
+  <w:num w:numId="34">
     <w:abstractNumId w:val="9"/>
   </w:num>
-  <w:num w:numId="35" w16cid:durableId="214389916">
+  <w:num w:numId="35">
     <w:abstractNumId w:val="0"/>
   </w:num>
-  <w:num w:numId="36" w16cid:durableId="1472866346">
+  <w:num w:numId="36">
     <w:abstractNumId w:val="20"/>
   </w:num>
-  <w:num w:numId="37" w16cid:durableId="827401838">
+  <w:num w:numId="37">
     <w:abstractNumId w:val="35"/>
   </w:num>
 </w:numbering>
 </file>
 
 <file path=word/styles.xml><?xml version="1.0" encoding="utf-8"?>
-<w:styles xmlns:mc="http://schemas.openxmlformats.org/markup-compatibility/2006" xmlns:r="http://schemas.openxmlformats.org/officeDocument/2006/relationships" xmlns:w="http://schemas.openxmlformats.org/wordprocessingml/2006/main" xmlns:w14="http://schemas.microsoft.com/office/word/2010/wordml" xmlns:w15="http://schemas.microsoft.com/office/word/2012/wordml" xmlns:w16cex="http://schemas.microsoft.com/office/word/2018/wordml/cex" xmlns:w16cid="http://schemas.microsoft.com/office/word/2016/wordml/cid" xmlns:w16="http://schemas.microsoft.com/office/word/2018/wordml" xmlns:w16du="http://schemas.microsoft.com/office/word/2023/wordml/word16du" xmlns:w16sdtdh="http://schemas.microsoft.com/office/word/2020/wordml/sdtdatahash" xmlns:w16se="http://schemas.microsoft.com/office/word/2015/wordml/symex" mc:Ignorable="w14 w15 w16se w16cid w16 w16cex w16sdtdh w16du">
+<w:styles xmlns:mc="http://schemas.openxmlformats.org/markup-compatibility/2006" xmlns:r="http://schemas.openxmlformats.org/officeDocument/2006/relationships" xmlns:w="http://schemas.openxmlformats.org/wordprocessingml/2006/main" xmlns:w14="http://schemas.microsoft.com/office/word/2010/wordml" mc:Ignorable="w14">
   <w:docDefaults>
     <w:rPrDefault>
       <w:rPr>
@@ -5301,383 +5312,711 @@
       </w:pPr>
     </w:pPrDefault>
   </w:docDefaults>
-  <w:latentStyles w:defLockedState="0" w:defUIPriority="99" w:defSemiHidden="0" w:defUnhideWhenUsed="0" w:defQFormat="0" w:count="376">
-    <w:lsdException w:name="Normal" w:uiPriority="0" w:qFormat="1"/>
-    <w:lsdException w:name="heading 1" w:uiPriority="9" w:qFormat="1"/>
-    <w:lsdException w:name="heading 2" w:semiHidden="1" w:uiPriority="9" w:unhideWhenUsed="1" w:qFormat="1"/>
-    <w:lsdException w:name="heading 3" w:semiHidden="1" w:uiPriority="9" w:unhideWhenUsed="1" w:qFormat="1"/>
-    <w:lsdException w:name="heading 4" w:semiHidden="1" w:uiPriority="9" w:unhideWhenUsed="1" w:qFormat="1"/>
-    <w:lsdException w:name="heading 5" w:semiHidden="1" w:uiPriority="9" w:unhideWhenUsed="1" w:qFormat="1"/>
-    <w:lsdException w:name="heading 6" w:semiHidden="1" w:uiPriority="9" w:unhideWhenUsed="1" w:qFormat="1"/>
-    <w:lsdException w:name="heading 7" w:semiHidden="1" w:uiPriority="9" w:unhideWhenUsed="1" w:qFormat="1"/>
-    <w:lsdException w:name="heading 8" w:semiHidden="1" w:uiPriority="9" w:unhideWhenUsed="1" w:qFormat="1"/>
-    <w:lsdException w:name="heading 9" w:semiHidden="1" w:uiPriority="9" w:unhideWhenUsed="1" w:qFormat="1"/>
-    <w:lsdException w:name="index 1" w:semiHidden="1" w:unhideWhenUsed="1"/>
-    <w:lsdException w:name="index 2" w:semiHidden="1" w:unhideWhenUsed="1"/>
-    <w:lsdException w:name="index 3" w:semiHidden="1" w:unhideWhenUsed="1"/>
-    <w:lsdException w:name="index 4" w:semiHidden="1" w:unhideWhenUsed="1"/>
-    <w:lsdException w:name="index 5" w:semiHidden="1" w:unhideWhenUsed="1"/>
-    <w:lsdException w:name="index 6" w:semiHidden="1" w:unhideWhenUsed="1"/>
-    <w:lsdException w:name="index 7" w:semiHidden="1" w:unhideWhenUsed="1"/>
-    <w:lsdException w:name="index 8" w:semiHidden="1" w:unhideWhenUsed="1"/>
-    <w:lsdException w:name="index 9" w:semiHidden="1" w:unhideWhenUsed="1"/>
-    <w:lsdException w:name="toc 1" w:semiHidden="1" w:uiPriority="39" w:unhideWhenUsed="1"/>
-    <w:lsdException w:name="toc 2" w:semiHidden="1" w:uiPriority="39" w:unhideWhenUsed="1"/>
-    <w:lsdException w:name="toc 3" w:semiHidden="1" w:uiPriority="39" w:unhideWhenUsed="1"/>
-    <w:lsdException w:name="toc 4" w:semiHidden="1" w:uiPriority="39" w:unhideWhenUsed="1"/>
-    <w:lsdException w:name="toc 5" w:semiHidden="1" w:uiPriority="39" w:unhideWhenUsed="1"/>
-    <w:lsdException w:name="toc 6" w:semiHidden="1" w:uiPriority="39" w:unhideWhenUsed="1"/>
-    <w:lsdException w:name="toc 7" w:semiHidden="1" w:uiPriority="39" w:unhideWhenUsed="1"/>
-    <w:lsdException w:name="toc 8" w:semiHidden="1" w:uiPriority="39" w:unhideWhenUsed="1"/>
-    <w:lsdException w:name="toc 9" w:semiHidden="1" w:uiPriority="39" w:unhideWhenUsed="1"/>
-    <w:lsdException w:name="Normal Indent" w:semiHidden="1" w:unhideWhenUsed="1"/>
-    <w:lsdException w:name="footnote text" w:semiHidden="1" w:unhideWhenUsed="1"/>
-    <w:lsdException w:name="annotation text" w:semiHidden="1" w:unhideWhenUsed="1"/>
-    <w:lsdException w:name="header" w:semiHidden="1" w:unhideWhenUsed="1"/>
-    <w:lsdException w:name="footer" w:semiHidden="1" w:unhideWhenUsed="1"/>
-    <w:lsdException w:name="index heading" w:semiHidden="1" w:unhideWhenUsed="1"/>
-    <w:lsdException w:name="caption" w:semiHidden="1" w:uiPriority="35" w:unhideWhenUsed="1" w:qFormat="1"/>
-    <w:lsdException w:name="table of figures" w:semiHidden="1" w:unhideWhenUsed="1"/>
-    <w:lsdException w:name="envelope address" w:semiHidden="1" w:unhideWhenUsed="1"/>
-    <w:lsdException w:name="envelope return" w:semiHidden="1" w:unhideWhenUsed="1"/>
-    <w:lsdException w:name="footnote reference" w:semiHidden="1" w:unhideWhenUsed="1"/>
-    <w:lsdException w:name="annotation reference" w:semiHidden="1" w:unhideWhenUsed="1"/>
-    <w:lsdException w:name="line number" w:semiHidden="1" w:unhideWhenUsed="1"/>
-    <w:lsdException w:name="page number" w:semiHidden="1" w:unhideWhenUsed="1"/>
-    <w:lsdException w:name="endnote reference" w:semiHidden="1" w:unhideWhenUsed="1"/>
-    <w:lsdException w:name="endnote text" w:semiHidden="1" w:unhideWhenUsed="1"/>
-    <w:lsdException w:name="table of authorities" w:semiHidden="1" w:unhideWhenUsed="1"/>
-    <w:lsdException w:name="macro" w:semiHidden="1" w:unhideWhenUsed="1"/>
-    <w:lsdException w:name="toa heading" w:semiHidden="1" w:unhideWhenUsed="1"/>
-    <w:lsdException w:name="List" w:semiHidden="1" w:unhideWhenUsed="1"/>
-    <w:lsdException w:name="List Bullet" w:semiHidden="1" w:unhideWhenUsed="1"/>
-    <w:lsdException w:name="List Number" w:semiHidden="1" w:unhideWhenUsed="1"/>
-    <w:lsdException w:name="List 2" w:semiHidden="1" w:unhideWhenUsed="1"/>
-    <w:lsdException w:name="List 3" w:semiHidden="1" w:unhideWhenUsed="1"/>
-    <w:lsdException w:name="List 4" w:semiHidden="1" w:unhideWhenUsed="1"/>
-    <w:lsdException w:name="List 5" w:semiHidden="1" w:unhideWhenUsed="1"/>
-    <w:lsdException w:name="List Bullet 2" w:semiHidden="1" w:unhideWhenUsed="1"/>
-    <w:lsdException w:name="List Bullet 3" w:semiHidden="1" w:unhideWhenUsed="1"/>
-    <w:lsdException w:name="List Bullet 4" w:semiHidden="1" w:unhideWhenUsed="1"/>
-    <w:lsdException w:name="List Bullet 5" w:semiHidden="1" w:unhideWhenUsed="1"/>
-    <w:lsdException w:name="List Number 2" w:semiHidden="1" w:unhideWhenUsed="1"/>
-    <w:lsdException w:name="List Number 3" w:semiHidden="1" w:unhideWhenUsed="1"/>
-    <w:lsdException w:name="List Number 4" w:semiHidden="1" w:unhideWhenUsed="1"/>
-    <w:lsdException w:name="List Number 5" w:semiHidden="1" w:unhideWhenUsed="1"/>
-    <w:lsdException w:name="Title" w:uiPriority="10" w:qFormat="1"/>
-    <w:lsdException w:name="Closing" w:semiHidden="1" w:unhideWhenUsed="1"/>
-    <w:lsdException w:name="Signature" w:semiHidden="1" w:unhideWhenUsed="1"/>
-    <w:lsdException w:name="Default Paragraph Font" w:semiHidden="1" w:uiPriority="1" w:unhideWhenUsed="1"/>
-    <w:lsdException w:name="Body Text" w:semiHidden="1" w:unhideWhenUsed="1"/>
-    <w:lsdException w:name="Body Text Indent" w:semiHidden="1" w:unhideWhenUsed="1"/>
-    <w:lsdException w:name="List Continue" w:semiHidden="1" w:unhideWhenUsed="1"/>
-    <w:lsdException w:name="List Continue 2" w:semiHidden="1" w:unhideWhenUsed="1"/>
-    <w:lsdException w:name="List Continue 3" w:semiHidden="1" w:unhideWhenUsed="1"/>
-    <w:lsdException w:name="List Continue 4" w:semiHidden="1" w:unhideWhenUsed="1"/>
-    <w:lsdException w:name="List Continue 5" w:semiHidden="1" w:unhideWhenUsed="1"/>
-    <w:lsdException w:name="Message Header" w:semiHidden="1" w:unhideWhenUsed="1"/>
-    <w:lsdException w:name="Subtitle" w:uiPriority="11" w:qFormat="1"/>
-    <w:lsdException w:name="Salutation" w:semiHidden="1" w:unhideWhenUsed="1"/>
-    <w:lsdException w:name="Date" w:semiHidden="1" w:unhideWhenUsed="1"/>
-    <w:lsdException w:name="Body Text First Indent" w:semiHidden="1" w:unhideWhenUsed="1"/>
-    <w:lsdException w:name="Body Text First Indent 2" w:semiHidden="1" w:unhideWhenUsed="1"/>
-    <w:lsdException w:name="Note Heading" w:semiHidden="1" w:unhideWhenUsed="1"/>
-    <w:lsdException w:name="Body Text 2" w:semiHidden="1" w:unhideWhenUsed="1"/>
-    <w:lsdException w:name="Body Text 3" w:semiHidden="1" w:unhideWhenUsed="1"/>
-    <w:lsdException w:name="Body Text Indent 2" w:semiHidden="1" w:unhideWhenUsed="1"/>
-    <w:lsdException w:name="Body Text Indent 3" w:semiHidden="1" w:unhideWhenUsed="1"/>
-    <w:lsdException w:name="Block Text" w:semiHidden="1" w:unhideWhenUsed="1"/>
-    <w:lsdException w:name="Hyperlink" w:semiHidden="1" w:unhideWhenUsed="1"/>
-    <w:lsdException w:name="FollowedHyperlink" w:semiHidden="1" w:unhideWhenUsed="1"/>
-    <w:lsdException w:name="Strong" w:uiPriority="22" w:qFormat="1"/>
-    <w:lsdException w:name="Emphasis" w:uiPriority="20" w:qFormat="1"/>
-    <w:lsdException w:name="Document Map" w:semiHidden="1" w:unhideWhenUsed="1"/>
-    <w:lsdException w:name="Plain Text" w:semiHidden="1" w:unhideWhenUsed="1"/>
-    <w:lsdException w:name="E-mail Signature" w:semiHidden="1" w:unhideWhenUsed="1"/>
-    <w:lsdException w:name="HTML Top of Form" w:semiHidden="1" w:unhideWhenUsed="1"/>
-    <w:lsdException w:name="HTML Bottom of Form" w:semiHidden="1" w:unhideWhenUsed="1"/>
-    <w:lsdException w:name="Normal (Web)" w:semiHidden="1" w:unhideWhenUsed="1"/>
-    <w:lsdException w:name="HTML Acronym" w:semiHidden="1" w:unhideWhenUsed="1"/>
-    <w:lsdException w:name="HTML Address" w:semiHidden="1" w:unhideWhenUsed="1"/>
-    <w:lsdException w:name="HTML Cite" w:semiHidden="1" w:unhideWhenUsed="1"/>
-    <w:lsdException w:name="HTML Code" w:semiHidden="1" w:unhideWhenUsed="1"/>
-    <w:lsdException w:name="HTML Definition" w:semiHidden="1" w:unhideWhenUsed="1"/>
-    <w:lsdException w:name="HTML Keyboard" w:semiHidden="1" w:unhideWhenUsed="1"/>
-    <w:lsdException w:name="HTML Preformatted" w:semiHidden="1" w:unhideWhenUsed="1"/>
-    <w:lsdException w:name="HTML Sample" w:semiHidden="1" w:unhideWhenUsed="1"/>
-    <w:lsdException w:name="HTML Typewriter" w:semiHidden="1" w:unhideWhenUsed="1"/>
-    <w:lsdException w:name="HTML Variable" w:semiHidden="1" w:unhideWhenUsed="1"/>
-    <w:lsdException w:name="Normal Table" w:semiHidden="1" w:unhideWhenUsed="1"/>
-    <w:lsdException w:name="annotation subject" w:semiHidden="1" w:unhideWhenUsed="1"/>
-    <w:lsdException w:name="No List" w:semiHidden="1" w:unhideWhenUsed="1"/>
-    <w:lsdException w:name="Outline List 1" w:semiHidden="1" w:unhideWhenUsed="1"/>
-    <w:lsdException w:name="Outline List 2" w:semiHidden="1" w:unhideWhenUsed="1"/>
-    <w:lsdException w:name="Outline List 3" w:semiHidden="1" w:unhideWhenUsed="1"/>
-    <w:lsdException w:name="Table Simple 1" w:semiHidden="1" w:unhideWhenUsed="1"/>
-    <w:lsdException w:name="Table Simple 2" w:semiHidden="1" w:unhideWhenUsed="1"/>
-    <w:lsdException w:name="Table Simple 3" w:semiHidden="1" w:unhideWhenUsed="1"/>
-    <w:lsdException w:name="Table Classic 1" w:semiHidden="1" w:unhideWhenUsed="1"/>
-    <w:lsdException w:name="Table Classic 2" w:semiHidden="1" w:unhideWhenUsed="1"/>
-    <w:lsdException w:name="Table Classic 3" w:semiHidden="1" w:unhideWhenUsed="1"/>
-    <w:lsdException w:name="Table Classic 4" w:semiHidden="1" w:unhideWhenUsed="1"/>
-    <w:lsdException w:name="Table Colorful 1" w:semiHidden="1" w:unhideWhenUsed="1"/>
-    <w:lsdException w:name="Table Colorful 2" w:semiHidden="1" w:unhideWhenUsed="1"/>
-    <w:lsdException w:name="Table Colorful 3" w:semiHidden="1" w:unhideWhenUsed="1"/>
-    <w:lsdException w:name="Table Columns 1" w:semiHidden="1" w:unhideWhenUsed="1"/>
-    <w:lsdException w:name="Table Columns 2" w:semiHidden="1" w:unhideWhenUsed="1"/>
-    <w:lsdException w:name="Table Columns 3" w:semiHidden="1" w:unhideWhenUsed="1"/>
-    <w:lsdException w:name="Table Columns 4" w:semiHidden="1" w:unhideWhenUsed="1"/>
-    <w:lsdException w:name="Table Columns 5" w:semiHidden="1" w:unhideWhenUsed="1"/>
-    <w:lsdException w:name="Table Grid 1" w:semiHidden="1" w:unhideWhenUsed="1"/>
-    <w:lsdException w:name="Table Grid 2" w:semiHidden="1" w:unhideWhenUsed="1"/>
-    <w:lsdException w:name="Table Grid 3" w:semiHidden="1" w:unhideWhenUsed="1"/>
-    <w:lsdException w:name="Table Grid 4" w:semiHidden="1" w:unhideWhenUsed="1"/>
-    <w:lsdException w:name="Table Grid 5" w:semiHidden="1" w:unhideWhenUsed="1"/>
-    <w:lsdException w:name="Table Grid 6" w:semiHidden="1" w:unhideWhenUsed="1"/>
-    <w:lsdException w:name="Table Grid 7" w:semiHidden="1" w:unhideWhenUsed="1"/>
-    <w:lsdException w:name="Table Grid 8" w:semiHidden="1" w:unhideWhenUsed="1"/>
-    <w:lsdException w:name="Table List 1" w:semiHidden="1" w:unhideWhenUsed="1"/>
-    <w:lsdException w:name="Table List 2" w:semiHidden="1" w:unhideWhenUsed="1"/>
-    <w:lsdException w:name="Table List 3" w:semiHidden="1" w:unhideWhenUsed="1"/>
-    <w:lsdException w:name="Table List 4" w:semiHidden="1" w:unhideWhenUsed="1"/>
-    <w:lsdException w:name="Table List 5" w:semiHidden="1" w:unhideWhenUsed="1"/>
-    <w:lsdException w:name="Table List 6" w:semiHidden="1" w:unhideWhenUsed="1"/>
-    <w:lsdException w:name="Table List 7" w:semiHidden="1" w:unhideWhenUsed="1"/>
-    <w:lsdException w:name="Table List 8" w:semiHidden="1" w:unhideWhenUsed="1"/>
-    <w:lsdException w:name="Table 3D effects 1" w:semiHidden="1" w:unhideWhenUsed="1"/>
-    <w:lsdException w:name="Table 3D effects 2" w:semiHidden="1" w:unhideWhenUsed="1"/>
-    <w:lsdException w:name="Table 3D effects 3" w:semiHidden="1" w:unhideWhenUsed="1"/>
-    <w:lsdException w:name="Table Contemporary" w:semiHidden="1" w:unhideWhenUsed="1"/>
-    <w:lsdException w:name="Table Elegant" w:semiHidden="1" w:unhideWhenUsed="1"/>
-    <w:lsdException w:name="Table Professional" w:semiHidden="1" w:unhideWhenUsed="1"/>
-    <w:lsdException w:name="Table Subtle 1" w:semiHidden="1" w:unhideWhenUsed="1"/>
-    <w:lsdException w:name="Table Subtle 2" w:semiHidden="1" w:unhideWhenUsed="1"/>
-    <w:lsdException w:name="Table Web 1" w:semiHidden="1" w:unhideWhenUsed="1"/>
-    <w:lsdException w:name="Table Web 2" w:semiHidden="1" w:unhideWhenUsed="1"/>
-    <w:lsdException w:name="Table Web 3" w:semiHidden="1" w:unhideWhenUsed="1"/>
-    <w:lsdException w:name="Balloon Text" w:semiHidden="1" w:unhideWhenUsed="1"/>
-    <w:lsdException w:name="Table Grid" w:uiPriority="59"/>
-    <w:lsdException w:name="Table Theme" w:semiHidden="1" w:unhideWhenUsed="1"/>
-    <w:lsdException w:name="Placeholder Text" w:semiHidden="1"/>
-    <w:lsdException w:name="No Spacing" w:uiPriority="1" w:qFormat="1"/>
-    <w:lsdException w:name="Light Shading" w:uiPriority="60"/>
-    <w:lsdException w:name="Light List" w:uiPriority="61"/>
-    <w:lsdException w:name="Light Grid" w:uiPriority="62"/>
-    <w:lsdException w:name="Medium Shading 1" w:uiPriority="63"/>
-    <w:lsdException w:name="Medium Shading 2" w:uiPriority="64"/>
-    <w:lsdException w:name="Medium List 1" w:uiPriority="65"/>
-    <w:lsdException w:name="Medium List 2" w:uiPriority="66"/>
-    <w:lsdException w:name="Medium Grid 1" w:uiPriority="67"/>
-    <w:lsdException w:name="Medium Grid 2" w:uiPriority="68"/>
-    <w:lsdException w:name="Medium Grid 3" w:uiPriority="69"/>
-    <w:lsdException w:name="Dark List" w:uiPriority="70"/>
-    <w:lsdException w:name="Colorful Shading" w:uiPriority="71"/>
-    <w:lsdException w:name="Colorful List" w:uiPriority="72"/>
-    <w:lsdException w:name="Colorful Grid" w:uiPriority="73"/>
-    <w:lsdException w:name="Light Shading Accent 1" w:uiPriority="60"/>
-    <w:lsdException w:name="Light List Accent 1" w:uiPriority="61"/>
-    <w:lsdException w:name="Light Grid Accent 1" w:uiPriority="62"/>
-    <w:lsdException w:name="Medium Shading 1 Accent 1" w:uiPriority="63"/>
-    <w:lsdException w:name="Medium Shading 2 Accent 1" w:uiPriority="64"/>
-    <w:lsdException w:name="Medium List 1 Accent 1" w:uiPriority="65"/>
-    <w:lsdException w:name="Revision" w:semiHidden="1"/>
-    <w:lsdException w:name="List Paragraph" w:uiPriority="34" w:qFormat="1"/>
-    <w:lsdException w:name="Quote" w:uiPriority="29" w:qFormat="1"/>
-    <w:lsdException w:name="Intense Quote" w:uiPriority="30" w:qFormat="1"/>
-    <w:lsdException w:name="Medium List 2 Accent 1" w:uiPriority="66"/>
-    <w:lsdException w:name="Medium Grid 1 Accent 1" w:uiPriority="67"/>
-    <w:lsdException w:name="Medium Grid 2 Accent 1" w:uiPriority="68"/>
-    <w:lsdException w:name="Medium Grid 3 Accent 1" w:uiPriority="69"/>
-    <w:lsdException w:name="Dark List Accent 1" w:uiPriority="70"/>
-    <w:lsdException w:name="Colorful Shading Accent 1" w:uiPriority="71"/>
-    <w:lsdException w:name="Colorful List Accent 1" w:uiPriority="72"/>
-    <w:lsdException w:name="Colorful Grid Accent 1" w:uiPriority="73"/>
-    <w:lsdException w:name="Light Shading Accent 2" w:uiPriority="60"/>
-    <w:lsdException w:name="Light List Accent 2" w:uiPriority="61"/>
-    <w:lsdException w:name="Light Grid Accent 2" w:uiPriority="62"/>
-    <w:lsdException w:name="Medium Shading 1 Accent 2" w:uiPriority="63"/>
-    <w:lsdException w:name="Medium Shading 2 Accent 2" w:uiPriority="64"/>
-    <w:lsdException w:name="Medium List 1 Accent 2" w:uiPriority="65"/>
-    <w:lsdException w:name="Medium List 2 Accent 2" w:uiPriority="66"/>
-    <w:lsdException w:name="Medium Grid 1 Accent 2" w:uiPriority="67"/>
-    <w:lsdException w:name="Medium Grid 2 Accent 2" w:uiPriority="68"/>
-    <w:lsdException w:name="Medium Grid 3 Accent 2" w:uiPriority="69"/>
-    <w:lsdException w:name="Dark List Accent 2" w:uiPriority="70"/>
-    <w:lsdException w:name="Colorful Shading Accent 2" w:uiPriority="71"/>
-    <w:lsdException w:name="Colorful List Accent 2" w:uiPriority="72"/>
-    <w:lsdException w:name="Colorful Grid Accent 2" w:uiPriority="73"/>
-    <w:lsdException w:name="Light Shading Accent 3" w:uiPriority="60"/>
-    <w:lsdException w:name="Light List Accent 3" w:uiPriority="61"/>
-    <w:lsdException w:name="Light Grid Accent 3" w:uiPriority="62"/>
-    <w:lsdException w:name="Medium Shading 1 Accent 3" w:uiPriority="63"/>
-    <w:lsdException w:name="Medium Shading 2 Accent 3" w:uiPriority="64"/>
-    <w:lsdException w:name="Medium List 1 Accent 3" w:uiPriority="65"/>
-    <w:lsdException w:name="Medium List 2 Accent 3" w:uiPriority="66"/>
-    <w:lsdException w:name="Medium Grid 1 Accent 3" w:uiPriority="67"/>
-    <w:lsdException w:name="Medium Grid 2 Accent 3" w:uiPriority="68"/>
-    <w:lsdException w:name="Medium Grid 3 Accent 3" w:uiPriority="69"/>
-    <w:lsdException w:name="Dark List Accent 3" w:uiPriority="70"/>
-    <w:lsdException w:name="Colorful Shading Accent 3" w:uiPriority="71"/>
-    <w:lsdException w:name="Colorful List Accent 3" w:uiPriority="72"/>
-    <w:lsdException w:name="Colorful Grid Accent 3" w:uiPriority="73"/>
-    <w:lsdException w:name="Light Shading Accent 4" w:uiPriority="60"/>
-    <w:lsdException w:name="Light List Accent 4" w:uiPriority="61"/>
-    <w:lsdException w:name="Light Grid Accent 4" w:uiPriority="62"/>
-    <w:lsdException w:name="Medium Shading 1 Accent 4" w:uiPriority="63"/>
-    <w:lsdException w:name="Medium Shading 2 Accent 4" w:uiPriority="64"/>
-    <w:lsdException w:name="Medium List 1 Accent 4" w:uiPriority="65"/>
-    <w:lsdException w:name="Medium List 2 Accent 4" w:uiPriority="66"/>
-    <w:lsdException w:name="Medium Grid 1 Accent 4" w:uiPriority="67"/>
-    <w:lsdException w:name="Medium Grid 2 Accent 4" w:uiPriority="68"/>
-    <w:lsdException w:name="Medium Grid 3 Accent 4" w:uiPriority="69"/>
-    <w:lsdException w:name="Dark List Accent 4" w:uiPriority="70"/>
-    <w:lsdException w:name="Colorful Shading Accent 4" w:uiPriority="71"/>
-    <w:lsdException w:name="Colorful List Accent 4" w:uiPriority="72"/>
-    <w:lsdException w:name="Colorful Grid Accent 4" w:uiPriority="73"/>
-    <w:lsdException w:name="Light Shading Accent 5" w:uiPriority="60"/>
-    <w:lsdException w:name="Light List Accent 5" w:uiPriority="61"/>
-    <w:lsdException w:name="Light Grid Accent 5" w:uiPriority="62"/>
-    <w:lsdException w:name="Medium Shading 1 Accent 5" w:uiPriority="63"/>
-    <w:lsdException w:name="Medium Shading 2 Accent 5" w:uiPriority="64"/>
-    <w:lsdException w:name="Medium List 1 Accent 5" w:uiPriority="65"/>
-    <w:lsdException w:name="Medium List 2 Accent 5" w:uiPriority="66"/>
-    <w:lsdException w:name="Medium Grid 1 Accent 5" w:uiPriority="67"/>
-    <w:lsdException w:name="Medium Grid 2 Accent 5" w:uiPriority="68"/>
-    <w:lsdException w:name="Medium Grid 3 Accent 5" w:uiPriority="69"/>
-    <w:lsdException w:name="Dark List Accent 5" w:uiPriority="70"/>
-    <w:lsdException w:name="Colorful Shading Accent 5" w:uiPriority="71"/>
-    <w:lsdException w:name="Colorful List Accent 5" w:uiPriority="72"/>
-    <w:lsdException w:name="Colorful Grid Accent 5" w:uiPriority="73"/>
-    <w:lsdException w:name="Light Shading Accent 6" w:uiPriority="60"/>
-    <w:lsdException w:name="Light List Accent 6" w:uiPriority="61"/>
-    <w:lsdException w:name="Light Grid Accent 6" w:uiPriority="62"/>
-    <w:lsdException w:name="Medium Shading 1 Accent 6" w:uiPriority="63"/>
-    <w:lsdException w:name="Medium Shading 2 Accent 6" w:uiPriority="64"/>
-    <w:lsdException w:name="Medium List 1 Accent 6" w:uiPriority="65"/>
-    <w:lsdException w:name="Medium List 2 Accent 6" w:uiPriority="66"/>
-    <w:lsdException w:name="Medium Grid 1 Accent 6" w:uiPriority="67"/>
-    <w:lsdException w:name="Medium Grid 2 Accent 6" w:uiPriority="68"/>
-    <w:lsdException w:name="Medium Grid 3 Accent 6" w:uiPriority="69"/>
-    <w:lsdException w:name="Dark List Accent 6" w:uiPriority="70"/>
-    <w:lsdException w:name="Colorful Shading Accent 6" w:uiPriority="71"/>
-    <w:lsdException w:name="Colorful List Accent 6" w:uiPriority="72"/>
-    <w:lsdException w:name="Colorful Grid Accent 6" w:uiPriority="73"/>
-    <w:lsdException w:name="Subtle Emphasis" w:uiPriority="19" w:qFormat="1"/>
-    <w:lsdException w:name="Intense Emphasis" w:uiPriority="21" w:qFormat="1"/>
-    <w:lsdException w:name="Subtle Reference" w:uiPriority="31" w:qFormat="1"/>
-    <w:lsdException w:name="Intense Reference" w:uiPriority="32" w:qFormat="1"/>
-    <w:lsdException w:name="Book Title" w:uiPriority="33" w:qFormat="1"/>
-    <w:lsdException w:name="Bibliography" w:semiHidden="1" w:uiPriority="37" w:unhideWhenUsed="1"/>
-    <w:lsdException w:name="TOC Heading" w:semiHidden="1" w:uiPriority="39" w:unhideWhenUsed="1" w:qFormat="1"/>
-    <w:lsdException w:name="Plain Table 1" w:uiPriority="41"/>
-    <w:lsdException w:name="Plain Table 2" w:uiPriority="42"/>
-    <w:lsdException w:name="Plain Table 3" w:uiPriority="43"/>
-    <w:lsdException w:name="Plain Table 4" w:uiPriority="44"/>
-    <w:lsdException w:name="Plain Table 5" w:uiPriority="45"/>
-    <w:lsdException w:name="Grid Table Light" w:uiPriority="40"/>
-    <w:lsdException w:name="Grid Table 1 Light" w:uiPriority="46"/>
-    <w:lsdException w:name="Grid Table 2" w:uiPriority="47"/>
-    <w:lsdException w:name="Grid Table 3" w:uiPriority="48"/>
-    <w:lsdException w:name="Grid Table 4" w:uiPriority="49"/>
-    <w:lsdException w:name="Grid Table 5 Dark" w:uiPriority="50"/>
-    <w:lsdException w:name="Grid Table 6 Colorful" w:uiPriority="51"/>
-    <w:lsdException w:name="Grid Table 7 Colorful" w:uiPriority="52"/>
-    <w:lsdException w:name="Grid Table 1 Light Accent 1" w:uiPriority="46"/>
-    <w:lsdException w:name="Grid Table 2 Accent 1" w:uiPriority="47"/>
-    <w:lsdException w:name="Grid Table 3 Accent 1" w:uiPriority="48"/>
-    <w:lsdException w:name="Grid Table 4 Accent 1" w:uiPriority="49"/>
-    <w:lsdException w:name="Grid Table 5 Dark Accent 1" w:uiPriority="50"/>
-    <w:lsdException w:name="Grid Table 6 Colorful Accent 1" w:uiPriority="51"/>
-    <w:lsdException w:name="Grid Table 7 Colorful Accent 1" w:uiPriority="52"/>
-    <w:lsdException w:name="Grid Table 1 Light Accent 2" w:uiPriority="46"/>
-    <w:lsdException w:name="Grid Table 2 Accent 2" w:uiPriority="47"/>
-    <w:lsdException w:name="Grid Table 3 Accent 2" w:uiPriority="48"/>
-    <w:lsdException w:name="Grid Table 4 Accent 2" w:uiPriority="49"/>
-    <w:lsdException w:name="Grid Table 5 Dark Accent 2" w:uiPriority="50"/>
-    <w:lsdException w:name="Grid Table 6 Colorful Accent 2" w:uiPriority="51"/>
-    <w:lsdException w:name="Grid Table 7 Colorful Accent 2" w:uiPriority="52"/>
-    <w:lsdException w:name="Grid Table 1 Light Accent 3" w:uiPriority="46"/>
-    <w:lsdException w:name="Grid Table 2 Accent 3" w:uiPriority="47"/>
-    <w:lsdException w:name="Grid Table 3 Accent 3" w:uiPriority="48"/>
-    <w:lsdException w:name="Grid Table 4 Accent 3" w:uiPriority="49"/>
-    <w:lsdException w:name="Grid Table 5 Dark Accent 3" w:uiPriority="50"/>
-    <w:lsdException w:name="Grid Table 6 Colorful Accent 3" w:uiPriority="51"/>
-    <w:lsdException w:name="Grid Table 7 Colorful Accent 3" w:uiPriority="52"/>
-    <w:lsdException w:name="Grid Table 1 Light Accent 4" w:uiPriority="46"/>
-    <w:lsdException w:name="Grid Table 2 Accent 4" w:uiPriority="47"/>
-    <w:lsdException w:name="Grid Table 3 Accent 4" w:uiPriority="48"/>
-    <w:lsdException w:name="Grid Table 4 Accent 4" w:uiPriority="49"/>
-    <w:lsdException w:name="Grid Table 5 Dark Accent 4" w:uiPriority="50"/>
-    <w:lsdException w:name="Grid Table 6 Colorful Accent 4" w:uiPriority="51"/>
-    <w:lsdException w:name="Grid Table 7 Colorful Accent 4" w:uiPriority="52"/>
-    <w:lsdException w:name="Grid Table 1 Light Accent 5" w:uiPriority="46"/>
-    <w:lsdException w:name="Grid Table 2 Accent 5" w:uiPriority="47"/>
-    <w:lsdException w:name="Grid Table 3 Accent 5" w:uiPriority="48"/>
-    <w:lsdException w:name="Grid Table 4 Accent 5" w:uiPriority="49"/>
-    <w:lsdException w:name="Grid Table 5 Dark Accent 5" w:uiPriority="50"/>
-    <w:lsdException w:name="Grid Table 6 Colorful Accent 5" w:uiPriority="51"/>
-    <w:lsdException w:name="Grid Table 7 Colorful Accent 5" w:uiPriority="52"/>
-    <w:lsdException w:name="Grid Table 1 Light Accent 6" w:uiPriority="46"/>
-    <w:lsdException w:name="Grid Table 2 Accent 6" w:uiPriority="47"/>
-    <w:lsdException w:name="Grid Table 3 Accent 6" w:uiPriority="48"/>
-    <w:lsdException w:name="Grid Table 4 Accent 6" w:uiPriority="49"/>
-    <w:lsdException w:name="Grid Table 5 Dark Accent 6" w:uiPriority="50"/>
-    <w:lsdException w:name="Grid Table 6 Colorful Accent 6" w:uiPriority="51"/>
-    <w:lsdException w:name="Grid Table 7 Colorful Accent 6" w:uiPriority="52"/>
-    <w:lsdException w:name="List Table 1 Light" w:uiPriority="46"/>
-    <w:lsdException w:name="List Table 2" w:uiPriority="47"/>
-    <w:lsdException w:name="List Table 3" w:uiPriority="48"/>
-    <w:lsdException w:name="List Table 4" w:uiPriority="49"/>
-    <w:lsdException w:name="List Table 5 Dark" w:uiPriority="50"/>
-    <w:lsdException w:name="List Table 6 Colorful" w:uiPriority="51"/>
-    <w:lsdException w:name="List Table 7 Colorful" w:uiPriority="52"/>
-    <w:lsdException w:name="List Table 1 Light Accent 1" w:uiPriority="46"/>
-    <w:lsdException w:name="List Table 2 Accent 1" w:uiPriority="47"/>
-    <w:lsdException w:name="List Table 3 Accent 1" w:uiPriority="48"/>
-    <w:lsdException w:name="List Table 4 Accent 1" w:uiPriority="49"/>
-    <w:lsdException w:name="List Table 5 Dark Accent 1" w:uiPriority="50"/>
-    <w:lsdException w:name="List Table 6 Colorful Accent 1" w:uiPriority="51"/>
-    <w:lsdException w:name="List Table 7 Colorful Accent 1" w:uiPriority="52"/>
-    <w:lsdException w:name="List Table 1 Light Accent 2" w:uiPriority="46"/>
-    <w:lsdException w:name="List Table 2 Accent 2" w:uiPriority="47"/>
-    <w:lsdException w:name="List Table 3 Accent 2" w:uiPriority="48"/>
-    <w:lsdException w:name="List Table 4 Accent 2" w:uiPriority="49"/>
-    <w:lsdException w:name="List Table 5 Dark Accent 2" w:uiPriority="50"/>
-    <w:lsdException w:name="List Table 6 Colorful Accent 2" w:uiPriority="51"/>
-    <w:lsdException w:name="List Table 7 Colorful Accent 2" w:uiPriority="52"/>
-    <w:lsdException w:name="List Table 1 Light Accent 3" w:uiPriority="46"/>
-    <w:lsdException w:name="List Table 2 Accent 3" w:uiPriority="47"/>
-    <w:lsdException w:name="List Table 3 Accent 3" w:uiPriority="48"/>
-    <w:lsdException w:name="List Table 4 Accent 3" w:uiPriority="49"/>
-    <w:lsdException w:name="List Table 5 Dark Accent 3" w:uiPriority="50"/>
-    <w:lsdException w:name="List Table 6 Colorful Accent 3" w:uiPriority="51"/>
-    <w:lsdException w:name="List Table 7 Colorful Accent 3" w:uiPriority="52"/>
-    <w:lsdException w:name="List Table 1 Light Accent 4" w:uiPriority="46"/>
-    <w:lsdException w:name="List Table 2 Accent 4" w:uiPriority="47"/>
-    <w:lsdException w:name="List Table 3 Accent 4" w:uiPriority="48"/>
-    <w:lsdException w:name="List Table 4 Accent 4" w:uiPriority="49"/>
-    <w:lsdException w:name="List Table 5 Dark Accent 4" w:uiPriority="50"/>
-    <w:lsdException w:name="List Table 6 Colorful Accent 4" w:uiPriority="51"/>
-    <w:lsdException w:name="List Table 7 Colorful Accent 4" w:uiPriority="52"/>
-    <w:lsdException w:name="List Table 1 Light Accent 5" w:uiPriority="46"/>
-    <w:lsdException w:name="List Table 2 Accent 5" w:uiPriority="47"/>
-    <w:lsdException w:name="List Table 3 Accent 5" w:uiPriority="48"/>
-    <w:lsdException w:name="List Table 4 Accent 5" w:uiPriority="49"/>
-    <w:lsdException w:name="List Table 5 Dark Accent 5" w:uiPriority="50"/>
-    <w:lsdException w:name="List Table 6 Colorful Accent 5" w:uiPriority="51"/>
-    <w:lsdException w:name="List Table 7 Colorful Accent 5" w:uiPriority="52"/>
-    <w:lsdException w:name="List Table 1 Light Accent 6" w:uiPriority="46"/>
-    <w:lsdException w:name="List Table 2 Accent 6" w:uiPriority="47"/>
-    <w:lsdException w:name="List Table 3 Accent 6" w:uiPriority="48"/>
-    <w:lsdException w:name="List Table 4 Accent 6" w:uiPriority="49"/>
-    <w:lsdException w:name="List Table 5 Dark Accent 6" w:uiPriority="50"/>
-    <w:lsdException w:name="List Table 6 Colorful Accent 6" w:uiPriority="51"/>
-    <w:lsdException w:name="List Table 7 Colorful Accent 6" w:uiPriority="52"/>
-    <w:lsdException w:name="Mention" w:semiHidden="1" w:unhideWhenUsed="1"/>
-    <w:lsdException w:name="Smart Hyperlink" w:semiHidden="1" w:unhideWhenUsed="1"/>
-    <w:lsdException w:name="Hashtag" w:semiHidden="1" w:unhideWhenUsed="1"/>
-    <w:lsdException w:name="Unresolved Mention" w:semiHidden="1" w:unhideWhenUsed="1"/>
-    <w:lsdException w:name="Smart Link" w:semiHidden="1" w:unhideWhenUsed="1"/>
+  <w:latentStyles w:defLockedState="0" w:defUIPriority="99" w:defSemiHidden="1" w:defUnhideWhenUsed="1" w:defQFormat="0" w:count="267">
+    <w:lsdException w:name="Normal" w:semiHidden="0" w:uiPriority="0" w:unhideWhenUsed="0" w:qFormat="1"/>
+    <w:lsdException w:name="heading 1" w:semiHidden="0" w:uiPriority="9" w:unhideWhenUsed="0" w:qFormat="1"/>
+    <w:lsdException w:name="heading 2" w:uiPriority="9" w:qFormat="1"/>
+    <w:lsdException w:name="heading 3" w:uiPriority="9" w:qFormat="1"/>
+    <w:lsdException w:name="heading 4" w:uiPriority="9" w:qFormat="1"/>
+    <w:lsdException w:name="heading 5" w:uiPriority="9" w:qFormat="1"/>
+    <w:lsdException w:name="heading 6" w:uiPriority="9" w:qFormat="1"/>
+    <w:lsdException w:name="heading 7" w:uiPriority="9" w:qFormat="1"/>
+    <w:lsdException w:name="heading 8" w:uiPriority="9" w:qFormat="1"/>
+    <w:lsdException w:name="heading 9" w:uiPriority="9" w:qFormat="1"/>
+    <w:lsdException w:name="toc 1" w:uiPriority="39"/>
+    <w:lsdException w:name="toc 2" w:uiPriority="39"/>
+    <w:lsdException w:name="toc 3" w:uiPriority="39"/>
+    <w:lsdException w:name="toc 4" w:uiPriority="39"/>
+    <w:lsdException w:name="toc 5" w:uiPriority="39"/>
+    <w:lsdException w:name="toc 6" w:uiPriority="39"/>
+    <w:lsdException w:name="toc 7" w:uiPriority="39"/>
+    <w:lsdException w:name="toc 8" w:uiPriority="39"/>
+    <w:lsdException w:name="toc 9" w:uiPriority="39"/>
+    <w:lsdException w:name="caption" w:uiPriority="35" w:qFormat="1"/>
+    <w:lsdException w:name="Title" w:semiHidden="0" w:uiPriority="10" w:unhideWhenUsed="0" w:qFormat="1"/>
+    <w:lsdException w:name="Default Paragraph Font" w:uiPriority="1"/>
+    <w:lsdException w:name="Subtitle" w:semiHidden="0" w:uiPriority="11" w:unhideWhenUsed="0" w:qFormat="1"/>
+    <w:lsdException w:name="Strong" w:semiHidden="0" w:uiPriority="22" w:unhideWhenUsed="0" w:qFormat="1"/>
+    <w:lsdException w:name="Emphasis" w:semiHidden="0" w:uiPriority="20" w:unhideWhenUsed="0" w:qFormat="1"/>
+    <w:lsdException w:name="Table Grid" w:semiHidden="0" w:uiPriority="59" w:unhideWhenUsed="0"/>
+    <w:lsdException w:name="Placeholder Text" w:unhideWhenUsed="0"/>
+    <w:lsdException w:name="No Spacing" w:semiHidden="0" w:uiPriority="1" w:unhideWhenUsed="0" w:qFormat="1"/>
+    <w:lsdException w:name="Light Shading" w:semiHidden="0" w:uiPriority="60" w:unhideWhenUsed="0"/>
+    <w:lsdException w:name="Light List" w:semiHidden="0" w:uiPriority="61" w:unhideWhenUsed="0"/>
+    <w:lsdException w:name="Light Grid" w:semiHidden="0" w:uiPriority="62" w:unhideWhenUsed="0"/>
+    <w:lsdException w:name="Medium Shading 1" w:semiHidden="0" w:uiPriority="63" w:unhideWhenUsed="0"/>
+    <w:lsdException w:name="Medium Shading 2" w:semiHidden="0" w:uiPriority="64" w:unhideWhenUsed="0"/>
+    <w:lsdException w:name="Medium List 1" w:semiHidden="0" w:uiPriority="65" w:unhideWhenUsed="0"/>
+    <w:lsdException w:name="Medium List 2" w:semiHidden="0" w:uiPriority="66" w:unhideWhenUsed="0"/>
+    <w:lsdException w:name="Medium Grid 1" w:semiHidden="0" w:uiPriority="67" w:unhideWhenUsed="0"/>
+    <w:lsdException w:name="Medium Grid 2" w:semiHidden="0" w:uiPriority="68" w:unhideWhenUsed="0"/>
+    <w:lsdException w:name="Medium Grid 3" w:semiHidden="0" w:uiPriority="69" w:unhideWhenUsed="0"/>
+    <w:lsdException w:name="Dark List" w:semiHidden="0" w:uiPriority="70" w:unhideWhenUsed="0"/>
+    <w:lsdException w:name="Colorful Shading" w:semiHidden="0" w:uiPriority="71" w:unhideWhenUsed="0"/>
+    <w:lsdException w:name="Colorful List" w:semiHidden="0" w:uiPriority="72" w:unhideWhenUsed="0"/>
+    <w:lsdException w:name="Colorful Grid" w:semiHidden="0" w:uiPriority="73" w:unhideWhenUsed="0"/>
+    <w:lsdException w:name="Light Shading Accent 1" w:semiHidden="0" w:uiPriority="60" w:unhideWhenUsed="0"/>
+    <w:lsdException w:name="Light List Accent 1" w:semiHidden="0" w:uiPriority="61" w:unhideWhenUsed="0"/>
+    <w:lsdException w:name="Light Grid Accent 1" w:semiHidden="0" w:uiPriority="62" w:unhideWhenUsed="0"/>
+    <w:lsdException w:name="Medium Shading 1 Accent 1" w:semiHidden="0" w:uiPriority="63" w:unhideWhenUsed="0"/>
+    <w:lsdException w:name="Medium Shading 2 Accent 1" w:semiHidden="0" w:uiPriority="64" w:unhideWhenUsed="0"/>
+    <w:lsdException w:name="Medium List 1 Accent 1" w:semiHidden="0" w:uiPriority="65" w:unhideWhenUsed="0"/>
+    <w:lsdException w:name="Revision" w:unhideWhenUsed="0"/>
+    <w:lsdException w:name="List Paragraph" w:semiHidden="0" w:uiPriority="34" w:unhideWhenUsed="0" w:qFormat="1"/>
+    <w:lsdException w:name="Quote" w:semiHidden="0" w:uiPriority="29" w:unhideWhenUsed="0" w:qFormat="1"/>
+    <w:lsdException w:name="Intense Quote" w:semiHidden="0" w:uiPriority="30" w:unhideWhenUsed="0" w:qFormat="1"/>
+    <w:lsdException w:name="Medium List 2 Accent 1" w:semiHidden="0" w:uiPriority="66" w:unhideWhenUsed="0"/>
+    <w:lsdException w:name="Medium Grid 1 Accent 1" w:semiHidden="0" w:uiPriority="67" w:unhideWhenUsed="0"/>
+    <w:lsdException w:name="Medium Grid 2 Accent 1" w:semiHidden="0" w:uiPriority="68" w:unhideWhenUsed="0"/>
+    <w:lsdException w:name="Medium Grid 3 Accent 1" w:semiHidden="0" w:uiPriority="69" w:unhideWhenUsed="0"/>
+    <w:lsdException w:name="Dark List Accent 1" w:semiHidden="0" w:uiPriority="70" w:unhideWhenUsed="0"/>
+    <w:lsdException w:name="Colorful Shading Accent 1" w:semiHidden="0" w:uiPriority="71" w:unhideWhenUsed="0"/>
+    <w:lsdException w:name="Colorful List Accent 1" w:semiHidden="0" w:uiPriority="72" w:unhideWhenUsed="0"/>
+    <w:lsdException w:name="Colorful Grid Accent 1" w:semiHidden="0" w:uiPriority="73" w:unhideWhenUsed="0"/>
+    <w:lsdException w:name="Light Shading Accent 2" w:semiHidden="0" w:uiPriority="60" w:unhideWhenUsed="0"/>
+    <w:lsdException w:name="Light List Accent 2" w:semiHidden="0" w:uiPriority="61" w:unhideWhenUsed="0"/>
+    <w:lsdException w:name="Light Grid Accent 2" w:semiHidden="0" w:uiPriority="62" w:unhideWhenUsed="0"/>
+    <w:lsdException w:name="Medium Shading 1 Accent 2" w:semiHidden="0" w:uiPriority="63" w:unhideWhenUsed="0"/>
+    <w:lsdException w:name="Medium Shading 2 Accent 2" w:semiHidden="0" w:uiPriority="64" w:unhideWhenUsed="0"/>
+    <w:lsdException w:name="Medium List 1 Accent 2" w:semiHidden="0" w:uiPriority="65" w:unhideWhenUsed="0"/>
+    <w:lsdException w:name="Medium List 2 Accent 2" w:semiHidden="0" w:uiPriority="66" w:unhideWhenUsed="0"/>
+    <w:lsdException w:name="Medium Grid 1 Accent 2" w:semiHidden="0" w:uiPriority="67" w:unhideWhenUsed="0"/>
+    <w:lsdException w:name="Medium Grid 2 Accent 2" w:semiHidden="0" w:uiPriority="68" w:unhideWhenUsed="0"/>
+    <w:lsdException w:name="Medium Grid 3 Accent 2" w:semiHidden="0" w:uiPriority="69" w:unhideWhenUsed="0"/>
+    <w:lsdException w:name="Dark List Accent 2" w:semiHidden="0" w:uiPriority="70" w:unhideWhenUsed="0"/>
+    <w:lsdException w:name="Colorful Shading Accent 2" w:semiHidden="0" w:uiPriority="71" w:unhideWhenUsed="0"/>
+    <w:lsdException w:name="Colorful List Accent 2" w:semiHidden="0" w:uiPriority="72" w:unhideWhenUsed="0"/>
+    <w:lsdException w:name="Colorful Grid Accent 2" w:semiHidden="0" w:uiPriority="73" w:unhideWhenUsed="0"/>
+    <w:lsdException w:name="Light Shading Accent 3" w:semiHidden="0" w:uiPriority="60" w:unhideWhenUsed="0"/>
+    <w:lsdException w:name="Light List Accent 3" w:semiHidden="0" w:uiPriority="61" w:unhideWhenUsed="0"/>
+    <w:lsdException w:name="Light Grid Accent 3" w:semiHidden="0" w:uiPriority="62" w:unhideWhenUsed="0"/>
+    <w:lsdException w:name="Medium Shading 1 Accent 3" w:semiHidden="0" w:uiPriority="63" w:unhideWhenUsed="0"/>
+    <w:lsdException w:name="Medium Shading 2 Accent 3" w:semiHidden="0" w:uiPriority="64" w:unhideWhenUsed="0"/>
+    <w:lsdException w:name="Medium List 1 Accent 3" w:semiHidden="0" w:uiPriority="65" w:unhideWhenUsed="0"/>
+    <w:lsdException w:name="Medium List 2 Accent 3" w:semiHidden="0" w:uiPriority="66" w:unhideWhenUsed="0"/>
+    <w:lsdException w:name="Medium Grid 1 Accent 3" w:semiHidden="0" w:uiPriority="67" w:unhideWhenUsed="0"/>
+    <w:lsdException w:name="Medium Grid 2 Accent 3" w:semiHidden="0" w:uiPriority="68" w:unhideWhenUsed="0"/>
+    <w:lsdException w:name="Medium Grid 3 Accent 3" w:semiHidden="0" w:uiPriority="69" w:unhideWhenUsed="0"/>
+    <w:lsdException w:name="Dark List Accent 3" w:semiHidden="0" w:uiPriority="70" w:unhideWhenUsed="0"/>
+    <w:lsdException w:name="Colorful Shading Accent 3" w:semiHidden="0" w:uiPriority="71" w:unhideWhenUsed="0"/>
+    <w:lsdException w:name="Colorful List Accent 3" w:semiHidden="0" w:uiPriority="72" w:unhideWhenUsed="0"/>
+    <w:lsdException w:name="Colorful Grid Accent 3" w:semiHidden="0" w:uiPriority="73" w:unhideWhenUsed="0"/>
+    <w:lsdException w:name="Light Shading Accent 4" w:semiHidden="0" w:uiPriority="60" w:unhideWhenUsed="0"/>
+    <w:lsdException w:name="Light List Accent 4" w:semiHidden="0" w:uiPriority="61" w:unhideWhenUsed="0"/>
+    <w:lsdException w:name="Light Grid Accent 4" w:semiHidden="0" w:uiPriority="62" w:unhideWhenUsed="0"/>
+    <w:lsdException w:name="Medium Shading 1 Accent 4" w:semiHidden="0" w:uiPriority="63" w:unhideWhenUsed="0"/>
+    <w:lsdException w:name="Medium Shading 2 Accent 4" w:semiHidden="0" w:uiPriority="64" w:unhideWhenUsed="0"/>
+    <w:lsdException w:name="Medium List 1 Accent 4" w:semiHidden="0" w:uiPriority="65" w:unhideWhenUsed="0"/>
+    <w:lsdException w:name="Medium List 2 Accent 4" w:semiHidden="0" w:uiPriority="66" w:unhideWhenUsed="0"/>
+    <w:lsdException w:name="Medium Grid 1 Accent 4" w:semiHidden="0" w:uiPriority="67" w:unhideWhenUsed="0"/>
+    <w:lsdException w:name="Medium Grid 2 Accent 4" w:semiHidden="0" w:uiPriority="68" w:unhideWhenUsed="0"/>
+    <w:lsdException w:name="Medium Grid 3 Accent 4" w:semiHidden="0" w:uiPriority="69" w:unhideWhenUsed="0"/>
+    <w:lsdException w:name="Dark List Accent 4" w:semiHidden="0" w:uiPriority="70" w:unhideWhenUsed="0"/>
+    <w:lsdException w:name="Colorful Shading Accent 4" w:semiHidden="0" w:uiPriority="71" w:unhideWhenUsed="0"/>
+    <w:lsdException w:name="Colorful List Accent 4" w:semiHidden="0" w:uiPriority="72" w:unhideWhenUsed="0"/>
+    <w:lsdException w:name="Colorful Grid Accent 4" w:semiHidden="0" w:uiPriority="73" w:unhideWhenUsed="0"/>
+    <w:lsdException w:name="Light Shading Accent 5" w:semiHidden="0" w:uiPriority="60" w:unhideWhenUsed="0"/>
+    <w:lsdException w:name="Light List Accent 5" w:semiHidden="0" w:uiPriority="61" w:unhideWhenUsed="0"/>
+    <w:lsdException w:name="Light Grid Accent 5" w:semiHidden="0" w:uiPriority="62" w:unhideWhenUsed="0"/>
+    <w:lsdException w:name="Medium Shading 1 Accent 5" w:semiHidden="0" w:uiPriority="63" w:unhideWhenUsed="0"/>
+    <w:lsdException w:name="Medium Shading 2 Accent 5" w:semiHidden="0" w:uiPriority="64" w:unhideWhenUsed="0"/>
+    <w:lsdException w:name="Medium List 1 Accent 5" w:semiHidden="0" w:uiPriority="65" w:unhideWhenUsed="0"/>
+    <w:lsdException w:name="Medium List 2 Accent 5" w:semiHidden="0" w:uiPriority="66" w:unhideWhenUsed="0"/>
+    <w:lsdException w:name="Medium Grid 1 Accent 5" w:semiHidden="0" w:uiPriority="67" w:unhideWhenUsed="0"/>
+    <w:lsdException w:name="Medium Grid 2 Accent 5" w:semiHidden="0" w:uiPriority="68" w:unhideWhenUsed="0"/>
+    <w:lsdException w:name="Medium Grid 3 Accent 5" w:semiHidden="0" w:uiPriority="69" w:unhideWhenUsed="0"/>
+    <w:lsdException w:name="Dark List Accent 5" w:semiHidden="0" w:uiPriority="70" w:unhideWhenUsed="0"/>
+    <w:lsdException w:name="Colorful Shading Accent 5" w:semiHidden="0" w:uiPriority="71" w:unhideWhenUsed="0"/>
+    <w:lsdException w:name="Colorful List Accent 5" w:semiHidden="0" w:uiPriority="72" w:unhideWhenUsed="0"/>
+    <w:lsdException w:name="Colorful Grid Accent 5" w:semiHidden="0" w:uiPriority="73" w:unhideWhenUsed="0"/>
+    <w:lsdException w:name="Light Shading Accent 6" w:semiHidden="0" w:uiPriority="60" w:unhideWhenUsed="0"/>
+    <w:lsdException w:name="Light List Accent 6" w:semiHidden="0" w:uiPriority="61" w:unhideWhenUsed="0"/>
+    <w:lsdException w:name="Light Grid Accent 6" w:semiHidden="0" w:uiPriority="62" w:unhideWhenUsed="0"/>
+    <w:lsdException w:name="Medium Shading 1 Accent 6" w:semiHidden="0" w:uiPriority="63" w:unhideWhenUsed="0"/>
+    <w:lsdException w:name="Medium Shading 2 Accent 6" w:semiHidden="0" w:uiPriority="64" w:unhideWhenUsed="0"/>
+    <w:lsdException w:name="Medium List 1 Accent 6" w:semiHidden="0" w:uiPriority="65" w:unhideWhenUsed="0"/>
+    <w:lsdException w:name="Medium List 2 Accent 6" w:semiHidden="0" w:uiPriority="66" w:unhideWhenUsed="0"/>
+    <w:lsdException w:name="Medium Grid 1 Accent 6" w:semiHidden="0" w:uiPriority="67" w:unhideWhenUsed="0"/>
+    <w:lsdException w:name="Medium Grid 2 Accent 6" w:semiHidden="0" w:uiPriority="68" w:unhideWhenUsed="0"/>
+    <w:lsdException w:name="Medium Grid 3 Accent 6" w:semiHidden="0" w:uiPriority="69" w:unhideWhenUsed="0"/>
+    <w:lsdException w:name="Dark List Accent 6" w:semiHidden="0" w:uiPriority="70" w:unhideWhenUsed="0"/>
+    <w:lsdException w:name="Colorful Shading Accent 6" w:semiHidden="0" w:uiPriority="71" w:unhideWhenUsed="0"/>
+    <w:lsdException w:name="Colorful List Accent 6" w:semiHidden="0" w:uiPriority="72" w:unhideWhenUsed="0"/>
+    <w:lsdException w:name="Colorful Grid Accent 6" w:semiHidden="0" w:uiPriority="73" w:unhideWhenUsed="0"/>
+    <w:lsdException w:name="Subtle Emphasis" w:semiHidden="0" w:uiPriority="19" w:unhideWhenUsed="0" w:qFormat="1"/>
+    <w:lsdException w:name="Intense Emphasis" w:semiHidden="0" w:uiPriority="21" w:unhideWhenUsed="0" w:qFormat="1"/>
+    <w:lsdException w:name="Subtle Reference" w:semiHidden="0" w:uiPriority="31" w:unhideWhenUsed="0" w:qFormat="1"/>
+    <w:lsdException w:name="Intense Reference" w:semiHidden="0" w:uiPriority="32" w:unhideWhenUsed="0" w:qFormat="1"/>
+    <w:lsdException w:name="Book Title" w:semiHidden="0" w:uiPriority="33" w:unhideWhenUsed="0" w:qFormat="1"/>
+    <w:lsdException w:name="Bibliography" w:uiPriority="37"/>
+    <w:lsdException w:name="TOC Heading" w:uiPriority="39" w:qFormat="1"/>
+  </w:latentStyles>
+  <w:style w:type="paragraph" w:default="1" w:styleId="Normal">
+    <w:name w:val="Normal"/>
+    <w:qFormat/>
+    <w:rsid w:val="00A90499"/>
+  </w:style>
+  <w:style w:type="paragraph" w:styleId="Heading1">
+    <w:name w:val="heading 1"/>
+    <w:basedOn w:val="Normal"/>
+    <w:next w:val="Normal"/>
+    <w:link w:val="Heading1Char"/>
+    <w:uiPriority w:val="9"/>
+    <w:qFormat/>
+    <w:rsid w:val="00293C3E"/>
+    <w:pPr>
+      <w:keepNext/>
+      <w:keepLines/>
+      <w:spacing w:before="480" w:after="0"/>
+      <w:outlineLvl w:val="0"/>
+    </w:pPr>
+    <w:rPr>
+      <w:rFonts w:asciiTheme="majorHAnsi" w:eastAsiaTheme="majorEastAsia" w:hAnsiTheme="majorHAnsi" w:cstheme="majorBidi"/>
+      <w:b/>
+      <w:bCs/>
+      <w:color w:val="365F91" w:themeColor="accent1" w:themeShade="BF"/>
+      <w:sz w:val="28"/>
+      <w:szCs w:val="28"/>
+    </w:rPr>
+  </w:style>
+  <w:style w:type="paragraph" w:styleId="Heading2">
+    <w:name w:val="heading 2"/>
+    <w:basedOn w:val="Normal"/>
+    <w:next w:val="Normal"/>
+    <w:link w:val="Heading2Char"/>
+    <w:uiPriority w:val="9"/>
+    <w:unhideWhenUsed/>
+    <w:qFormat/>
+    <w:rsid w:val="00293C3E"/>
+    <w:pPr>
+      <w:keepNext/>
+      <w:keepLines/>
+      <w:spacing w:before="200" w:after="0"/>
+      <w:outlineLvl w:val="1"/>
+    </w:pPr>
+    <w:rPr>
+      <w:rFonts w:asciiTheme="majorHAnsi" w:eastAsiaTheme="majorEastAsia" w:hAnsiTheme="majorHAnsi" w:cstheme="majorBidi"/>
+      <w:b/>
+      <w:bCs/>
+      <w:color w:val="4F81BD" w:themeColor="accent1"/>
+      <w:sz w:val="26"/>
+      <w:szCs w:val="26"/>
+    </w:rPr>
+  </w:style>
+  <w:style w:type="paragraph" w:styleId="Heading3">
+    <w:name w:val="heading 3"/>
+    <w:basedOn w:val="Normal"/>
+    <w:next w:val="Normal"/>
+    <w:link w:val="Heading3Char"/>
+    <w:uiPriority w:val="9"/>
+    <w:unhideWhenUsed/>
+    <w:qFormat/>
+    <w:rsid w:val="00AC05A0"/>
+    <w:pPr>
+      <w:keepNext/>
+      <w:keepLines/>
+      <w:spacing w:before="200" w:after="0"/>
+      <w:outlineLvl w:val="2"/>
+    </w:pPr>
+    <w:rPr>
+      <w:rFonts w:asciiTheme="majorHAnsi" w:eastAsiaTheme="majorEastAsia" w:hAnsiTheme="majorHAnsi" w:cstheme="majorBidi"/>
+      <w:b/>
+      <w:bCs/>
+      <w:color w:val="4F81BD" w:themeColor="accent1"/>
+    </w:rPr>
+  </w:style>
+  <w:style w:type="paragraph" w:styleId="Heading4">
+    <w:name w:val="heading 4"/>
+    <w:basedOn w:val="Normal"/>
+    <w:next w:val="Normal"/>
+    <w:link w:val="Heading4Char"/>
+    <w:uiPriority w:val="9"/>
+    <w:unhideWhenUsed/>
+    <w:qFormat/>
+    <w:rsid w:val="000346FD"/>
+    <w:pPr>
+      <w:keepNext/>
+      <w:keepLines/>
+      <w:spacing w:before="200" w:after="0"/>
+      <w:outlineLvl w:val="3"/>
+    </w:pPr>
+    <w:rPr>
+      <w:rFonts w:asciiTheme="majorHAnsi" w:eastAsiaTheme="majorEastAsia" w:hAnsiTheme="majorHAnsi" w:cstheme="majorBidi"/>
+      <w:b/>
+      <w:bCs/>
+      <w:i/>
+      <w:iCs/>
+      <w:color w:val="4F81BD" w:themeColor="accent1"/>
+    </w:rPr>
+  </w:style>
+  <w:style w:type="character" w:default="1" w:styleId="DefaultParagraphFont">
+    <w:name w:val="Default Paragraph Font"/>
+    <w:uiPriority w:val="1"/>
+    <w:semiHidden/>
+    <w:unhideWhenUsed/>
+  </w:style>
+  <w:style w:type="table" w:default="1" w:styleId="TableNormal">
+    <w:name w:val="Normal Table"/>
+    <w:uiPriority w:val="99"/>
+    <w:semiHidden/>
+    <w:unhideWhenUsed/>
+    <w:tblPr>
+      <w:tblInd w:w="0" w:type="dxa"/>
+      <w:tblCellMar>
+        <w:top w:w="0" w:type="dxa"/>
+        <w:left w:w="108" w:type="dxa"/>
+        <w:bottom w:w="0" w:type="dxa"/>
+        <w:right w:w="108" w:type="dxa"/>
+      </w:tblCellMar>
+    </w:tblPr>
+  </w:style>
+  <w:style w:type="numbering" w:default="1" w:styleId="NoList">
+    <w:name w:val="No List"/>
+    <w:uiPriority w:val="99"/>
+    <w:semiHidden/>
+    <w:unhideWhenUsed/>
+  </w:style>
+  <w:style w:type="paragraph" w:styleId="BalloonText">
+    <w:name w:val="Balloon Text"/>
+    <w:basedOn w:val="Normal"/>
+    <w:link w:val="BalloonTextChar"/>
+    <w:uiPriority w:val="99"/>
+    <w:semiHidden/>
+    <w:unhideWhenUsed/>
+    <w:rsid w:val="009E1A8E"/>
+    <w:pPr>
+      <w:spacing w:after="0" w:line="240" w:lineRule="auto"/>
+    </w:pPr>
+    <w:rPr>
+      <w:rFonts w:ascii="Tahoma" w:hAnsi="Tahoma" w:cs="Tahoma"/>
+      <w:sz w:val="16"/>
+      <w:szCs w:val="16"/>
+    </w:rPr>
+  </w:style>
+  <w:style w:type="character" w:customStyle="1" w:styleId="BalloonTextChar">
+    <w:name w:val="Balloon Text Char"/>
+    <w:basedOn w:val="DefaultParagraphFont"/>
+    <w:link w:val="BalloonText"/>
+    <w:uiPriority w:val="99"/>
+    <w:semiHidden/>
+    <w:rsid w:val="009E1A8E"/>
+    <w:rPr>
+      <w:rFonts w:ascii="Tahoma" w:hAnsi="Tahoma" w:cs="Tahoma"/>
+      <w:sz w:val="16"/>
+      <w:szCs w:val="16"/>
+    </w:rPr>
+  </w:style>
+  <w:style w:type="paragraph" w:styleId="Header">
+    <w:name w:val="header"/>
+    <w:basedOn w:val="Normal"/>
+    <w:link w:val="HeaderChar"/>
+    <w:uiPriority w:val="99"/>
+    <w:unhideWhenUsed/>
+    <w:rsid w:val="009E1A8E"/>
+    <w:pPr>
+      <w:tabs>
+        <w:tab w:val="center" w:pos="4680"/>
+        <w:tab w:val="right" w:pos="9360"/>
+      </w:tabs>
+      <w:spacing w:after="0" w:line="240" w:lineRule="auto"/>
+    </w:pPr>
+  </w:style>
+  <w:style w:type="character" w:customStyle="1" w:styleId="HeaderChar">
+    <w:name w:val="Header Char"/>
+    <w:basedOn w:val="DefaultParagraphFont"/>
+    <w:link w:val="Header"/>
+    <w:uiPriority w:val="99"/>
+    <w:rsid w:val="009E1A8E"/>
+  </w:style>
+  <w:style w:type="paragraph" w:styleId="Footer">
+    <w:name w:val="footer"/>
+    <w:basedOn w:val="Normal"/>
+    <w:link w:val="FooterChar"/>
+    <w:uiPriority w:val="99"/>
+    <w:unhideWhenUsed/>
+    <w:rsid w:val="009E1A8E"/>
+    <w:pPr>
+      <w:tabs>
+        <w:tab w:val="center" w:pos="4680"/>
+        <w:tab w:val="right" w:pos="9360"/>
+      </w:tabs>
+      <w:spacing w:after="0" w:line="240" w:lineRule="auto"/>
+    </w:pPr>
+  </w:style>
+  <w:style w:type="character" w:customStyle="1" w:styleId="FooterChar">
+    <w:name w:val="Footer Char"/>
+    <w:basedOn w:val="DefaultParagraphFont"/>
+    <w:link w:val="Footer"/>
+    <w:uiPriority w:val="99"/>
+    <w:rsid w:val="009E1A8E"/>
+  </w:style>
+  <w:style w:type="character" w:customStyle="1" w:styleId="Heading1Char">
+    <w:name w:val="Heading 1 Char"/>
+    <w:basedOn w:val="DefaultParagraphFont"/>
+    <w:link w:val="Heading1"/>
+    <w:uiPriority w:val="9"/>
+    <w:rsid w:val="00293C3E"/>
+    <w:rPr>
+      <w:rFonts w:asciiTheme="majorHAnsi" w:eastAsiaTheme="majorEastAsia" w:hAnsiTheme="majorHAnsi" w:cstheme="majorBidi"/>
+      <w:b/>
+      <w:bCs/>
+      <w:color w:val="365F91" w:themeColor="accent1" w:themeShade="BF"/>
+      <w:sz w:val="28"/>
+      <w:szCs w:val="28"/>
+    </w:rPr>
+  </w:style>
+  <w:style w:type="character" w:customStyle="1" w:styleId="Heading2Char">
+    <w:name w:val="Heading 2 Char"/>
+    <w:basedOn w:val="DefaultParagraphFont"/>
+    <w:link w:val="Heading2"/>
+    <w:uiPriority w:val="9"/>
+    <w:rsid w:val="00293C3E"/>
+    <w:rPr>
+      <w:rFonts w:asciiTheme="majorHAnsi" w:eastAsiaTheme="majorEastAsia" w:hAnsiTheme="majorHAnsi" w:cstheme="majorBidi"/>
+      <w:b/>
+      <w:bCs/>
+      <w:color w:val="4F81BD" w:themeColor="accent1"/>
+      <w:sz w:val="26"/>
+      <w:szCs w:val="26"/>
+    </w:rPr>
+  </w:style>
+  <w:style w:type="paragraph" w:styleId="Caption">
+    <w:name w:val="caption"/>
+    <w:basedOn w:val="Normal"/>
+    <w:next w:val="Normal"/>
+    <w:uiPriority w:val="35"/>
+    <w:unhideWhenUsed/>
+    <w:qFormat/>
+    <w:rsid w:val="00D75828"/>
+    <w:pPr>
+      <w:spacing w:line="240" w:lineRule="auto"/>
+    </w:pPr>
+    <w:rPr>
+      <w:b/>
+      <w:bCs/>
+      <w:color w:val="4F81BD" w:themeColor="accent1"/>
+      <w:sz w:val="18"/>
+      <w:szCs w:val="18"/>
+    </w:rPr>
+  </w:style>
+  <w:style w:type="paragraph" w:styleId="ListParagraph">
+    <w:name w:val="List Paragraph"/>
+    <w:basedOn w:val="Normal"/>
+    <w:uiPriority w:val="34"/>
+    <w:qFormat/>
+    <w:rsid w:val="00BD3E73"/>
+    <w:pPr>
+      <w:ind w:left="720"/>
+      <w:contextualSpacing/>
+    </w:pPr>
+  </w:style>
+  <w:style w:type="character" w:customStyle="1" w:styleId="Heading3Char">
+    <w:name w:val="Heading 3 Char"/>
+    <w:basedOn w:val="DefaultParagraphFont"/>
+    <w:link w:val="Heading3"/>
+    <w:uiPriority w:val="9"/>
+    <w:rsid w:val="00AC05A0"/>
+    <w:rPr>
+      <w:rFonts w:asciiTheme="majorHAnsi" w:eastAsiaTheme="majorEastAsia" w:hAnsiTheme="majorHAnsi" w:cstheme="majorBidi"/>
+      <w:b/>
+      <w:bCs/>
+      <w:color w:val="4F81BD" w:themeColor="accent1"/>
+    </w:rPr>
+  </w:style>
+  <w:style w:type="paragraph" w:styleId="TOCHeading">
+    <w:name w:val="TOC Heading"/>
+    <w:basedOn w:val="Heading1"/>
+    <w:next w:val="Normal"/>
+    <w:uiPriority w:val="39"/>
+    <w:unhideWhenUsed/>
+    <w:qFormat/>
+    <w:rsid w:val="0067378A"/>
+    <w:pPr>
+      <w:outlineLvl w:val="9"/>
+    </w:pPr>
+    <w:rPr>
+      <w:lang w:eastAsia="ja-JP"/>
+    </w:rPr>
+  </w:style>
+  <w:style w:type="paragraph" w:styleId="TOC1">
+    <w:name w:val="toc 1"/>
+    <w:basedOn w:val="Normal"/>
+    <w:next w:val="Normal"/>
+    <w:autoRedefine/>
+    <w:uiPriority w:val="39"/>
+    <w:unhideWhenUsed/>
+    <w:rsid w:val="0067378A"/>
+    <w:pPr>
+      <w:spacing w:after="100"/>
+    </w:pPr>
+  </w:style>
+  <w:style w:type="paragraph" w:styleId="TOC2">
+    <w:name w:val="toc 2"/>
+    <w:basedOn w:val="Normal"/>
+    <w:next w:val="Normal"/>
+    <w:autoRedefine/>
+    <w:uiPriority w:val="39"/>
+    <w:unhideWhenUsed/>
+    <w:rsid w:val="0067378A"/>
+    <w:pPr>
+      <w:spacing w:after="100"/>
+      <w:ind w:left="220"/>
+    </w:pPr>
+  </w:style>
+  <w:style w:type="paragraph" w:styleId="TOC3">
+    <w:name w:val="toc 3"/>
+    <w:basedOn w:val="Normal"/>
+    <w:next w:val="Normal"/>
+    <w:autoRedefine/>
+    <w:uiPriority w:val="39"/>
+    <w:unhideWhenUsed/>
+    <w:rsid w:val="0067378A"/>
+    <w:pPr>
+      <w:spacing w:after="100"/>
+      <w:ind w:left="440"/>
+    </w:pPr>
+  </w:style>
+  <w:style w:type="character" w:styleId="Hyperlink">
+    <w:name w:val="Hyperlink"/>
+    <w:basedOn w:val="DefaultParagraphFont"/>
+    <w:uiPriority w:val="99"/>
+    <w:unhideWhenUsed/>
+    <w:rsid w:val="0067378A"/>
+    <w:rPr>
+      <w:color w:val="0000FF" w:themeColor="hyperlink"/>
+      <w:u w:val="single"/>
+    </w:rPr>
+  </w:style>
+  <w:style w:type="paragraph" w:styleId="TableofFigures">
+    <w:name w:val="table of figures"/>
+    <w:basedOn w:val="Normal"/>
+    <w:next w:val="Normal"/>
+    <w:uiPriority w:val="99"/>
+    <w:unhideWhenUsed/>
+    <w:rsid w:val="0067378A"/>
+    <w:pPr>
+      <w:spacing w:after="0"/>
+    </w:pPr>
+  </w:style>
+  <w:style w:type="paragraph" w:styleId="NoSpacing">
+    <w:name w:val="No Spacing"/>
+    <w:uiPriority w:val="1"/>
+    <w:qFormat/>
+    <w:rsid w:val="00312340"/>
+    <w:pPr>
+      <w:spacing w:after="0" w:line="240" w:lineRule="auto"/>
+    </w:pPr>
+  </w:style>
+  <w:style w:type="character" w:styleId="FollowedHyperlink">
+    <w:name w:val="FollowedHyperlink"/>
+    <w:basedOn w:val="DefaultParagraphFont"/>
+    <w:uiPriority w:val="99"/>
+    <w:semiHidden/>
+    <w:unhideWhenUsed/>
+    <w:rsid w:val="00675B54"/>
+    <w:rPr>
+      <w:color w:val="800080" w:themeColor="followedHyperlink"/>
+      <w:u w:val="single"/>
+    </w:rPr>
+  </w:style>
+  <w:style w:type="character" w:styleId="PlaceholderText">
+    <w:name w:val="Placeholder Text"/>
+    <w:basedOn w:val="DefaultParagraphFont"/>
+    <w:uiPriority w:val="99"/>
+    <w:semiHidden/>
+    <w:rsid w:val="005309D7"/>
+    <w:rPr>
+      <w:color w:val="808080"/>
+    </w:rPr>
+  </w:style>
+  <w:style w:type="character" w:customStyle="1" w:styleId="Heading4Char">
+    <w:name w:val="Heading 4 Char"/>
+    <w:basedOn w:val="DefaultParagraphFont"/>
+    <w:link w:val="Heading4"/>
+    <w:uiPriority w:val="9"/>
+    <w:rsid w:val="000346FD"/>
+    <w:rPr>
+      <w:rFonts w:asciiTheme="majorHAnsi" w:eastAsiaTheme="majorEastAsia" w:hAnsiTheme="majorHAnsi" w:cstheme="majorBidi"/>
+      <w:b/>
+      <w:bCs/>
+      <w:i/>
+      <w:iCs/>
+      <w:color w:val="4F81BD" w:themeColor="accent1"/>
+    </w:rPr>
+  </w:style>
+  <w:style w:type="paragraph" w:styleId="NormalWeb">
+    <w:name w:val="Normal (Web)"/>
+    <w:basedOn w:val="Normal"/>
+    <w:uiPriority w:val="99"/>
+    <w:unhideWhenUsed/>
+    <w:rsid w:val="00086070"/>
+    <w:pPr>
+      <w:spacing w:before="100" w:beforeAutospacing="1" w:after="100" w:afterAutospacing="1" w:line="240" w:lineRule="auto"/>
+    </w:pPr>
+    <w:rPr>
+      <w:rFonts w:ascii="Times New Roman" w:eastAsia="Times New Roman" w:hAnsi="Times New Roman" w:cs="Times New Roman"/>
+      <w:sz w:val="24"/>
+      <w:szCs w:val="24"/>
+    </w:rPr>
+  </w:style>
+</w:styles>
+</file>
+
+<file path=word/stylesWithEffects.xml><?xml version="1.0" encoding="utf-8"?>
+<w:styles xmlns:wpc="http://schemas.microsoft.com/office/word/2010/wordprocessingCanvas" xmlns:mc="http://schemas.openxmlformats.org/markup-compatibility/2006" xmlns:o="urn:schemas-microsoft-com:office:office" xmlns:r="http://schemas.openxmlformats.org/officeDocument/2006/relationships" xmlns:m="http://schemas.openxmlformats.org/officeDocument/2006/math" xmlns:v="urn:schemas-microsoft-com:vml" xmlns:wp14="http://schemas.microsoft.com/office/word/2010/wordprocessingDrawing" xmlns:wp="http://schemas.openxmlformats.org/drawingml/2006/wordprocessingDrawing" xmlns:w10="urn:schemas-microsoft-com:office:word" xmlns:w="http://schemas.openxmlformats.org/wordprocessingml/2006/main" xmlns:w14="http://schemas.microsoft.com/office/word/2010/wordml" xmlns:wpg="http://schemas.microsoft.com/office/word/2010/wordprocessingGroup" xmlns:wpi="http://schemas.microsoft.com/office/word/2010/wordprocessingInk" xmlns:wne="http://schemas.microsoft.com/office/word/2006/wordml" xmlns:wps="http://schemas.microsoft.com/office/word/2010/wordprocessingShape" mc:Ignorable="w14 wp14">
+  <w:docDefaults>
+    <w:rPrDefault>
+      <w:rPr>
+        <w:rFonts w:asciiTheme="minorHAnsi" w:eastAsiaTheme="minorHAnsi" w:hAnsiTheme="minorHAnsi" w:cstheme="minorBidi"/>
+        <w:sz w:val="22"/>
+        <w:szCs w:val="22"/>
+        <w:lang w:val="en-US" w:eastAsia="en-US" w:bidi="ar-SA"/>
+      </w:rPr>
+    </w:rPrDefault>
+    <w:pPrDefault>
+      <w:pPr>
+        <w:spacing w:after="200" w:line="276" w:lineRule="auto"/>
+      </w:pPr>
+    </w:pPrDefault>
+  </w:docDefaults>
+  <w:latentStyles w:defLockedState="0" w:defUIPriority="99" w:defSemiHidden="1" w:defUnhideWhenUsed="1" w:defQFormat="0" w:count="267">
+    <w:lsdException w:name="Normal" w:semiHidden="0" w:uiPriority="0" w:unhideWhenUsed="0" w:qFormat="1"/>
+    <w:lsdException w:name="heading 1" w:semiHidden="0" w:uiPriority="9" w:unhideWhenUsed="0" w:qFormat="1"/>
+    <w:lsdException w:name="heading 2" w:uiPriority="9" w:qFormat="1"/>
+    <w:lsdException w:name="heading 3" w:uiPriority="9" w:qFormat="1"/>
+    <w:lsdException w:name="heading 4" w:uiPriority="9" w:qFormat="1"/>
+    <w:lsdException w:name="heading 5" w:uiPriority="9" w:qFormat="1"/>
+    <w:lsdException w:name="heading 6" w:uiPriority="9" w:qFormat="1"/>
+    <w:lsdException w:name="heading 7" w:uiPriority="9" w:qFormat="1"/>
+    <w:lsdException w:name="heading 8" w:uiPriority="9" w:qFormat="1"/>
+    <w:lsdException w:name="heading 9" w:uiPriority="9" w:qFormat="1"/>
+    <w:lsdException w:name="toc 1" w:uiPriority="39"/>
+    <w:lsdException w:name="toc 2" w:uiPriority="39"/>
+    <w:lsdException w:name="toc 3" w:uiPriority="39"/>
+    <w:lsdException w:name="toc 4" w:uiPriority="39"/>
+    <w:lsdException w:name="toc 5" w:uiPriority="39"/>
+    <w:lsdException w:name="toc 6" w:uiPriority="39"/>
+    <w:lsdException w:name="toc 7" w:uiPriority="39"/>
+    <w:lsdException w:name="toc 8" w:uiPriority="39"/>
+    <w:lsdException w:name="toc 9" w:uiPriority="39"/>
+    <w:lsdException w:name="caption" w:uiPriority="35" w:qFormat="1"/>
+    <w:lsdException w:name="Title" w:semiHidden="0" w:uiPriority="10" w:unhideWhenUsed="0" w:qFormat="1"/>
+    <w:lsdException w:name="Default Paragraph Font" w:uiPriority="1"/>
+    <w:lsdException w:name="Subtitle" w:semiHidden="0" w:uiPriority="11" w:unhideWhenUsed="0" w:qFormat="1"/>
+    <w:lsdException w:name="Strong" w:semiHidden="0" w:uiPriority="22" w:unhideWhenUsed="0" w:qFormat="1"/>
+    <w:lsdException w:name="Emphasis" w:semiHidden="0" w:uiPriority="20" w:unhideWhenUsed="0" w:qFormat="1"/>
+    <w:lsdException w:name="Table Grid" w:semiHidden="0" w:uiPriority="59" w:unhideWhenUsed="0"/>
+    <w:lsdException w:name="Placeholder Text" w:unhideWhenUsed="0"/>
+    <w:lsdException w:name="No Spacing" w:semiHidden="0" w:uiPriority="1" w:unhideWhenUsed="0" w:qFormat="1"/>
+    <w:lsdException w:name="Light Shading" w:semiHidden="0" w:uiPriority="60" w:unhideWhenUsed="0"/>
+    <w:lsdException w:name="Light List" w:semiHidden="0" w:uiPriority="61" w:unhideWhenUsed="0"/>
+    <w:lsdException w:name="Light Grid" w:semiHidden="0" w:uiPriority="62" w:unhideWhenUsed="0"/>
+    <w:lsdException w:name="Medium Shading 1" w:semiHidden="0" w:uiPriority="63" w:unhideWhenUsed="0"/>
+    <w:lsdException w:name="Medium Shading 2" w:semiHidden="0" w:uiPriority="64" w:unhideWhenUsed="0"/>
+    <w:lsdException w:name="Medium List 1" w:semiHidden="0" w:uiPriority="65" w:unhideWhenUsed="0"/>
+    <w:lsdException w:name="Medium List 2" w:semiHidden="0" w:uiPriority="66" w:unhideWhenUsed="0"/>
+    <w:lsdException w:name="Medium Grid 1" w:semiHidden="0" w:uiPriority="67" w:unhideWhenUsed="0"/>
+    <w:lsdException w:name="Medium Grid 2" w:semiHidden="0" w:uiPriority="68" w:unhideWhenUsed="0"/>
+    <w:lsdException w:name="Medium Grid 3" w:semiHidden="0" w:uiPriority="69" w:unhideWhenUsed="0"/>
+    <w:lsdException w:name="Dark List" w:semiHidden="0" w:uiPriority="70" w:unhideWhenUsed="0"/>
+    <w:lsdException w:name="Colorful Shading" w:semiHidden="0" w:uiPriority="71" w:unhideWhenUsed="0"/>
+    <w:lsdException w:name="Colorful List" w:semiHidden="0" w:uiPriority="72" w:unhideWhenUsed="0"/>
+    <w:lsdException w:name="Colorful Grid" w:semiHidden="0" w:uiPriority="73" w:unhideWhenUsed="0"/>
+    <w:lsdException w:name="Light Shading Accent 1" w:semiHidden="0" w:uiPriority="60" w:unhideWhenUsed="0"/>
+    <w:lsdException w:name="Light List Accent 1" w:semiHidden="0" w:uiPriority="61" w:unhideWhenUsed="0"/>
+    <w:lsdException w:name="Light Grid Accent 1" w:semiHidden="0" w:uiPriority="62" w:unhideWhenUsed="0"/>
+    <w:lsdException w:name="Medium Shading 1 Accent 1" w:semiHidden="0" w:uiPriority="63" w:unhideWhenUsed="0"/>
+    <w:lsdException w:name="Medium Shading 2 Accent 1" w:semiHidden="0" w:uiPriority="64" w:unhideWhenUsed="0"/>
+    <w:lsdException w:name="Medium List 1 Accent 1" w:semiHidden="0" w:uiPriority="65" w:unhideWhenUsed="0"/>
+    <w:lsdException w:name="Revision" w:unhideWhenUsed="0"/>
+    <w:lsdException w:name="List Paragraph" w:semiHidden="0" w:uiPriority="34" w:unhideWhenUsed="0" w:qFormat="1"/>
+    <w:lsdException w:name="Quote" w:semiHidden="0" w:uiPriority="29" w:unhideWhenUsed="0" w:qFormat="1"/>
+    <w:lsdException w:name="Intense Quote" w:semiHidden="0" w:uiPriority="30" w:unhideWhenUsed="0" w:qFormat="1"/>
+    <w:lsdException w:name="Medium List 2 Accent 1" w:semiHidden="0" w:uiPriority="66" w:unhideWhenUsed="0"/>
+    <w:lsdException w:name="Medium Grid 1 Accent 1" w:semiHidden="0" w:uiPriority="67" w:unhideWhenUsed="0"/>
+    <w:lsdException w:name="Medium Grid 2 Accent 1" w:semiHidden="0" w:uiPriority="68" w:unhideWhenUsed="0"/>
+    <w:lsdException w:name="Medium Grid 3 Accent 1" w:semiHidden="0" w:uiPriority="69" w:unhideWhenUsed="0"/>
+    <w:lsdException w:name="Dark List Accent 1" w:semiHidden="0" w:uiPriority="70" w:unhideWhenUsed="0"/>
+    <w:lsdException w:name="Colorful Shading Accent 1" w:semiHidden="0" w:uiPriority="71" w:unhideWhenUsed="0"/>
+    <w:lsdException w:name="Colorful List Accent 1" w:semiHidden="0" w:uiPriority="72" w:unhideWhenUsed="0"/>
+    <w:lsdException w:name="Colorful Grid Accent 1" w:semiHidden="0" w:uiPriority="73" w:unhideWhenUsed="0"/>
+    <w:lsdException w:name="Light Shading Accent 2" w:semiHidden="0" w:uiPriority="60" w:unhideWhenUsed="0"/>
+    <w:lsdException w:name="Light List Accent 2" w:semiHidden="0" w:uiPriority="61" w:unhideWhenUsed="0"/>
+    <w:lsdException w:name="Light Grid Accent 2" w:semiHidden="0" w:uiPriority="62" w:unhideWhenUsed="0"/>
+    <w:lsdException w:name="Medium Shading 1 Accent 2" w:semiHidden="0" w:uiPriority="63" w:unhideWhenUsed="0"/>
+    <w:lsdException w:name="Medium Shading 2 Accent 2" w:semiHidden="0" w:uiPriority="64" w:unhideWhenUsed="0"/>
+    <w:lsdException w:name="Medium List 1 Accent 2" w:semiHidden="0" w:uiPriority="65" w:unhideWhenUsed="0"/>
+    <w:lsdException w:name="Medium List 2 Accent 2" w:semiHidden="0" w:uiPriority="66" w:unhideWhenUsed="0"/>
+    <w:lsdException w:name="Medium Grid 1 Accent 2" w:semiHidden="0" w:uiPriority="67" w:unhideWhenUsed="0"/>
+    <w:lsdException w:name="Medium Grid 2 Accent 2" w:semiHidden="0" w:uiPriority="68" w:unhideWhenUsed="0"/>
+    <w:lsdException w:name="Medium Grid 3 Accent 2" w:semiHidden="0" w:uiPriority="69" w:unhideWhenUsed="0"/>
+    <w:lsdException w:name="Dark List Accent 2" w:semiHidden="0" w:uiPriority="70" w:unhideWhenUsed="0"/>
+    <w:lsdException w:name="Colorful Shading Accent 2" w:semiHidden="0" w:uiPriority="71" w:unhideWhenUsed="0"/>
+    <w:lsdException w:name="Colorful List Accent 2" w:semiHidden="0" w:uiPriority="72" w:unhideWhenUsed="0"/>
+    <w:lsdException w:name="Colorful Grid Accent 2" w:semiHidden="0" w:uiPriority="73" w:unhideWhenUsed="0"/>
+    <w:lsdException w:name="Light Shading Accent 3" w:semiHidden="0" w:uiPriority="60" w:unhideWhenUsed="0"/>
+    <w:lsdException w:name="Light List Accent 3" w:semiHidden="0" w:uiPriority="61" w:unhideWhenUsed="0"/>
+    <w:lsdException w:name="Light Grid Accent 3" w:semiHidden="0" w:uiPriority="62" w:unhideWhenUsed="0"/>
+    <w:lsdException w:name="Medium Shading 1 Accent 3" w:semiHidden="0" w:uiPriority="63" w:unhideWhenUsed="0"/>
+    <w:lsdException w:name="Medium Shading 2 Accent 3" w:semiHidden="0" w:uiPriority="64" w:unhideWhenUsed="0"/>
+    <w:lsdException w:name="Medium List 1 Accent 3" w:semiHidden="0" w:uiPriority="65" w:unhideWhenUsed="0"/>
+    <w:lsdException w:name="Medium List 2 Accent 3" w:semiHidden="0" w:uiPriority="66" w:unhideWhenUsed="0"/>
+    <w:lsdException w:name="Medium Grid 1 Accent 3" w:semiHidden="0" w:uiPriority="67" w:unhideWhenUsed="0"/>
+    <w:lsdException w:name="Medium Grid 2 Accent 3" w:semiHidden="0" w:uiPriority="68" w:unhideWhenUsed="0"/>
+    <w:lsdException w:name="Medium Grid 3 Accent 3" w:semiHidden="0" w:uiPriority="69" w:unhideWhenUsed="0"/>
+    <w:lsdException w:name="Dark List Accent 3" w:semiHidden="0" w:uiPriority="70" w:unhideWhenUsed="0"/>
+    <w:lsdException w:name="Colorful Shading Accent 3" w:semiHidden="0" w:uiPriority="71" w:unhideWhenUsed="0"/>
+    <w:lsdException w:name="Colorful List Accent 3" w:semiHidden="0" w:uiPriority="72" w:unhideWhenUsed="0"/>
+    <w:lsdException w:name="Colorful Grid Accent 3" w:semiHidden="0" w:uiPriority="73" w:unhideWhenUsed="0"/>
+    <w:lsdException w:name="Light Shading Accent 4" w:semiHidden="0" w:uiPriority="60" w:unhideWhenUsed="0"/>
+    <w:lsdException w:name="Light List Accent 4" w:semiHidden="0" w:uiPriority="61" w:unhideWhenUsed="0"/>
+    <w:lsdException w:name="Light Grid Accent 4" w:semiHidden="0" w:uiPriority="62" w:unhideWhenUsed="0"/>
+    <w:lsdException w:name="Medium Shading 1 Accent 4" w:semiHidden="0" w:uiPriority="63" w:unhideWhenUsed="0"/>
+    <w:lsdException w:name="Medium Shading 2 Accent 4" w:semiHidden="0" w:uiPriority="64" w:unhideWhenUsed="0"/>
+    <w:lsdException w:name="Medium List 1 Accent 4" w:semiHidden="0" w:uiPriority="65" w:unhideWhenUsed="0"/>
+    <w:lsdException w:name="Medium List 2 Accent 4" w:semiHidden="0" w:uiPriority="66" w:unhideWhenUsed="0"/>
+    <w:lsdException w:name="Medium Grid 1 Accent 4" w:semiHidden="0" w:uiPriority="67" w:unhideWhenUsed="0"/>
+    <w:lsdException w:name="Medium Grid 2 Accent 4" w:semiHidden="0" w:uiPriority="68" w:unhideWhenUsed="0"/>
+    <w:lsdException w:name="Medium Grid 3 Accent 4" w:semiHidden="0" w:uiPriority="69" w:unhideWhenUsed="0"/>
+    <w:lsdException w:name="Dark List Accent 4" w:semiHidden="0" w:uiPriority="70" w:unhideWhenUsed="0"/>
+    <w:lsdException w:name="Colorful Shading Accent 4" w:semiHidden="0" w:uiPriority="71" w:unhideWhenUsed="0"/>
+    <w:lsdException w:name="Colorful List Accent 4" w:semiHidden="0" w:uiPriority="72" w:unhideWhenUsed="0"/>
+    <w:lsdException w:name="Colorful Grid Accent 4" w:semiHidden="0" w:uiPriority="73" w:unhideWhenUsed="0"/>
+    <w:lsdException w:name="Light Shading Accent 5" w:semiHidden="0" w:uiPriority="60" w:unhideWhenUsed="0"/>
+    <w:lsdException w:name="Light List Accent 5" w:semiHidden="0" w:uiPriority="61" w:unhideWhenUsed="0"/>
+    <w:lsdException w:name="Light Grid Accent 5" w:semiHidden="0" w:uiPriority="62" w:unhideWhenUsed="0"/>
+    <w:lsdException w:name="Medium Shading 1 Accent 5" w:semiHidden="0" w:uiPriority="63" w:unhideWhenUsed="0"/>
+    <w:lsdException w:name="Medium Shading 2 Accent 5" w:semiHidden="0" w:uiPriority="64" w:unhideWhenUsed="0"/>
+    <w:lsdException w:name="Medium List 1 Accent 5" w:semiHidden="0" w:uiPriority="65" w:unhideWhenUsed="0"/>
+    <w:lsdException w:name="Medium List 2 Accent 5" w:semiHidden="0" w:uiPriority="66" w:unhideWhenUsed="0"/>
+    <w:lsdException w:name="Medium Grid 1 Accent 5" w:semiHidden="0" w:uiPriority="67" w:unhideWhenUsed="0"/>
+    <w:lsdException w:name="Medium Grid 2 Accent 5" w:semiHidden="0" w:uiPriority="68" w:unhideWhenUsed="0"/>
+    <w:lsdException w:name="Medium Grid 3 Accent 5" w:semiHidden="0" w:uiPriority="69" w:unhideWhenUsed="0"/>
+    <w:lsdException w:name="Dark List Accent 5" w:semiHidden="0" w:uiPriority="70" w:unhideWhenUsed="0"/>
+    <w:lsdException w:name="Colorful Shading Accent 5" w:semiHidden="0" w:uiPriority="71" w:unhideWhenUsed="0"/>
+    <w:lsdException w:name="Colorful List Accent 5" w:semiHidden="0" w:uiPriority="72" w:unhideWhenUsed="0"/>
+    <w:lsdException w:name="Colorful Grid Accent 5" w:semiHidden="0" w:uiPriority="73" w:unhideWhenUsed="0"/>
+    <w:lsdException w:name="Light Shading Accent 6" w:semiHidden="0" w:uiPriority="60" w:unhideWhenUsed="0"/>
+    <w:lsdException w:name="Light List Accent 6" w:semiHidden="0" w:uiPriority="61" w:unhideWhenUsed="0"/>
+    <w:lsdException w:name="Light Grid Accent 6" w:semiHidden="0" w:uiPriority="62" w:unhideWhenUsed="0"/>
+    <w:lsdException w:name="Medium Shading 1 Accent 6" w:semiHidden="0" w:uiPriority="63" w:unhideWhenUsed="0"/>
+    <w:lsdException w:name="Medium Shading 2 Accent 6" w:semiHidden="0" w:uiPriority="64" w:unhideWhenUsed="0"/>
+    <w:lsdException w:name="Medium List 1 Accent 6" w:semiHidden="0" w:uiPriority="65" w:unhideWhenUsed="0"/>
+    <w:lsdException w:name="Medium List 2 Accent 6" w:semiHidden="0" w:uiPriority="66" w:unhideWhenUsed="0"/>
+    <w:lsdException w:name="Medium Grid 1 Accent 6" w:semiHidden="0" w:uiPriority="67" w:unhideWhenUsed="0"/>
+    <w:lsdException w:name="Medium Grid 2 Accent 6" w:semiHidden="0" w:uiPriority="68" w:unhideWhenUsed="0"/>
+    <w:lsdException w:name="Medium Grid 3 Accent 6" w:semiHidden="0" w:uiPriority="69" w:unhideWhenUsed="0"/>
+    <w:lsdException w:name="Dark List Accent 6" w:semiHidden="0" w:uiPriority="70" w:unhideWhenUsed="0"/>
+    <w:lsdException w:name="Colorful Shading Accent 6" w:semiHidden="0" w:uiPriority="71" w:unhideWhenUsed="0"/>
+    <w:lsdException w:name="Colorful List Accent 6" w:semiHidden="0" w:uiPriority="72" w:unhideWhenUsed="0"/>
+    <w:lsdException w:name="Colorful Grid Accent 6" w:semiHidden="0" w:uiPriority="73" w:unhideWhenUsed="0"/>
+    <w:lsdException w:name="Subtle Emphasis" w:semiHidden="0" w:uiPriority="19" w:unhideWhenUsed="0" w:qFormat="1"/>
+    <w:lsdException w:name="Intense Emphasis" w:semiHidden="0" w:uiPriority="21" w:unhideWhenUsed="0" w:qFormat="1"/>
+    <w:lsdException w:name="Subtle Reference" w:semiHidden="0" w:uiPriority="31" w:unhideWhenUsed="0" w:qFormat="1"/>
+    <w:lsdException w:name="Intense Reference" w:semiHidden="0" w:uiPriority="32" w:unhideWhenUsed="0" w:qFormat="1"/>
+    <w:lsdException w:name="Book Title" w:semiHidden="0" w:uiPriority="33" w:unhideWhenUsed="0" w:qFormat="1"/>
+    <w:lsdException w:name="Bibliography" w:uiPriority="37"/>
+    <w:lsdException w:name="TOC Heading" w:uiPriority="39" w:qFormat="1"/>
   </w:latentStyles>
   <w:style w:type="paragraph" w:default="1" w:styleId="Normal">
     <w:name w:val="Normal"/>
@@ -6380,7 +6719,7 @@
 </file>
 
 <file path=customXml/itemProps1.xml><?xml version="1.0" encoding="utf-8"?>
-<ds:datastoreItem xmlns:ds="http://schemas.openxmlformats.org/officeDocument/2006/customXml" ds:itemID="{75B6977E-1E5C-4AD8-86E1-148772A908AF}">
+<ds:datastoreItem xmlns:ds="http://schemas.openxmlformats.org/officeDocument/2006/customXml" ds:itemID="{F767822D-BF3C-48F6-866D-685E7B3B957C}">
   <ds:schemaRefs>
     <ds:schemaRef ds:uri="http://schemas.openxmlformats.org/officeDocument/2006/bibliography"/>
   </ds:schemaRefs>

--- a/TopicSelection-Abstract.docx
+++ b/TopicSelection-Abstract.docx
@@ -131,7 +131,7 @@
               </wp:inline>
             </w:drawing>
           </mc:Choice>
-          <mc:Fallback xmlns:w16se="http://schemas.microsoft.com/office/word/2015/wordml/symex" xmlns:w16sdtdh="http://schemas.microsoft.com/office/word/2020/wordml/sdtdatahash" xmlns:w16du="http://schemas.microsoft.com/office/word/2023/wordml/word16du" xmlns:w16="http://schemas.microsoft.com/office/word/2018/wordml" xmlns:w16cid="http://schemas.microsoft.com/office/word/2016/wordml/cid" xmlns:w16cex="http://schemas.microsoft.com/office/word/2018/wordml/cex" xmlns:w15="http://schemas.microsoft.com/office/word/2012/wordml" xmlns:oel="http://schemas.microsoft.com/office/2019/extlst" xmlns:am3d="http://schemas.microsoft.com/office/drawing/2017/model3d" xmlns:aink="http://schemas.microsoft.com/office/drawing/2016/ink" xmlns:cx8="http://schemas.microsoft.com/office/drawing/2016/5/14/chartex" xmlns:cx7="http://schemas.microsoft.com/office/drawing/2016/5/13/chartex" xmlns:cx6="http://schemas.microsoft.com/office/drawing/2016/5/12/chartex" xmlns:cx5="http://schemas.microsoft.com/office/drawing/2016/5/11/chartex" xmlns:cx4="http://schemas.microsoft.com/office/drawing/2016/5/10/chartex" xmlns:cx3="http://schemas.microsoft.com/office/drawing/2016/5/9/chartex" xmlns:cx2="http://schemas.microsoft.com/office/drawing/2015/10/21/chartex" xmlns:cx1="http://schemas.microsoft.com/office/drawing/2015/9/8/chartex" xmlns:cx="http://schemas.microsoft.com/office/drawing/2014/chartex">
+          <mc:Fallback xmlns:cx="http://schemas.microsoft.com/office/drawing/2014/chartex" xmlns:cx1="http://schemas.microsoft.com/office/drawing/2015/9/8/chartex" xmlns:cx2="http://schemas.microsoft.com/office/drawing/2015/10/21/chartex" xmlns:cx3="http://schemas.microsoft.com/office/drawing/2016/5/9/chartex" xmlns:cx4="http://schemas.microsoft.com/office/drawing/2016/5/10/chartex" xmlns:cx5="http://schemas.microsoft.com/office/drawing/2016/5/11/chartex" xmlns:cx6="http://schemas.microsoft.com/office/drawing/2016/5/12/chartex" xmlns:cx7="http://schemas.microsoft.com/office/drawing/2016/5/13/chartex" xmlns:cx8="http://schemas.microsoft.com/office/drawing/2016/5/14/chartex" xmlns:aink="http://schemas.microsoft.com/office/drawing/2016/ink" xmlns:am3d="http://schemas.microsoft.com/office/drawing/2017/model3d" xmlns:oel="http://schemas.microsoft.com/office/2019/extlst" xmlns:w15="http://schemas.microsoft.com/office/word/2012/wordml" xmlns:w16cex="http://schemas.microsoft.com/office/word/2018/wordml/cex" xmlns:w16cid="http://schemas.microsoft.com/office/word/2016/wordml/cid" xmlns:w16="http://schemas.microsoft.com/office/word/2018/wordml" xmlns:w16du="http://schemas.microsoft.com/office/word/2023/wordml/word16du" xmlns:w16sdtdh="http://schemas.microsoft.com/office/word/2020/wordml/sdtdatahash" xmlns:w16se="http://schemas.microsoft.com/office/word/2015/wordml/symex">
             <w:pict>
               <v:rect w14:anchorId="078E1B54" id="Rectangle 3" o:spid="_x0000_s1026" alt="ملف:Birzeit University logo.svg - ويكيبيديا" style="width:24pt;height:24pt;visibility:visible;mso-wrap-style:square;mso-left-percent:-10001;mso-top-percent:-10001;mso-position-horizontal:absolute;mso-position-horizontal-relative:char;mso-position-vertical:absolute;mso-position-vertical-relative:line;mso-left-percent:-10001;mso-top-percent:-10001;v-text-anchor:top" o:gfxdata="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" filled="f" stroked="f">
                 <o:lock v:ext="edit" aspectratio="t"/>
@@ -426,7 +426,7 @@
               </wp:anchor>
             </w:drawing>
           </mc:Choice>
-          <mc:Fallback xmlns:w16se="http://schemas.microsoft.com/office/word/2015/wordml/symex" xmlns:w16sdtdh="http://schemas.microsoft.com/office/word/2020/wordml/sdtdatahash" xmlns:w16du="http://schemas.microsoft.com/office/word/2023/wordml/word16du" xmlns:w16="http://schemas.microsoft.com/office/word/2018/wordml" xmlns:w16cid="http://schemas.microsoft.com/office/word/2016/wordml/cid" xmlns:w16cex="http://schemas.microsoft.com/office/word/2018/wordml/cex" xmlns:w15="http://schemas.microsoft.com/office/word/2012/wordml" xmlns:oel="http://schemas.microsoft.com/office/2019/extlst" xmlns:am3d="http://schemas.microsoft.com/office/drawing/2017/model3d" xmlns:aink="http://schemas.microsoft.com/office/drawing/2016/ink" xmlns:cx8="http://schemas.microsoft.com/office/drawing/2016/5/14/chartex" xmlns:cx7="http://schemas.microsoft.com/office/drawing/2016/5/13/chartex" xmlns:cx6="http://schemas.microsoft.com/office/drawing/2016/5/12/chartex" xmlns:cx5="http://schemas.microsoft.com/office/drawing/2016/5/11/chartex" xmlns:cx4="http://schemas.microsoft.com/office/drawing/2016/5/10/chartex" xmlns:cx3="http://schemas.microsoft.com/office/drawing/2016/5/9/chartex" xmlns:cx2="http://schemas.microsoft.com/office/drawing/2015/10/21/chartex" xmlns:cx1="http://schemas.microsoft.com/office/drawing/2015/9/8/chartex" xmlns:cx="http://schemas.microsoft.com/office/drawing/2014/chartex">
+          <mc:Fallback xmlns:cx="http://schemas.microsoft.com/office/drawing/2014/chartex" xmlns:cx1="http://schemas.microsoft.com/office/drawing/2015/9/8/chartex" xmlns:cx2="http://schemas.microsoft.com/office/drawing/2015/10/21/chartex" xmlns:cx3="http://schemas.microsoft.com/office/drawing/2016/5/9/chartex" xmlns:cx4="http://schemas.microsoft.com/office/drawing/2016/5/10/chartex" xmlns:cx5="http://schemas.microsoft.com/office/drawing/2016/5/11/chartex" xmlns:cx6="http://schemas.microsoft.com/office/drawing/2016/5/12/chartex" xmlns:cx7="http://schemas.microsoft.com/office/drawing/2016/5/13/chartex" xmlns:cx8="http://schemas.microsoft.com/office/drawing/2016/5/14/chartex" xmlns:aink="http://schemas.microsoft.com/office/drawing/2016/ink" xmlns:am3d="http://schemas.microsoft.com/office/drawing/2017/model3d" xmlns:oel="http://schemas.microsoft.com/office/2019/extlst" xmlns:w15="http://schemas.microsoft.com/office/word/2012/wordml" xmlns:w16cex="http://schemas.microsoft.com/office/word/2018/wordml/cex" xmlns:w16cid="http://schemas.microsoft.com/office/word/2016/wordml/cid" xmlns:w16="http://schemas.microsoft.com/office/word/2018/wordml" xmlns:w16du="http://schemas.microsoft.com/office/word/2023/wordml/word16du" xmlns:w16sdtdh="http://schemas.microsoft.com/office/word/2020/wordml/sdtdatahash" xmlns:w16se="http://schemas.microsoft.com/office/word/2015/wordml/symex">
             <w:pict>
               <v:line w14:anchorId="3D27AE17" id="Straight Connector 55" o:spid="_x0000_s1026" style="position:absolute;left:0;text-align:left;z-index:251658240;visibility:visible;mso-wrap-style:square;mso-width-percent:0;mso-height-percent:0;mso-wrap-distance-left:9pt;mso-wrap-distance-top:0;mso-wrap-distance-right:9pt;mso-wrap-distance-bottom:0;mso-position-horizontal:absolute;mso-position-horizontal-relative:text;mso-position-vertical:absolute;mso-position-vertical-relative:text;mso-width-percent:0;mso-height-percent:0;mso-width-relative:page;mso-height-relative:margin" from="14.7pt,3.1pt" to="452.35pt,3.1pt" o:gfxdata="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" strokecolor="black [3213]"/>
             </w:pict>
@@ -738,8 +738,28 @@
           <w:szCs w:val="36"/>
         </w:rPr>
         <w:tab/>
-        <w:t>Adnan Yahya</w:t>
-      </w:r>
+        <w:t xml:space="preserve">Adnan </w:t>
+      </w:r>
+      <w:proofErr w:type="spellStart"/>
+      <w:r>
+        <w:rPr>
+          <w:rFonts w:asciiTheme="majorBidi" w:hAnsiTheme="majorBidi" w:cstheme="majorBidi"/>
+          <w:sz w:val="36"/>
+          <w:szCs w:val="36"/>
+        </w:rPr>
+        <w:t>Yahya</w:t>
+      </w:r>
+      <w:proofErr w:type="spellEnd"/>
+      <w:r>
+        <w:rPr>
+          <w:rFonts w:asciiTheme="majorBidi" w:hAnsiTheme="majorBidi" w:cstheme="majorBidi"/>
+          <w:sz w:val="36"/>
+          <w:szCs w:val="36"/>
+        </w:rPr>
+        <w:t xml:space="preserve"> </w:t>
+      </w:r>
+      <w:bookmarkStart w:id="0" w:name="_GoBack"/>
+      <w:bookmarkEnd w:id="0"/>
     </w:p>
     <w:p>
       <w:pPr>
@@ -858,12 +878,12 @@
         <w:pStyle w:val="Heading1"/>
         <w:ind w:firstLine="720"/>
       </w:pPr>
-      <w:bookmarkStart w:id="0" w:name="_Toc180235494"/>
+      <w:bookmarkStart w:id="1" w:name="_Toc180235494"/>
       <w:r>
         <w:lastRenderedPageBreak/>
         <w:t>Arabic Named Entity Recognition</w:t>
       </w:r>
-      <w:bookmarkEnd w:id="0"/>
+      <w:bookmarkEnd w:id="1"/>
       <w:r>
         <w:t xml:space="preserve"> (ANER)</w:t>
       </w:r>
@@ -908,15 +928,7 @@
         <w:rPr>
           <w:highlight w:val="yellow"/>
         </w:rPr>
-        <w:t>person nam</w:t>
-      </w:r>
-      <w:bookmarkStart w:id="1" w:name="_GoBack"/>
-      <w:bookmarkEnd w:id="1"/>
-      <w:r>
-        <w:rPr>
-          <w:highlight w:val="yellow"/>
-        </w:rPr>
-        <w:t>es</w:t>
+        <w:t>person names</w:t>
       </w:r>
       <w:r>
         <w:t>. This project aims to implement an Arabic NER system using Python</w:t>
@@ -6719,7 +6731,7 @@
 </file>
 
 <file path=customXml/itemProps1.xml><?xml version="1.0" encoding="utf-8"?>
-<ds:datastoreItem xmlns:ds="http://schemas.openxmlformats.org/officeDocument/2006/customXml" ds:itemID="{F767822D-BF3C-48F6-866D-685E7B3B957C}">
+<ds:datastoreItem xmlns:ds="http://schemas.openxmlformats.org/officeDocument/2006/customXml" ds:itemID="{9CD7591D-3ECA-4020-977B-D4287F0C7E8A}">
   <ds:schemaRefs>
     <ds:schemaRef ds:uri="http://schemas.openxmlformats.org/officeDocument/2006/bibliography"/>
   </ds:schemaRefs>
